--- a/IRC_Chat_Program.docx
+++ b/IRC_Chat_Program.docx
@@ -36,8 +36,6 @@
       <w:r>
         <w:t>no constructors, static functions, labeled</w:t>
       </w:r>
-      <w:bookmarkStart w:id="0" w:name="_GoBack"/>
-      <w:bookmarkEnd w:id="0"/>
       <w:r>
         <w:t xml:space="preserve"> “</w:t>
       </w:r>
@@ -294,7 +292,12 @@
         <w:t>CLIENT</w:t>
       </w:r>
       <w:r>
-        <w:t xml:space="preserve"> will request and authenticate. A separate thread will process SEND/RECEIVE and leave main thread solely for user input and doing SEND requests to child thread.</w:t>
+        <w:t xml:space="preserve"> will request and authenticate. A separate thread will process SEND/RECEIVE and leave main thread solely for user input and doing SEND requests to chi</w:t>
+      </w:r>
+      <w:bookmarkStart w:id="0" w:name="_GoBack"/>
+      <w:bookmarkEnd w:id="0"/>
+      <w:r>
+        <w:t>ld thread.</w:t>
       </w:r>
     </w:p>
     <w:p>
@@ -379,6 +382,71 @@
       </w:r>
     </w:p>
     <w:p>
+      <w:r>
+        <w:t>BITFIELD:</w:t>
+      </w:r>
+    </w:p>
+    <w:p>
+      <w:pPr>
+        <w:pStyle w:val="ListParagraph"/>
+        <w:numPr>
+          <w:ilvl w:val="0"/>
+          <w:numId w:val="6"/>
+        </w:numPr>
+      </w:pPr>
+      <w:r>
+        <w:t xml:space="preserve">Reserve 8 bits for server handling. First 2 (00) will be </w:t>
+      </w:r>
+      <w:r>
+        <w:t>(</w:t>
+      </w:r>
+      <w:r>
+        <w:t>00</w:t>
+      </w:r>
+      <w:r>
+        <w:t>)</w:t>
+      </w:r>
+      <w:r>
+        <w:t xml:space="preserve"> for authenticate, </w:t>
+      </w:r>
+      <w:r>
+        <w:t>(</w:t>
+      </w:r>
+      <w:r>
+        <w:t>01</w:t>
+      </w:r>
+      <w:r>
+        <w:t>)</w:t>
+      </w:r>
+      <w:r>
+        <w:t xml:space="preserve"> for authenticated success, </w:t>
+      </w:r>
+      <w:r>
+        <w:t>(</w:t>
+      </w:r>
+      <w:r>
+        <w:t>10</w:t>
+      </w:r>
+      <w:r>
+        <w:t>)</w:t>
+      </w:r>
+      <w:r>
+        <w:t xml:space="preserve"> for updates, </w:t>
+      </w:r>
+      <w:r>
+        <w:t>(</w:t>
+      </w:r>
+      <w:r>
+        <w:t>11</w:t>
+      </w:r>
+      <w:r>
+        <w:t>)</w:t>
+      </w:r>
+      <w:r>
+        <w:t xml:space="preserve"> for requests. Rest of the bits are reserved for future use.</w:t>
+      </w:r>
+    </w:p>
+    <w:p>
       <w:pPr>
         <w:ind w:left="360"/>
       </w:pPr>
@@ -399,16 +467,194 @@
     </w:p>
     <w:p>
       <w:pPr>
-        <w:ind w:left="360"/>
-      </w:pPr>
-      <w:r>
-        <w:t>Please annotate as applicable.</w:t>
-      </w:r>
-    </w:p>
-    <w:p>
-      <w:pPr>
-        <w:ind w:left="360"/>
-      </w:pPr>
+        <w:ind w:left="720"/>
+      </w:pPr>
+      <w:r>
+        <w:t>Debugger:</w:t>
+      </w:r>
+    </w:p>
+    <w:p>
+      <w:pPr>
+        <w:ind w:left="720"/>
+      </w:pPr>
+      <w:r>
+        <w:tab/>
+      </w:r>
+      <w:proofErr w:type="gramStart"/>
+      <w:r>
+        <w:t>Debug::</w:t>
+      </w:r>
+      <w:proofErr w:type="gramEnd"/>
+      <w:r>
+        <w:t>WriteCriticalMessage(const string message)</w:t>
+      </w:r>
+    </w:p>
+    <w:p>
+      <w:pPr>
+        <w:ind w:left="720"/>
+      </w:pPr>
+      <w:r>
+        <w:tab/>
+      </w:r>
+      <w:r>
+        <w:tab/>
+        <w:t xml:space="preserve">This writes message at </w:t>
+      </w:r>
+      <w:r>
+        <w:rPr>
+          <w:b/>
+        </w:rPr>
+        <w:t>critical</w:t>
+      </w:r>
+      <w:r>
+        <w:t xml:space="preserve"> level.</w:t>
+      </w:r>
+    </w:p>
+    <w:p>
+      <w:pPr>
+        <w:ind w:left="720"/>
+      </w:pPr>
+      <w:r>
+        <w:tab/>
+      </w:r>
+      <w:proofErr w:type="gramStart"/>
+      <w:r>
+        <w:t>Debug::</w:t>
+      </w:r>
+      <w:proofErr w:type="gramEnd"/>
+      <w:r>
+        <w:t>WriteImportantMessage(</w:t>
+      </w:r>
+      <w:r>
+        <w:t xml:space="preserve">const </w:t>
+      </w:r>
+      <w:r>
+        <w:t>string message)</w:t>
+      </w:r>
+    </w:p>
+    <w:p>
+      <w:pPr>
+        <w:ind w:left="720"/>
+      </w:pPr>
+      <w:r>
+        <w:tab/>
+      </w:r>
+      <w:r>
+        <w:tab/>
+        <w:t xml:space="preserve">This writes message at </w:t>
+      </w:r>
+      <w:r>
+        <w:rPr>
+          <w:b/>
+        </w:rPr>
+        <w:t>important</w:t>
+      </w:r>
+      <w:r>
+        <w:t xml:space="preserve"> level.</w:t>
+      </w:r>
+    </w:p>
+    <w:p>
+      <w:pPr>
+        <w:ind w:left="720"/>
+      </w:pPr>
+      <w:r>
+        <w:tab/>
+      </w:r>
+      <w:proofErr w:type="gramStart"/>
+      <w:r>
+        <w:t>Debug::</w:t>
+      </w:r>
+      <w:proofErr w:type="gramEnd"/>
+      <w:r>
+        <w:t>WriteInformationalMessage(</w:t>
+      </w:r>
+      <w:r>
+        <w:t xml:space="preserve">const </w:t>
+      </w:r>
+      <w:r>
+        <w:t>string message)</w:t>
+      </w:r>
+    </w:p>
+    <w:p>
+      <w:pPr>
+        <w:ind w:left="720"/>
+      </w:pPr>
+      <w:r>
+        <w:tab/>
+      </w:r>
+      <w:r>
+        <w:tab/>
+        <w:t xml:space="preserve">This writes message at </w:t>
+      </w:r>
+      <w:r>
+        <w:rPr>
+          <w:b/>
+        </w:rPr>
+        <w:t>informational</w:t>
+      </w:r>
+      <w:r>
+        <w:t xml:space="preserve"> level.</w:t>
+      </w:r>
+    </w:p>
+    <w:p>
+      <w:pPr>
+        <w:ind w:left="720"/>
+      </w:pPr>
+      <w:r>
+        <w:tab/>
+      </w:r>
+      <w:proofErr w:type="gramStart"/>
+      <w:r>
+        <w:t>Debug::</w:t>
+      </w:r>
+      <w:proofErr w:type="gramEnd"/>
+      <w:r>
+        <w:t>SetDebugLevel(DebugLevel level)</w:t>
+      </w:r>
+    </w:p>
+    <w:p>
+      <w:pPr>
+        <w:ind w:left="2160"/>
+      </w:pPr>
+      <w:r>
+        <w:t xml:space="preserve">This sets the level for the program with enum class DebugLevel with </w:t>
+      </w:r>
+      <w:r>
+        <w:rPr>
+          <w:b/>
+        </w:rPr>
+        <w:t>NoLevel</w:t>
+      </w:r>
+      <w:r>
+        <w:t xml:space="preserve">, </w:t>
+      </w:r>
+      <w:r>
+        <w:rPr>
+          <w:b/>
+        </w:rPr>
+        <w:t>CriticalLevel</w:t>
+      </w:r>
+      <w:r>
+        <w:t xml:space="preserve">, </w:t>
+      </w:r>
+      <w:r>
+        <w:rPr>
+          <w:b/>
+        </w:rPr>
+        <w:t>ImportantLevel</w:t>
+      </w:r>
+      <w:r>
+        <w:t xml:space="preserve">, and </w:t>
+      </w:r>
+      <w:r>
+        <w:rPr>
+          <w:b/>
+        </w:rPr>
+        <w:t>InformationalLevel</w:t>
+      </w:r>
+      <w:r>
+        <w:t>.</w:t>
+      </w:r>
     </w:p>
     <w:p>
       <w:pPr>
@@ -456,6 +702,119 @@
 <file path=word/numbering.xml><?xml version="1.0" encoding="utf-8"?>
 <w:numbering xmlns:wpc="http://schemas.microsoft.com/office/word/2010/wordprocessingCanvas" xmlns:cx="http://schemas.microsoft.com/office/drawing/2014/chartex" xmlns:cx1="http://schemas.microsoft.com/office/drawing/2015/9/8/chartex" xmlns:cx2="http://schemas.microsoft.com/office/drawing/2015/10/21/chartex" xmlns:cx3="http://schemas.microsoft.com/office/drawing/2016/5/9/chartex" xmlns:cx4="http://schemas.microsoft.com/office/drawing/2016/5/10/chartex" xmlns:cx5="http://schemas.microsoft.com/office/drawing/2016/5/11/chartex" xmlns:cx6="http://schemas.microsoft.com/office/drawing/2016/5/12/chartex" xmlns:cx7="http://schemas.microsoft.com/office/drawing/2016/5/13/chartex" xmlns:cx8="http://schemas.microsoft.com/office/drawing/2016/5/14/chartex" xmlns:mc="http://schemas.openxmlformats.org/markup-compatibility/2006" xmlns:aink="http://schemas.microsoft.com/office/drawing/2016/ink" xmlns:am3d="http://schemas.microsoft.com/office/drawing/2017/model3d" xmlns:o="urn:schemas-microsoft-com:office:office" xmlns:r="http://schemas.openxmlformats.org/officeDocument/2006/relationships" xmlns:m="http://schemas.openxmlformats.org/officeDocument/2006/math" xmlns:v="urn:schemas-microsoft-com:vml" xmlns:wp14="http://schemas.microsoft.com/office/word/2010/wordprocessingDrawing" xmlns:wp="http://schemas.openxmlformats.org/drawingml/2006/wordprocessingDrawing" xmlns:w10="urn:schemas-microsoft-com:office:word" xmlns:w="http://schemas.openxmlformats.org/wordprocessingml/2006/main" xmlns:w14="http://schemas.microsoft.com/office/word/2010/wordml" xmlns:w15="http://schemas.microsoft.com/office/word/2012/wordml" xmlns:w16cid="http://schemas.microsoft.com/office/word/2016/wordml/cid" xmlns:w16se="http://schemas.microsoft.com/office/word/2015/wordml/symex" xmlns:wpg="http://schemas.microsoft.com/office/word/2010/wordprocessingGroup" xmlns:wpi="http://schemas.microsoft.com/office/word/2010/wordprocessingInk" xmlns:wne="http://schemas.microsoft.com/office/word/2006/wordml" xmlns:wps="http://schemas.microsoft.com/office/word/2010/wordprocessingShape" mc:Ignorable="w14 w15 w16se w16cid wp14">
   <w:abstractNum w:abstractNumId="0" w15:restartNumberingAfterBreak="0">
+    <w:nsid w:val="0FB11BC7"/>
+    <w:multiLevelType w:val="hybridMultilevel"/>
+    <w:tmpl w:val="A7C2450A"/>
+    <w:lvl w:ilvl="0" w:tplc="04090001">
+      <w:start w:val="1"/>
+      <w:numFmt w:val="bullet"/>
+      <w:lvlText w:val=""/>
+      <w:lvlJc w:val="left"/>
+      <w:pPr>
+        <w:ind w:left="1440" w:hanging="360"/>
+      </w:pPr>
+      <w:rPr>
+        <w:rFonts w:ascii="Symbol" w:hAnsi="Symbol" w:hint="default"/>
+      </w:rPr>
+    </w:lvl>
+    <w:lvl w:ilvl="1" w:tplc="04090003" w:tentative="1">
+      <w:start w:val="1"/>
+      <w:numFmt w:val="bullet"/>
+      <w:lvlText w:val="o"/>
+      <w:lvlJc w:val="left"/>
+      <w:pPr>
+        <w:ind w:left="2160" w:hanging="360"/>
+      </w:pPr>
+      <w:rPr>
+        <w:rFonts w:ascii="Courier New" w:hAnsi="Courier New" w:cs="Courier New" w:hint="default"/>
+      </w:rPr>
+    </w:lvl>
+    <w:lvl w:ilvl="2" w:tplc="04090005" w:tentative="1">
+      <w:start w:val="1"/>
+      <w:numFmt w:val="bullet"/>
+      <w:lvlText w:val=""/>
+      <w:lvlJc w:val="left"/>
+      <w:pPr>
+        <w:ind w:left="2880" w:hanging="360"/>
+      </w:pPr>
+      <w:rPr>
+        <w:rFonts w:ascii="Wingdings" w:hAnsi="Wingdings" w:hint="default"/>
+      </w:rPr>
+    </w:lvl>
+    <w:lvl w:ilvl="3" w:tplc="04090001" w:tentative="1">
+      <w:start w:val="1"/>
+      <w:numFmt w:val="bullet"/>
+      <w:lvlText w:val=""/>
+      <w:lvlJc w:val="left"/>
+      <w:pPr>
+        <w:ind w:left="3600" w:hanging="360"/>
+      </w:pPr>
+      <w:rPr>
+        <w:rFonts w:ascii="Symbol" w:hAnsi="Symbol" w:hint="default"/>
+      </w:rPr>
+    </w:lvl>
+    <w:lvl w:ilvl="4" w:tplc="04090003" w:tentative="1">
+      <w:start w:val="1"/>
+      <w:numFmt w:val="bullet"/>
+      <w:lvlText w:val="o"/>
+      <w:lvlJc w:val="left"/>
+      <w:pPr>
+        <w:ind w:left="4320" w:hanging="360"/>
+      </w:pPr>
+      <w:rPr>
+        <w:rFonts w:ascii="Courier New" w:hAnsi="Courier New" w:cs="Courier New" w:hint="default"/>
+      </w:rPr>
+    </w:lvl>
+    <w:lvl w:ilvl="5" w:tplc="04090005" w:tentative="1">
+      <w:start w:val="1"/>
+      <w:numFmt w:val="bullet"/>
+      <w:lvlText w:val=""/>
+      <w:lvlJc w:val="left"/>
+      <w:pPr>
+        <w:ind w:left="5040" w:hanging="360"/>
+      </w:pPr>
+      <w:rPr>
+        <w:rFonts w:ascii="Wingdings" w:hAnsi="Wingdings" w:hint="default"/>
+      </w:rPr>
+    </w:lvl>
+    <w:lvl w:ilvl="6" w:tplc="04090001" w:tentative="1">
+      <w:start w:val="1"/>
+      <w:numFmt w:val="bullet"/>
+      <w:lvlText w:val=""/>
+      <w:lvlJc w:val="left"/>
+      <w:pPr>
+        <w:ind w:left="5760" w:hanging="360"/>
+      </w:pPr>
+      <w:rPr>
+        <w:rFonts w:ascii="Symbol" w:hAnsi="Symbol" w:hint="default"/>
+      </w:rPr>
+    </w:lvl>
+    <w:lvl w:ilvl="7" w:tplc="04090003" w:tentative="1">
+      <w:start w:val="1"/>
+      <w:numFmt w:val="bullet"/>
+      <w:lvlText w:val="o"/>
+      <w:lvlJc w:val="left"/>
+      <w:pPr>
+        <w:ind w:left="6480" w:hanging="360"/>
+      </w:pPr>
+      <w:rPr>
+        <w:rFonts w:ascii="Courier New" w:hAnsi="Courier New" w:cs="Courier New" w:hint="default"/>
+      </w:rPr>
+    </w:lvl>
+    <w:lvl w:ilvl="8" w:tplc="04090005" w:tentative="1">
+      <w:start w:val="1"/>
+      <w:numFmt w:val="bullet"/>
+      <w:lvlText w:val=""/>
+      <w:lvlJc w:val="left"/>
+      <w:pPr>
+        <w:ind w:left="7200" w:hanging="360"/>
+      </w:pPr>
+      <w:rPr>
+        <w:rFonts w:ascii="Wingdings" w:hAnsi="Wingdings" w:hint="default"/>
+      </w:rPr>
+    </w:lvl>
+  </w:abstractNum>
+  <w:abstractNum w:abstractNumId="1" w15:restartNumberingAfterBreak="0">
     <w:nsid w:val="357E6A81"/>
     <w:multiLevelType w:val="hybridMultilevel"/>
     <w:tmpl w:val="45DEC334"/>
@@ -568,7 +927,7 @@
       </w:rPr>
     </w:lvl>
   </w:abstractNum>
-  <w:abstractNum w:abstractNumId="1" w15:restartNumberingAfterBreak="0">
+  <w:abstractNum w:abstractNumId="2" w15:restartNumberingAfterBreak="0">
     <w:nsid w:val="4F9B452B"/>
     <w:multiLevelType w:val="hybridMultilevel"/>
     <w:tmpl w:val="AB709C24"/>
@@ -681,7 +1040,7 @@
       </w:rPr>
     </w:lvl>
   </w:abstractNum>
-  <w:abstractNum w:abstractNumId="2" w15:restartNumberingAfterBreak="0">
+  <w:abstractNum w:abstractNumId="3" w15:restartNumberingAfterBreak="0">
     <w:nsid w:val="5CAE44FF"/>
     <w:multiLevelType w:val="hybridMultilevel"/>
     <w:tmpl w:val="93360C58"/>
@@ -794,7 +1153,7 @@
       </w:rPr>
     </w:lvl>
   </w:abstractNum>
-  <w:abstractNum w:abstractNumId="3" w15:restartNumberingAfterBreak="0">
+  <w:abstractNum w:abstractNumId="4" w15:restartNumberingAfterBreak="0">
     <w:nsid w:val="7C923B62"/>
     <w:multiLevelType w:val="hybridMultilevel"/>
     <w:tmpl w:val="B9209676"/>
@@ -907,17 +1266,136 @@
       </w:rPr>
     </w:lvl>
   </w:abstractNum>
+  <w:abstractNum w:abstractNumId="5" w15:restartNumberingAfterBreak="0">
+    <w:nsid w:val="7D016468"/>
+    <w:multiLevelType w:val="hybridMultilevel"/>
+    <w:tmpl w:val="49524C30"/>
+    <w:lvl w:ilvl="0" w:tplc="04090001">
+      <w:start w:val="1"/>
+      <w:numFmt w:val="bullet"/>
+      <w:lvlText w:val=""/>
+      <w:lvlJc w:val="left"/>
+      <w:pPr>
+        <w:ind w:left="720" w:hanging="360"/>
+      </w:pPr>
+      <w:rPr>
+        <w:rFonts w:ascii="Symbol" w:hAnsi="Symbol" w:hint="default"/>
+      </w:rPr>
+    </w:lvl>
+    <w:lvl w:ilvl="1" w:tplc="04090003" w:tentative="1">
+      <w:start w:val="1"/>
+      <w:numFmt w:val="bullet"/>
+      <w:lvlText w:val="o"/>
+      <w:lvlJc w:val="left"/>
+      <w:pPr>
+        <w:ind w:left="1440" w:hanging="360"/>
+      </w:pPr>
+      <w:rPr>
+        <w:rFonts w:ascii="Courier New" w:hAnsi="Courier New" w:cs="Courier New" w:hint="default"/>
+      </w:rPr>
+    </w:lvl>
+    <w:lvl w:ilvl="2" w:tplc="04090005" w:tentative="1">
+      <w:start w:val="1"/>
+      <w:numFmt w:val="bullet"/>
+      <w:lvlText w:val=""/>
+      <w:lvlJc w:val="left"/>
+      <w:pPr>
+        <w:ind w:left="2160" w:hanging="360"/>
+      </w:pPr>
+      <w:rPr>
+        <w:rFonts w:ascii="Wingdings" w:hAnsi="Wingdings" w:hint="default"/>
+      </w:rPr>
+    </w:lvl>
+    <w:lvl w:ilvl="3" w:tplc="04090001" w:tentative="1">
+      <w:start w:val="1"/>
+      <w:numFmt w:val="bullet"/>
+      <w:lvlText w:val=""/>
+      <w:lvlJc w:val="left"/>
+      <w:pPr>
+        <w:ind w:left="2880" w:hanging="360"/>
+      </w:pPr>
+      <w:rPr>
+        <w:rFonts w:ascii="Symbol" w:hAnsi="Symbol" w:hint="default"/>
+      </w:rPr>
+    </w:lvl>
+    <w:lvl w:ilvl="4" w:tplc="04090003" w:tentative="1">
+      <w:start w:val="1"/>
+      <w:numFmt w:val="bullet"/>
+      <w:lvlText w:val="o"/>
+      <w:lvlJc w:val="left"/>
+      <w:pPr>
+        <w:ind w:left="3600" w:hanging="360"/>
+      </w:pPr>
+      <w:rPr>
+        <w:rFonts w:ascii="Courier New" w:hAnsi="Courier New" w:cs="Courier New" w:hint="default"/>
+      </w:rPr>
+    </w:lvl>
+    <w:lvl w:ilvl="5" w:tplc="04090005" w:tentative="1">
+      <w:start w:val="1"/>
+      <w:numFmt w:val="bullet"/>
+      <w:lvlText w:val=""/>
+      <w:lvlJc w:val="left"/>
+      <w:pPr>
+        <w:ind w:left="4320" w:hanging="360"/>
+      </w:pPr>
+      <w:rPr>
+        <w:rFonts w:ascii="Wingdings" w:hAnsi="Wingdings" w:hint="default"/>
+      </w:rPr>
+    </w:lvl>
+    <w:lvl w:ilvl="6" w:tplc="04090001" w:tentative="1">
+      <w:start w:val="1"/>
+      <w:numFmt w:val="bullet"/>
+      <w:lvlText w:val=""/>
+      <w:lvlJc w:val="left"/>
+      <w:pPr>
+        <w:ind w:left="5040" w:hanging="360"/>
+      </w:pPr>
+      <w:rPr>
+        <w:rFonts w:ascii="Symbol" w:hAnsi="Symbol" w:hint="default"/>
+      </w:rPr>
+    </w:lvl>
+    <w:lvl w:ilvl="7" w:tplc="04090003" w:tentative="1">
+      <w:start w:val="1"/>
+      <w:numFmt w:val="bullet"/>
+      <w:lvlText w:val="o"/>
+      <w:lvlJc w:val="left"/>
+      <w:pPr>
+        <w:ind w:left="5760" w:hanging="360"/>
+      </w:pPr>
+      <w:rPr>
+        <w:rFonts w:ascii="Courier New" w:hAnsi="Courier New" w:cs="Courier New" w:hint="default"/>
+      </w:rPr>
+    </w:lvl>
+    <w:lvl w:ilvl="8" w:tplc="04090005" w:tentative="1">
+      <w:start w:val="1"/>
+      <w:numFmt w:val="bullet"/>
+      <w:lvlText w:val=""/>
+      <w:lvlJc w:val="left"/>
+      <w:pPr>
+        <w:ind w:left="6480" w:hanging="360"/>
+      </w:pPr>
+      <w:rPr>
+        <w:rFonts w:ascii="Wingdings" w:hAnsi="Wingdings" w:hint="default"/>
+      </w:rPr>
+    </w:lvl>
+  </w:abstractNum>
   <w:num w:numId="1">
+    <w:abstractNumId w:val="1"/>
+  </w:num>
+  <w:num w:numId="2">
+    <w:abstractNumId w:val="2"/>
+  </w:num>
+  <w:num w:numId="3">
+    <w:abstractNumId w:val="4"/>
+  </w:num>
+  <w:num w:numId="4">
+    <w:abstractNumId w:val="3"/>
+  </w:num>
+  <w:num w:numId="5">
     <w:abstractNumId w:val="0"/>
   </w:num>
-  <w:num w:numId="2">
-    <w:abstractNumId w:val="1"/>
-  </w:num>
-  <w:num w:numId="3">
-    <w:abstractNumId w:val="3"/>
-  </w:num>
-  <w:num w:numId="4">
-    <w:abstractNumId w:val="2"/>
+  <w:num w:numId="6">
+    <w:abstractNumId w:val="5"/>
   </w:num>
 </w:numbering>
 </file>

--- a/IRC_Chat_Program.docx
+++ b/IRC_Chat_Program.docx
@@ -28,25 +28,19 @@
         <w:rPr>
           <w:b/>
         </w:rPr>
-        <w:t>DEBUG</w:t>
-      </w:r>
-      <w:r>
-        <w:t xml:space="preserve"> logger with levels. Has </w:t>
-      </w:r>
-      <w:r>
-        <w:t>no constructors, static functions, labeled</w:t>
-      </w:r>
-      <w:r>
-        <w:t xml:space="preserve"> “</w:t>
-      </w:r>
-      <w:r>
-        <w:rPr>
-          <w:b/>
-        </w:rPr>
-        <w:t>DEBUG</w:t>
-      </w:r>
-      <w:r>
-        <w:t>”</w:t>
+        <w:t>MAIN</w:t>
+      </w:r>
+      <w:r>
+        <w:t xml:space="preserve"> will house a TRY function for </w:t>
+      </w:r>
+      <w:r>
+        <w:rPr>
+          <w:b/>
+        </w:rPr>
+        <w:t>IRC_PROGRAM</w:t>
+      </w:r>
+      <w:r>
+        <w:t xml:space="preserve"> that starts the whole program, and the CATCH will be a crasher for log reports.</w:t>
       </w:r>
     </w:p>
     <w:p>
@@ -57,23 +51,18 @@
           <w:numId w:val="2"/>
         </w:numPr>
       </w:pPr>
-      <w:r>
-        <w:rPr>
-          <w:b/>
-        </w:rPr>
-        <w:t>MAIN</w:t>
-      </w:r>
-      <w:r>
-        <w:t xml:space="preserve"> will house a TRY function for </w:t>
-      </w:r>
-      <w:r>
-        <w:rPr>
-          <w:b/>
-        </w:rPr>
-        <w:t>IRC_PROGRAM</w:t>
-      </w:r>
-      <w:r>
-        <w:t xml:space="preserve"> that starts the whole program, and the CATCH will be a crasher for log reports.</w:t>
+      <w:proofErr w:type="spellStart"/>
+      <w:proofErr w:type="gramStart"/>
+      <w:r>
+        <w:t>ArgV</w:t>
+      </w:r>
+      <w:proofErr w:type="spellEnd"/>
+      <w:r>
+        <w:t>[</w:t>
+      </w:r>
+      <w:proofErr w:type="gramEnd"/>
+      <w:r>
+        <w:t>1] will be reserved for debugging.</w:t>
       </w:r>
     </w:p>
     <w:p>
@@ -85,13 +74,10 @@
         </w:numPr>
       </w:pPr>
       <w:r>
-        <w:t xml:space="preserve">Add debugger outputs for </w:t>
-      </w:r>
-      <w:r>
-        <w:rPr>
-          <w:b/>
-        </w:rPr>
-        <w:t>DEBUG</w:t>
+        <w:t>OPTIONALLY: SSL/SSH?</w:t>
+      </w:r>
+      <w:r>
+        <w:t xml:space="preserve"> Do not save passwords as plaintext.</w:t>
       </w:r>
     </w:p>
     <w:p>
@@ -103,16 +89,7 @@
         </w:numPr>
       </w:pPr>
       <w:r>
-        <w:t xml:space="preserve">If </w:t>
-      </w:r>
-      <w:r>
-        <w:rPr>
-          <w:b/>
-        </w:rPr>
-        <w:t xml:space="preserve">DEBUG </w:t>
-      </w:r>
-      <w:r>
-        <w:t>is set to 0, do not COUT any debug statements.</w:t>
+        <w:t>User/Password storage in XML format.</w:t>
       </w:r>
     </w:p>
     <w:p>
@@ -123,18 +100,20 @@
           <w:numId w:val="2"/>
         </w:numPr>
       </w:pPr>
-      <w:proofErr w:type="spellStart"/>
-      <w:proofErr w:type="gramStart"/>
-      <w:r>
-        <w:t>ArgV</w:t>
-      </w:r>
-      <w:proofErr w:type="spellEnd"/>
-      <w:r>
-        <w:t>[</w:t>
-      </w:r>
-      <w:proofErr w:type="gramEnd"/>
-      <w:r>
-        <w:t>1] will be reserved for debugging.</w:t>
+      <w:r>
+        <w:rPr>
+          <w:b/>
+        </w:rPr>
+        <w:t>SERVER</w:t>
+      </w:r>
+      <w:r>
+        <w:t xml:space="preserve"> program</w:t>
+      </w:r>
+      <w:r>
+        <w:t xml:space="preserve"> </w:t>
+      </w:r>
+      <w:r>
+        <w:t>created.</w:t>
       </w:r>
     </w:p>
     <w:p>
@@ -146,10 +125,13 @@
         </w:numPr>
       </w:pPr>
       <w:r>
-        <w:t>OPTIONALLY: SSL/SSH?</w:t>
-      </w:r>
-      <w:r>
-        <w:t xml:space="preserve"> Do not save passwords as plaintext.</w:t>
+        <w:rPr>
+          <w:b/>
+        </w:rPr>
+        <w:t xml:space="preserve">CLIENT </w:t>
+      </w:r>
+      <w:r>
+        <w:t>program created.</w:t>
       </w:r>
     </w:p>
     <w:p>
@@ -161,7 +143,7 @@
         </w:numPr>
       </w:pPr>
       <w:r>
-        <w:t>User/Password storage in XML format.</w:t>
+        <w:t>Documentation of the program please.</w:t>
       </w:r>
     </w:p>
     <w:p>
@@ -173,19 +155,20 @@
         </w:numPr>
       </w:pPr>
       <w:r>
-        <w:rPr>
-          <w:b/>
-        </w:rPr>
-        <w:t>SERVER</w:t>
-      </w:r>
-      <w:r>
-        <w:t xml:space="preserve"> program</w:t>
-      </w:r>
-      <w:r>
-        <w:t xml:space="preserve"> </w:t>
-      </w:r>
-      <w:r>
-        <w:t>created.</w:t>
+        <w:t xml:space="preserve">Proper error crashing. Use </w:t>
+      </w:r>
+      <w:proofErr w:type="spellStart"/>
+      <w:proofErr w:type="gramStart"/>
+      <w:r>
+        <w:t>OutLogDump</w:t>
+      </w:r>
+      <w:proofErr w:type="spellEnd"/>
+      <w:r>
+        <w:t>(</w:t>
+      </w:r>
+      <w:proofErr w:type="gramEnd"/>
+      <w:r>
+        <w:t>)</w:t>
       </w:r>
     </w:p>
     <w:p>
@@ -197,26 +180,10 @@
         </w:numPr>
       </w:pPr>
       <w:r>
-        <w:rPr>
-          <w:b/>
-        </w:rPr>
-        <w:t xml:space="preserve">CLIENT </w:t>
-      </w:r>
-      <w:r>
-        <w:t>program created.</w:t>
-      </w:r>
-    </w:p>
-    <w:p>
-      <w:pPr>
-        <w:pStyle w:val="ListParagraph"/>
-        <w:numPr>
-          <w:ilvl w:val="0"/>
-          <w:numId w:val="2"/>
-        </w:numPr>
-      </w:pPr>
-      <w:r>
-        <w:t>Documentation of the program please.</w:t>
-      </w:r>
+        <w:t>Set up network factory to pass off server connections</w:t>
+      </w:r>
+      <w:bookmarkStart w:id="0" w:name="_GoBack"/>
+      <w:bookmarkEnd w:id="0"/>
     </w:p>
     <w:p>
       <w:r>
@@ -292,12 +259,7 @@
         <w:t>CLIENT</w:t>
       </w:r>
       <w:r>
-        <w:t xml:space="preserve"> will request and authenticate. A separate thread will process SEND/RECEIVE and leave main thread solely for user input and doing SEND requests to chi</w:t>
-      </w:r>
-      <w:bookmarkStart w:id="0" w:name="_GoBack"/>
-      <w:bookmarkEnd w:id="0"/>
-      <w:r>
-        <w:t>ld thread.</w:t>
+        <w:t xml:space="preserve"> will request and authenticate. A separate thread will process SEND/RECEIVE and leave main thread solely for user input and doing SEND requests to child thread.</w:t>
       </w:r>
     </w:p>
     <w:p>
@@ -382,6 +344,32 @@
       </w:r>
     </w:p>
     <w:p>
+      <w:pPr>
+        <w:pStyle w:val="ListParagraph"/>
+        <w:numPr>
+          <w:ilvl w:val="0"/>
+          <w:numId w:val="4"/>
+        </w:numPr>
+      </w:pPr>
+      <w:proofErr w:type="spellStart"/>
+      <w:r>
+        <w:rPr>
+          <w:b/>
+        </w:rPr>
+        <w:t>Debug.h</w:t>
+      </w:r>
+      <w:proofErr w:type="spellEnd"/>
+      <w:r>
+        <w:rPr>
+          <w:b/>
+        </w:rPr>
+        <w:t xml:space="preserve"> </w:t>
+      </w:r>
+      <w:r>
+        <w:t>houses all debug functions and error log dumping. Please use this throughout the program.</w:t>
+      </w:r>
+    </w:p>
+    <w:p>
       <w:r>
         <w:t>BITFIELD:</w:t>
       </w:r>
@@ -523,13 +511,7 @@
       </w:r>
       <w:proofErr w:type="gramEnd"/>
       <w:r>
-        <w:t>WriteImportantMessage(</w:t>
-      </w:r>
-      <w:r>
-        <w:t xml:space="preserve">const </w:t>
-      </w:r>
-      <w:r>
-        <w:t>string message)</w:t>
+        <w:t>WriteImportantMessage(const string message)</w:t>
       </w:r>
     </w:p>
     <w:p>
@@ -566,13 +548,7 @@
       </w:r>
       <w:proofErr w:type="gramEnd"/>
       <w:r>
-        <w:t>WriteInformationalMessage(</w:t>
-      </w:r>
-      <w:r>
-        <w:t xml:space="preserve">const </w:t>
-      </w:r>
-      <w:r>
-        <w:t>string message)</w:t>
+        <w:t>WriteInformationalMessage(const string message)</w:t>
       </w:r>
     </w:p>
     <w:p>
@@ -660,6 +636,84 @@
       <w:pPr>
         <w:ind w:left="360"/>
       </w:pPr>
+      <w:r>
+        <w:tab/>
+      </w:r>
+      <w:r>
+        <w:tab/>
+      </w:r>
+      <w:proofErr w:type="gramStart"/>
+      <w:r>
+        <w:t>Debug::</w:t>
+      </w:r>
+      <w:proofErr w:type="spellStart"/>
+      <w:proofErr w:type="gramEnd"/>
+      <w:r>
+        <w:t>m_ConsoleLog</w:t>
+      </w:r>
+      <w:proofErr w:type="spellEnd"/>
+    </w:p>
+    <w:p>
+      <w:pPr>
+        <w:ind w:left="360"/>
+      </w:pPr>
+      <w:r>
+        <w:tab/>
+      </w:r>
+      <w:r>
+        <w:tab/>
+      </w:r>
+      <w:r>
+        <w:tab/>
+        <w:t>Vector pointer to all messages outputted by the debugger.</w:t>
+      </w:r>
+    </w:p>
+    <w:p>
+      <w:pPr>
+        <w:ind w:left="360"/>
+      </w:pPr>
+      <w:r>
+        <w:tab/>
+      </w:r>
+      <w:r>
+        <w:tab/>
+      </w:r>
+      <w:proofErr w:type="gramStart"/>
+      <w:r>
+        <w:t>Debug::</w:t>
+      </w:r>
+      <w:proofErr w:type="spellStart"/>
+      <w:proofErr w:type="gramEnd"/>
+      <w:r>
+        <w:t>OutLogDump</w:t>
+      </w:r>
+      <w:proofErr w:type="spellEnd"/>
+      <w:r>
+        <w:t>()</w:t>
+      </w:r>
+    </w:p>
+    <w:p>
+      <w:pPr>
+        <w:ind w:left="360"/>
+      </w:pPr>
+      <w:r>
+        <w:tab/>
+      </w:r>
+      <w:r>
+        <w:tab/>
+      </w:r>
+      <w:r>
+        <w:tab/>
+        <w:t xml:space="preserve">Creates a text file IRC_Program_Log.txt with </w:t>
+      </w:r>
+      <w:proofErr w:type="spellStart"/>
+      <w:r>
+        <w:t>m_ConsoleLog</w:t>
+      </w:r>
+      <w:proofErr w:type="spellEnd"/>
+      <w:r>
+        <w:t>.</w:t>
+      </w:r>
     </w:p>
     <w:p>
       <w:r>

--- a/IRC_Chat_Program.docx
+++ b/IRC_Chat_Program.docx
@@ -1,372 +1,3347 @@
 
 <file path=word/document.xml><?xml version="1.0" encoding="utf-8"?>
-<w:document xmlns:wpc="http://schemas.microsoft.com/office/word/2010/wordprocessingCanvas" xmlns:cx="http://schemas.microsoft.com/office/drawing/2014/chartex" xmlns:cx1="http://schemas.microsoft.com/office/drawing/2015/9/8/chartex" xmlns:cx2="http://schemas.microsoft.com/office/drawing/2015/10/21/chartex" xmlns:cx3="http://schemas.microsoft.com/office/drawing/2016/5/9/chartex" xmlns:cx4="http://schemas.microsoft.com/office/drawing/2016/5/10/chartex" xmlns:cx5="http://schemas.microsoft.com/office/drawing/2016/5/11/chartex" xmlns:cx6="http://schemas.microsoft.com/office/drawing/2016/5/12/chartex" xmlns:cx7="http://schemas.microsoft.com/office/drawing/2016/5/13/chartex" xmlns:cx8="http://schemas.microsoft.com/office/drawing/2016/5/14/chartex" xmlns:mc="http://schemas.openxmlformats.org/markup-compatibility/2006" xmlns:aink="http://schemas.microsoft.com/office/drawing/2016/ink" xmlns:am3d="http://schemas.microsoft.com/office/drawing/2017/model3d" xmlns:o="urn:schemas-microsoft-com:office:office" xmlns:r="http://schemas.openxmlformats.org/officeDocument/2006/relationships" xmlns:m="http://schemas.openxmlformats.org/officeDocument/2006/math" xmlns:v="urn:schemas-microsoft-com:vml" xmlns:wp14="http://schemas.microsoft.com/office/word/2010/wordprocessingDrawing" xmlns:wp="http://schemas.openxmlformats.org/drawingml/2006/wordprocessingDrawing" xmlns:w10="urn:schemas-microsoft-com:office:word" xmlns:w="http://schemas.openxmlformats.org/wordprocessingml/2006/main" xmlns:w14="http://schemas.microsoft.com/office/word/2010/wordml" xmlns:w15="http://schemas.microsoft.com/office/word/2012/wordml" xmlns:w16cid="http://schemas.microsoft.com/office/word/2016/wordml/cid" xmlns:w16se="http://schemas.microsoft.com/office/word/2015/wordml/symex" xmlns:wpg="http://schemas.microsoft.com/office/word/2010/wordprocessingGroup" xmlns:wpi="http://schemas.microsoft.com/office/word/2010/wordprocessingInk" xmlns:wne="http://schemas.microsoft.com/office/word/2006/wordml" xmlns:wps="http://schemas.microsoft.com/office/word/2010/wordprocessingShape" mc:Ignorable="w14 w15 w16se w16cid wp14">
+<w:document xmlns:wpc="http://schemas.microsoft.com/office/word/2010/wordprocessingCanvas" xmlns:cx="http://schemas.microsoft.com/office/drawing/2014/chartex" xmlns:cx1="http://schemas.microsoft.com/office/drawing/2015/9/8/chartex" xmlns:mc="http://schemas.openxmlformats.org/markup-compatibility/2006" xmlns:o="urn:schemas-microsoft-com:office:office" xmlns:r="http://schemas.openxmlformats.org/officeDocument/2006/relationships" xmlns:m="http://schemas.openxmlformats.org/officeDocument/2006/math" xmlns:v="urn:schemas-microsoft-com:vml" xmlns:wp14="http://schemas.microsoft.com/office/word/2010/wordprocessingDrawing" xmlns:wp="http://schemas.openxmlformats.org/drawingml/2006/wordprocessingDrawing" xmlns:w10="urn:schemas-microsoft-com:office:word" xmlns:w="http://schemas.openxmlformats.org/wordprocessingml/2006/main" xmlns:w14="http://schemas.microsoft.com/office/word/2010/wordml" xmlns:w15="http://schemas.microsoft.com/office/word/2012/wordml" xmlns:w16se="http://schemas.microsoft.com/office/word/2015/wordml/symex" xmlns:wpg="http://schemas.microsoft.com/office/word/2010/wordprocessingGroup" xmlns:wpi="http://schemas.microsoft.com/office/word/2010/wordprocessingInk" xmlns:wne="http://schemas.microsoft.com/office/word/2006/wordml" xmlns:wps="http://schemas.microsoft.com/office/word/2010/wordprocessingShape" mc:Ignorable="w14 w15 w16se wp14">
   <w:body>
     <w:p>
       <w:pPr>
         <w:pStyle w:val="Quote"/>
       </w:pPr>
       <w:r>
-        <w:t>IRC Chat Program (08March2019)</w:t>
+        <w:t>IRC Chat Program (13</w:t>
+      </w:r>
+      <w:r>
+        <w:t>March2019)</w:t>
       </w:r>
     </w:p>
     <w:p/>
     <w:p>
       <w:r>
-        <w:t>TODO:</w:t>
+        <w:rPr>
+          <w:noProof/>
+        </w:rPr>
+        <mc:AlternateContent>
+          <mc:Choice Requires="wps">
+            <w:drawing>
+              <wp:anchor distT="0" distB="0" distL="114300" distR="114300" simplePos="0" relativeHeight="251685888" behindDoc="0" locked="0" layoutInCell="1" allowOverlap="1" wp14:anchorId="3C172CBE" wp14:editId="798C3888">
+                <wp:simplePos x="0" y="0"/>
+                <wp:positionH relativeFrom="margin">
+                  <wp:posOffset>4219575</wp:posOffset>
+                </wp:positionH>
+                <wp:positionV relativeFrom="paragraph">
+                  <wp:posOffset>169545</wp:posOffset>
+                </wp:positionV>
+                <wp:extent cx="1657350" cy="676275"/>
+                <wp:effectExtent l="0" t="0" r="19050" b="28575"/>
+                <wp:wrapNone/>
+                <wp:docPr id="21" name="Rectangle 21"/>
+                <wp:cNvGraphicFramePr/>
+                <a:graphic xmlns:a="http://schemas.openxmlformats.org/drawingml/2006/main">
+                  <a:graphicData uri="http://schemas.microsoft.com/office/word/2010/wordprocessingShape">
+                    <wps:wsp>
+                      <wps:cNvSpPr/>
+                      <wps:spPr>
+                        <a:xfrm>
+                          <a:off x="0" y="0"/>
+                          <a:ext cx="1657350" cy="676275"/>
+                        </a:xfrm>
+                        <a:prstGeom prst="rect">
+                          <a:avLst/>
+                        </a:prstGeom>
+                      </wps:spPr>
+                      <wps:style>
+                        <a:lnRef idx="2">
+                          <a:schemeClr val="accent1">
+                            <a:shade val="50000"/>
+                          </a:schemeClr>
+                        </a:lnRef>
+                        <a:fillRef idx="1">
+                          <a:schemeClr val="accent1"/>
+                        </a:fillRef>
+                        <a:effectRef idx="0">
+                          <a:schemeClr val="accent1"/>
+                        </a:effectRef>
+                        <a:fontRef idx="minor">
+                          <a:schemeClr val="lt1"/>
+                        </a:fontRef>
+                      </wps:style>
+                      <wps:txbx>
+                        <w:txbxContent>
+                          <w:p>
+                            <w:pPr>
+                              <w:jc w:val="center"/>
+                            </w:pPr>
+                            <w:r>
+                              <w:t xml:space="preserve">User </w:t>
+                            </w:r>
+                            <w:r>
+                              <w:t>Command</w:t>
+                            </w:r>
+                          </w:p>
+                          <w:p>
+                            <w:pPr>
+                              <w:jc w:val="center"/>
+                            </w:pPr>
+                            <w:r>
+                              <w:t>Handler</w:t>
+                            </w:r>
+                          </w:p>
+                        </w:txbxContent>
+                      </wps:txbx>
+                      <wps:bodyPr rot="0" spcFirstLastPara="0" vertOverflow="overflow" horzOverflow="overflow" vert="horz" wrap="square" lIns="91440" tIns="45720" rIns="91440" bIns="45720" numCol="1" spcCol="0" rtlCol="0" fromWordArt="0" anchor="ctr" anchorCtr="0" forceAA="0" compatLnSpc="1">
+                        <a:prstTxWarp prst="textNoShape">
+                          <a:avLst/>
+                        </a:prstTxWarp>
+                        <a:noAutofit/>
+                      </wps:bodyPr>
+                    </wps:wsp>
+                  </a:graphicData>
+                </a:graphic>
+              </wp:anchor>
+            </w:drawing>
+          </mc:Choice>
+          <mc:Fallback>
+            <w:pict>
+              <v:rect w14:anchorId="3C172CBE" id="Rectangle 21" o:spid="_x0000_s1026" style="position:absolute;margin-left:332.25pt;margin-top:13.35pt;width:130.5pt;height:53.25pt;z-index:251685888;visibility:visible;mso-wrap-style:square;mso-wrap-distance-left:9pt;mso-wrap-distance-top:0;mso-wrap-distance-right:9pt;mso-wrap-distance-bottom:0;mso-position-horizontal:absolute;mso-position-horizontal-relative:margin;mso-position-vertical:absolute;mso-position-vertical-relative:text;v-text-anchor:middle" o:gfxdata="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" fillcolor="#4472c4 [3204]" strokecolor="#1f3763 [1604]" strokeweight="1pt">
+                <v:textbox>
+                  <w:txbxContent>
+                    <w:p>
+                      <w:pPr>
+                        <w:jc w:val="center"/>
+                      </w:pPr>
+                      <w:r>
+                        <w:t xml:space="preserve">User </w:t>
+                      </w:r>
+                      <w:r>
+                        <w:t>Command</w:t>
+                      </w:r>
+                    </w:p>
+                    <w:p>
+                      <w:pPr>
+                        <w:jc w:val="center"/>
+                      </w:pPr>
+                      <w:r>
+                        <w:t>Handler</w:t>
+                      </w:r>
+                    </w:p>
+                  </w:txbxContent>
+                </v:textbox>
+                <w10:wrap anchorx="margin"/>
+              </v:rect>
+            </w:pict>
+          </mc:Fallback>
+        </mc:AlternateContent>
+      </w:r>
+      <w:r>
+        <w:rPr>
+          <w:noProof/>
+        </w:rPr>
+        <mc:AlternateContent>
+          <mc:Choice Requires="wps">
+            <w:drawing>
+              <wp:anchor distT="0" distB="0" distL="114300" distR="114300" simplePos="0" relativeHeight="251662336" behindDoc="0" locked="0" layoutInCell="1" allowOverlap="1" wp14:anchorId="53FE3D92" wp14:editId="073F0A2D">
+                <wp:simplePos x="0" y="0"/>
+                <wp:positionH relativeFrom="margin">
+                  <wp:align>center</wp:align>
+                </wp:positionH>
+                <wp:positionV relativeFrom="paragraph">
+                  <wp:posOffset>169545</wp:posOffset>
+                </wp:positionV>
+                <wp:extent cx="1657350" cy="676275"/>
+                <wp:effectExtent l="0" t="0" r="19050" b="28575"/>
+                <wp:wrapNone/>
+                <wp:docPr id="4" name="Rectangle 4"/>
+                <wp:cNvGraphicFramePr/>
+                <a:graphic xmlns:a="http://schemas.openxmlformats.org/drawingml/2006/main">
+                  <a:graphicData uri="http://schemas.microsoft.com/office/word/2010/wordprocessingShape">
+                    <wps:wsp>
+                      <wps:cNvSpPr/>
+                      <wps:spPr>
+                        <a:xfrm>
+                          <a:off x="0" y="0"/>
+                          <a:ext cx="1657350" cy="676275"/>
+                        </a:xfrm>
+                        <a:prstGeom prst="rect">
+                          <a:avLst/>
+                        </a:prstGeom>
+                      </wps:spPr>
+                      <wps:style>
+                        <a:lnRef idx="2">
+                          <a:schemeClr val="accent1">
+                            <a:shade val="50000"/>
+                          </a:schemeClr>
+                        </a:lnRef>
+                        <a:fillRef idx="1">
+                          <a:schemeClr val="accent1"/>
+                        </a:fillRef>
+                        <a:effectRef idx="0">
+                          <a:schemeClr val="accent1"/>
+                        </a:effectRef>
+                        <a:fontRef idx="minor">
+                          <a:schemeClr val="lt1"/>
+                        </a:fontRef>
+                      </wps:style>
+                      <wps:txbx>
+                        <w:txbxContent>
+                          <w:p>
+                            <w:pPr>
+                              <w:jc w:val="center"/>
+                            </w:pPr>
+                            <w:proofErr w:type="spellStart"/>
+                            <w:proofErr w:type="gramStart"/>
+                            <w:r>
+                              <w:t>noSQL</w:t>
+                            </w:r>
+                            <w:proofErr w:type="spellEnd"/>
+                            <w:proofErr w:type="gramEnd"/>
+                            <w:r>
+                              <w:t xml:space="preserve"> (Authenticate)</w:t>
+                            </w:r>
+                          </w:p>
+                          <w:p>
+                            <w:pPr>
+                              <w:jc w:val="center"/>
+                            </w:pPr>
+                            <w:r>
+                              <w:t>User Database</w:t>
+                            </w:r>
+                          </w:p>
+                        </w:txbxContent>
+                      </wps:txbx>
+                      <wps:bodyPr rot="0" spcFirstLastPara="0" vertOverflow="overflow" horzOverflow="overflow" vert="horz" wrap="square" lIns="91440" tIns="45720" rIns="91440" bIns="45720" numCol="1" spcCol="0" rtlCol="0" fromWordArt="0" anchor="ctr" anchorCtr="0" forceAA="0" compatLnSpc="1">
+                        <a:prstTxWarp prst="textNoShape">
+                          <a:avLst/>
+                        </a:prstTxWarp>
+                        <a:noAutofit/>
+                      </wps:bodyPr>
+                    </wps:wsp>
+                  </a:graphicData>
+                </a:graphic>
+              </wp:anchor>
+            </w:drawing>
+          </mc:Choice>
+          <mc:Fallback>
+            <w:pict>
+              <v:rect w14:anchorId="53FE3D92" id="Rectangle 4" o:spid="_x0000_s1027" style="position:absolute;margin-left:0;margin-top:13.35pt;width:130.5pt;height:53.25pt;z-index:251662336;visibility:visible;mso-wrap-style:square;mso-wrap-distance-left:9pt;mso-wrap-distance-top:0;mso-wrap-distance-right:9pt;mso-wrap-distance-bottom:0;mso-position-horizontal:center;mso-position-horizontal-relative:margin;mso-position-vertical:absolute;mso-position-vertical-relative:text;v-text-anchor:middle" o:gfxdata="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" fillcolor="#4472c4 [3204]" strokecolor="#1f3763 [1604]" strokeweight="1pt">
+                <v:textbox>
+                  <w:txbxContent>
+                    <w:p>
+                      <w:pPr>
+                        <w:jc w:val="center"/>
+                      </w:pPr>
+                      <w:proofErr w:type="spellStart"/>
+                      <w:proofErr w:type="gramStart"/>
+                      <w:r>
+                        <w:t>noSQL</w:t>
+                      </w:r>
+                      <w:proofErr w:type="spellEnd"/>
+                      <w:proofErr w:type="gramEnd"/>
+                      <w:r>
+                        <w:t xml:space="preserve"> (Authenticate)</w:t>
+                      </w:r>
+                    </w:p>
+                    <w:p>
+                      <w:pPr>
+                        <w:jc w:val="center"/>
+                      </w:pPr>
+                      <w:r>
+                        <w:t>User Database</w:t>
+                      </w:r>
+                    </w:p>
+                  </w:txbxContent>
+                </v:textbox>
+                <w10:wrap anchorx="margin"/>
+              </v:rect>
+            </w:pict>
+          </mc:Fallback>
+        </mc:AlternateContent>
+      </w:r>
+      <w:r>
+        <w:t>STRUCTURE:</w:t>
       </w:r>
     </w:p>
     <w:p>
-      <w:pPr>
-        <w:pStyle w:val="ListParagraph"/>
-        <w:numPr>
-          <w:ilvl w:val="0"/>
-          <w:numId w:val="2"/>
-        </w:numPr>
-      </w:pPr>
-      <w:r>
-        <w:rPr>
-          <w:b/>
-        </w:rPr>
-        <w:t>MAIN</w:t>
-      </w:r>
-      <w:r>
-        <w:t xml:space="preserve"> will house a TRY function for </w:t>
-      </w:r>
-      <w:r>
-        <w:rPr>
-          <w:b/>
-        </w:rPr>
-        <w:t>IRC_PROGRAM</w:t>
-      </w:r>
-      <w:r>
-        <w:t xml:space="preserve"> that starts the whole program, and the CATCH will be a crasher for log reports.</w:t>
+      <w:r>
+        <w:rPr>
+          <w:noProof/>
+        </w:rPr>
+        <mc:AlternateContent>
+          <mc:Choice Requires="wps">
+            <w:drawing>
+              <wp:anchor distT="0" distB="0" distL="114300" distR="114300" simplePos="0" relativeHeight="251656189" behindDoc="0" locked="0" layoutInCell="1" allowOverlap="1" wp14:anchorId="5829596C" wp14:editId="377E8A2C">
+                <wp:simplePos x="0" y="0"/>
+                <wp:positionH relativeFrom="column">
+                  <wp:posOffset>3695065</wp:posOffset>
+                </wp:positionH>
+                <wp:positionV relativeFrom="paragraph">
+                  <wp:posOffset>160020</wp:posOffset>
+                </wp:positionV>
+                <wp:extent cx="657225" cy="152400"/>
+                <wp:effectExtent l="0" t="0" r="28575" b="19050"/>
+                <wp:wrapNone/>
+                <wp:docPr id="24" name="Oval 24"/>
+                <wp:cNvGraphicFramePr/>
+                <a:graphic xmlns:a="http://schemas.openxmlformats.org/drawingml/2006/main">
+                  <a:graphicData uri="http://schemas.microsoft.com/office/word/2010/wordprocessingShape">
+                    <wps:wsp>
+                      <wps:cNvSpPr/>
+                      <wps:spPr>
+                        <a:xfrm>
+                          <a:off x="0" y="0"/>
+                          <a:ext cx="657225" cy="152400"/>
+                        </a:xfrm>
+                        <a:prstGeom prst="ellipse">
+                          <a:avLst/>
+                        </a:prstGeom>
+                        <a:noFill/>
+                        <a:ln>
+                          <a:prstDash val="dash"/>
+                        </a:ln>
+                      </wps:spPr>
+                      <wps:style>
+                        <a:lnRef idx="2">
+                          <a:schemeClr val="accent1">
+                            <a:shade val="50000"/>
+                          </a:schemeClr>
+                        </a:lnRef>
+                        <a:fillRef idx="1">
+                          <a:schemeClr val="accent1"/>
+                        </a:fillRef>
+                        <a:effectRef idx="0">
+                          <a:schemeClr val="accent1"/>
+                        </a:effectRef>
+                        <a:fontRef idx="minor">
+                          <a:schemeClr val="lt1"/>
+                        </a:fontRef>
+                      </wps:style>
+                      <wps:txbx>
+                        <w:txbxContent>
+                          <w:p/>
+                        </w:txbxContent>
+                      </wps:txbx>
+                      <wps:bodyPr rot="0" spcFirstLastPara="0" vertOverflow="overflow" horzOverflow="overflow" vert="horz" wrap="square" lIns="91440" tIns="45720" rIns="91440" bIns="45720" numCol="1" spcCol="0" rtlCol="0" fromWordArt="0" anchor="ctr" anchorCtr="0" forceAA="0" compatLnSpc="1">
+                        <a:prstTxWarp prst="textNoShape">
+                          <a:avLst/>
+                        </a:prstTxWarp>
+                        <a:noAutofit/>
+                      </wps:bodyPr>
+                    </wps:wsp>
+                  </a:graphicData>
+                </a:graphic>
+                <wp14:sizeRelH relativeFrom="margin">
+                  <wp14:pctWidth>0</wp14:pctWidth>
+                </wp14:sizeRelH>
+                <wp14:sizeRelV relativeFrom="margin">
+                  <wp14:pctHeight>0</wp14:pctHeight>
+                </wp14:sizeRelV>
+              </wp:anchor>
+            </w:drawing>
+          </mc:Choice>
+          <mc:Fallback>
+            <w:pict>
+              <v:oval w14:anchorId="5829596C" id="Oval 24" o:spid="_x0000_s1028" style="position:absolute;margin-left:290.95pt;margin-top:12.6pt;width:51.75pt;height:12pt;z-index:251656189;visibility:visible;mso-wrap-style:square;mso-width-percent:0;mso-height-percent:0;mso-wrap-distance-left:9pt;mso-wrap-distance-top:0;mso-wrap-distance-right:9pt;mso-wrap-distance-bottom:0;mso-position-horizontal:absolute;mso-position-horizontal-relative:text;mso-position-vertical:absolute;mso-position-vertical-relative:text;mso-width-percent:0;mso-height-percent:0;mso-width-relative:margin;mso-height-relative:margin;v-text-anchor:middle" o:gfxdata="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" filled="f" strokecolor="#1f3763 [1604]" strokeweight="1pt">
+                <v:stroke dashstyle="dash" joinstyle="miter"/>
+                <v:textbox>
+                  <w:txbxContent>
+                    <w:p/>
+                  </w:txbxContent>
+                </v:textbox>
+              </v:oval>
+            </w:pict>
+          </mc:Fallback>
+        </mc:AlternateContent>
+      </w:r>
+      <w:r>
+        <w:rPr>
+          <w:noProof/>
+        </w:rPr>
+        <mc:AlternateContent>
+          <mc:Choice Requires="wps">
+            <w:drawing>
+              <wp:anchor distT="0" distB="0" distL="114300" distR="114300" simplePos="0" relativeHeight="251666432" behindDoc="0" locked="0" layoutInCell="1" allowOverlap="1" wp14:anchorId="432A0885" wp14:editId="79BDED3F">
+                <wp:simplePos x="0" y="0"/>
+                <wp:positionH relativeFrom="column">
+                  <wp:posOffset>866775</wp:posOffset>
+                </wp:positionH>
+                <wp:positionV relativeFrom="paragraph">
+                  <wp:posOffset>283845</wp:posOffset>
+                </wp:positionV>
+                <wp:extent cx="1200150" cy="628650"/>
+                <wp:effectExtent l="0" t="0" r="38100" b="95250"/>
+                <wp:wrapNone/>
+                <wp:docPr id="6" name="Curved Connector 6"/>
+                <wp:cNvGraphicFramePr/>
+                <a:graphic xmlns:a="http://schemas.openxmlformats.org/drawingml/2006/main">
+                  <a:graphicData uri="http://schemas.microsoft.com/office/word/2010/wordprocessingShape">
+                    <wps:wsp>
+                      <wps:cNvCnPr/>
+                      <wps:spPr>
+                        <a:xfrm>
+                          <a:off x="0" y="0"/>
+                          <a:ext cx="1200150" cy="628650"/>
+                        </a:xfrm>
+                        <a:prstGeom prst="curvedConnector3">
+                          <a:avLst>
+                            <a:gd name="adj1" fmla="val 53645"/>
+                          </a:avLst>
+                        </a:prstGeom>
+                        <a:ln>
+                          <a:prstDash val="dash"/>
+                          <a:tailEnd type="triangle"/>
+                        </a:ln>
+                      </wps:spPr>
+                      <wps:style>
+                        <a:lnRef idx="1">
+                          <a:schemeClr val="accent1"/>
+                        </a:lnRef>
+                        <a:fillRef idx="0">
+                          <a:schemeClr val="accent1"/>
+                        </a:fillRef>
+                        <a:effectRef idx="0">
+                          <a:schemeClr val="accent1"/>
+                        </a:effectRef>
+                        <a:fontRef idx="minor">
+                          <a:schemeClr val="tx1"/>
+                        </a:fontRef>
+                      </wps:style>
+                      <wps:bodyPr/>
+                    </wps:wsp>
+                  </a:graphicData>
+                </a:graphic>
+                <wp14:sizeRelH relativeFrom="margin">
+                  <wp14:pctWidth>0</wp14:pctWidth>
+                </wp14:sizeRelH>
+                <wp14:sizeRelV relativeFrom="margin">
+                  <wp14:pctHeight>0</wp14:pctHeight>
+                </wp14:sizeRelV>
+              </wp:anchor>
+            </w:drawing>
+          </mc:Choice>
+          <mc:Fallback>
+            <w:pict>
+              <v:shapetype w14:anchorId="6643E823" id="_x0000_t38" coordsize="21600,21600" o:spt="38" o:oned="t" path="m,c@0,0@1,5400@1,10800@1,16200@2,21600,21600,21600e" filled="f">
+                <v:formulas>
+                  <v:f eqn="mid #0 0"/>
+                  <v:f eqn="val #0"/>
+                  <v:f eqn="mid #0 21600"/>
+                </v:formulas>
+                <v:path arrowok="t" fillok="f" o:connecttype="none"/>
+                <v:handles>
+                  <v:h position="#0,center"/>
+                </v:handles>
+                <o:lock v:ext="edit" shapetype="t"/>
+              </v:shapetype>
+              <v:shape id="Curved Connector 6" o:spid="_x0000_s1026" type="#_x0000_t38" style="position:absolute;margin-left:68.25pt;margin-top:22.35pt;width:94.5pt;height:49.5pt;z-index:251666432;visibility:visible;mso-wrap-style:square;mso-width-percent:0;mso-height-percent:0;mso-wrap-distance-left:9pt;mso-wrap-distance-top:0;mso-wrap-distance-right:9pt;mso-wrap-distance-bottom:0;mso-position-horizontal:absolute;mso-position-horizontal-relative:text;mso-position-vertical:absolute;mso-position-vertical-relative:text;mso-width-percent:0;mso-height-percent:0;mso-width-relative:margin;mso-height-relative:margin" o:gfxdata="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" adj="11587" strokecolor="#4472c4 [3204]" strokeweight=".5pt">
+                <v:stroke dashstyle="dash" endarrow="block" joinstyle="miter"/>
+              </v:shape>
+            </w:pict>
+          </mc:Fallback>
+        </mc:AlternateContent>
+      </w:r>
+      <w:r>
+        <w:rPr>
+          <w:noProof/>
+        </w:rPr>
+        <mc:AlternateContent>
+          <mc:Choice Requires="wps">
+            <w:drawing>
+              <wp:anchor distT="0" distB="0" distL="114300" distR="114300" simplePos="0" relativeHeight="251665408" behindDoc="0" locked="0" layoutInCell="1" allowOverlap="1" wp14:anchorId="3548747D" wp14:editId="6EDA4A38">
+                <wp:simplePos x="0" y="0"/>
+                <wp:positionH relativeFrom="margin">
+                  <wp:align>left</wp:align>
+                </wp:positionH>
+                <wp:positionV relativeFrom="paragraph">
+                  <wp:posOffset>83185</wp:posOffset>
+                </wp:positionV>
+                <wp:extent cx="1143000" cy="371475"/>
+                <wp:effectExtent l="0" t="0" r="19050" b="28575"/>
+                <wp:wrapNone/>
+                <wp:docPr id="7" name="Text Box 7"/>
+                <wp:cNvGraphicFramePr/>
+                <a:graphic xmlns:a="http://schemas.openxmlformats.org/drawingml/2006/main">
+                  <a:graphicData uri="http://schemas.microsoft.com/office/word/2010/wordprocessingShape">
+                    <wps:wsp>
+                      <wps:cNvSpPr txBox="1"/>
+                      <wps:spPr>
+                        <a:xfrm>
+                          <a:off x="0" y="0"/>
+                          <a:ext cx="1143000" cy="371475"/>
+                        </a:xfrm>
+                        <a:prstGeom prst="rect">
+                          <a:avLst/>
+                        </a:prstGeom>
+                        <a:solidFill>
+                          <a:schemeClr val="lt1"/>
+                        </a:solidFill>
+                        <a:ln w="6350">
+                          <a:solidFill>
+                            <a:prstClr val="black"/>
+                          </a:solidFill>
+                        </a:ln>
+                      </wps:spPr>
+                      <wps:txbx>
+                        <w:txbxContent>
+                          <w:p>
+                            <w:pPr>
+                              <w:rPr>
+                                <w:sz w:val="16"/>
+                                <w:szCs w:val="16"/>
+                              </w:rPr>
+                            </w:pPr>
+                            <w:r>
+                              <w:rPr>
+                                <w:sz w:val="16"/>
+                                <w:szCs w:val="16"/>
+                              </w:rPr>
+                              <w:t>Incoming Client Connection</w:t>
+                            </w:r>
+                          </w:p>
+                        </w:txbxContent>
+                      </wps:txbx>
+                      <wps:bodyPr rot="0" spcFirstLastPara="0" vertOverflow="overflow" horzOverflow="overflow" vert="horz" wrap="square" lIns="91440" tIns="45720" rIns="91440" bIns="45720" numCol="1" spcCol="0" rtlCol="0" fromWordArt="0" anchor="t" anchorCtr="0" forceAA="0" compatLnSpc="1">
+                        <a:prstTxWarp prst="textNoShape">
+                          <a:avLst/>
+                        </a:prstTxWarp>
+                        <a:noAutofit/>
+                      </wps:bodyPr>
+                    </wps:wsp>
+                  </a:graphicData>
+                </a:graphic>
+                <wp14:sizeRelH relativeFrom="margin">
+                  <wp14:pctWidth>0</wp14:pctWidth>
+                </wp14:sizeRelH>
+                <wp14:sizeRelV relativeFrom="margin">
+                  <wp14:pctHeight>0</wp14:pctHeight>
+                </wp14:sizeRelV>
+              </wp:anchor>
+            </w:drawing>
+          </mc:Choice>
+          <mc:Fallback>
+            <w:pict>
+              <v:shapetype w14:anchorId="3548747D" id="_x0000_t202" coordsize="21600,21600" o:spt="202" path="m,l,21600r21600,l21600,xe">
+                <v:stroke joinstyle="miter"/>
+                <v:path gradientshapeok="t" o:connecttype="rect"/>
+              </v:shapetype>
+              <v:shape id="Text Box 7" o:spid="_x0000_s1029" type="#_x0000_t202" style="position:absolute;margin-left:0;margin-top:6.55pt;width:90pt;height:29.25pt;z-index:251665408;visibility:visible;mso-wrap-style:square;mso-width-percent:0;mso-height-percent:0;mso-wrap-distance-left:9pt;mso-wrap-distance-top:0;mso-wrap-distance-right:9pt;mso-wrap-distance-bottom:0;mso-position-horizontal:left;mso-position-horizontal-relative:margin;mso-position-vertical:absolute;mso-position-vertical-relative:text;mso-width-percent:0;mso-height-percent:0;mso-width-relative:margin;mso-height-relative:margin;v-text-anchor:top" o:gfxdata="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" fillcolor="white [3201]" strokeweight=".5pt">
+                <v:textbox>
+                  <w:txbxContent>
+                    <w:p>
+                      <w:pPr>
+                        <w:rPr>
+                          <w:sz w:val="16"/>
+                          <w:szCs w:val="16"/>
+                        </w:rPr>
+                      </w:pPr>
+                      <w:r>
+                        <w:rPr>
+                          <w:sz w:val="16"/>
+                          <w:szCs w:val="16"/>
+                        </w:rPr>
+                        <w:t>Incoming Client Connection</w:t>
+                      </w:r>
+                    </w:p>
+                  </w:txbxContent>
+                </v:textbox>
+                <w10:wrap anchorx="margin"/>
+              </v:shape>
+            </w:pict>
+          </mc:Fallback>
+        </mc:AlternateContent>
       </w:r>
     </w:p>
     <w:p>
-      <w:pPr>
-        <w:pStyle w:val="ListParagraph"/>
-        <w:numPr>
-          <w:ilvl w:val="0"/>
-          <w:numId w:val="2"/>
-        </w:numPr>
-      </w:pPr>
-      <w:proofErr w:type="spellStart"/>
-      <w:proofErr w:type="gramStart"/>
-      <w:r>
-        <w:t>ArgV</w:t>
-      </w:r>
-      <w:proofErr w:type="spellEnd"/>
-      <w:r>
-        <w:t>[</w:t>
-      </w:r>
-      <w:proofErr w:type="gramEnd"/>
-      <w:r>
-        <w:t>1] will be reserved for debugging.</w:t>
+      <w:r>
+        <w:rPr>
+          <w:noProof/>
+        </w:rPr>
+        <mc:AlternateContent>
+          <mc:Choice Requires="wps">
+            <w:drawing>
+              <wp:anchor distT="0" distB="0" distL="114300" distR="114300" simplePos="0" relativeHeight="251644914" behindDoc="0" locked="0" layoutInCell="1" allowOverlap="1" wp14:anchorId="34E27B64" wp14:editId="4A086FFE">
+                <wp:simplePos x="0" y="0"/>
+                <wp:positionH relativeFrom="margin">
+                  <wp:posOffset>1543050</wp:posOffset>
+                </wp:positionH>
+                <wp:positionV relativeFrom="paragraph">
+                  <wp:posOffset>92710</wp:posOffset>
+                </wp:positionV>
+                <wp:extent cx="904875" cy="561975"/>
+                <wp:effectExtent l="0" t="0" r="28575" b="28575"/>
+                <wp:wrapNone/>
+                <wp:docPr id="51" name="Straight Connector 51"/>
+                <wp:cNvGraphicFramePr/>
+                <a:graphic xmlns:a="http://schemas.openxmlformats.org/drawingml/2006/main">
+                  <a:graphicData uri="http://schemas.microsoft.com/office/word/2010/wordprocessingShape">
+                    <wps:wsp>
+                      <wps:cNvCnPr/>
+                      <wps:spPr>
+                        <a:xfrm flipH="1">
+                          <a:off x="0" y="0"/>
+                          <a:ext cx="904875" cy="561975"/>
+                        </a:xfrm>
+                        <a:prstGeom prst="line">
+                          <a:avLst/>
+                        </a:prstGeom>
+                      </wps:spPr>
+                      <wps:style>
+                        <a:lnRef idx="1">
+                          <a:schemeClr val="accent1"/>
+                        </a:lnRef>
+                        <a:fillRef idx="0">
+                          <a:schemeClr val="accent1"/>
+                        </a:fillRef>
+                        <a:effectRef idx="0">
+                          <a:schemeClr val="accent1"/>
+                        </a:effectRef>
+                        <a:fontRef idx="minor">
+                          <a:schemeClr val="tx1"/>
+                        </a:fontRef>
+                      </wps:style>
+                      <wps:bodyPr/>
+                    </wps:wsp>
+                  </a:graphicData>
+                </a:graphic>
+                <wp14:sizeRelH relativeFrom="margin">
+                  <wp14:pctWidth>0</wp14:pctWidth>
+                </wp14:sizeRelH>
+                <wp14:sizeRelV relativeFrom="margin">
+                  <wp14:pctHeight>0</wp14:pctHeight>
+                </wp14:sizeRelV>
+              </wp:anchor>
+            </w:drawing>
+          </mc:Choice>
+          <mc:Fallback>
+            <w:pict>
+              <v:line w14:anchorId="32A59278" id="Straight Connector 51" o:spid="_x0000_s1026" style="position:absolute;flip:x;z-index:251644914;visibility:visible;mso-wrap-style:square;mso-width-percent:0;mso-height-percent:0;mso-wrap-distance-left:9pt;mso-wrap-distance-top:0;mso-wrap-distance-right:9pt;mso-wrap-distance-bottom:0;mso-position-horizontal:absolute;mso-position-horizontal-relative:margin;mso-position-vertical:absolute;mso-position-vertical-relative:text;mso-width-percent:0;mso-height-percent:0;mso-width-relative:margin;mso-height-relative:margin" from="121.5pt,7.3pt" to="192.75pt,51.55pt" o:gfxdata="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" strokecolor="#4472c4 [3204]" strokeweight=".5pt">
+                <v:stroke joinstyle="miter"/>
+                <w10:wrap anchorx="margin"/>
+              </v:line>
+            </w:pict>
+          </mc:Fallback>
+        </mc:AlternateContent>
+      </w:r>
+      <w:r>
+        <w:rPr>
+          <w:noProof/>
+        </w:rPr>
+        <mc:AlternateContent>
+          <mc:Choice Requires="wps">
+            <w:drawing>
+              <wp:anchor distT="0" distB="0" distL="114300" distR="114300" simplePos="0" relativeHeight="251651064" behindDoc="0" locked="0" layoutInCell="1" allowOverlap="1" wp14:anchorId="11D5E659" wp14:editId="52B994C4">
+                <wp:simplePos x="0" y="0"/>
+                <wp:positionH relativeFrom="column">
+                  <wp:posOffset>3581399</wp:posOffset>
+                </wp:positionH>
+                <wp:positionV relativeFrom="paragraph">
+                  <wp:posOffset>64770</wp:posOffset>
+                </wp:positionV>
+                <wp:extent cx="923925" cy="685800"/>
+                <wp:effectExtent l="0" t="0" r="28575" b="19050"/>
+                <wp:wrapNone/>
+                <wp:docPr id="22" name="Straight Connector 22"/>
+                <wp:cNvGraphicFramePr/>
+                <a:graphic xmlns:a="http://schemas.openxmlformats.org/drawingml/2006/main">
+                  <a:graphicData uri="http://schemas.microsoft.com/office/word/2010/wordprocessingShape">
+                    <wps:wsp>
+                      <wps:cNvCnPr/>
+                      <wps:spPr>
+                        <a:xfrm flipH="1">
+                          <a:off x="0" y="0"/>
+                          <a:ext cx="923925" cy="685800"/>
+                        </a:xfrm>
+                        <a:prstGeom prst="line">
+                          <a:avLst/>
+                        </a:prstGeom>
+                      </wps:spPr>
+                      <wps:style>
+                        <a:lnRef idx="1">
+                          <a:schemeClr val="accent1"/>
+                        </a:lnRef>
+                        <a:fillRef idx="0">
+                          <a:schemeClr val="accent1"/>
+                        </a:fillRef>
+                        <a:effectRef idx="0">
+                          <a:schemeClr val="accent1"/>
+                        </a:effectRef>
+                        <a:fontRef idx="minor">
+                          <a:schemeClr val="tx1"/>
+                        </a:fontRef>
+                      </wps:style>
+                      <wps:bodyPr/>
+                    </wps:wsp>
+                  </a:graphicData>
+                </a:graphic>
+                <wp14:sizeRelH relativeFrom="margin">
+                  <wp14:pctWidth>0</wp14:pctWidth>
+                </wp14:sizeRelH>
+                <wp14:sizeRelV relativeFrom="margin">
+                  <wp14:pctHeight>0</wp14:pctHeight>
+                </wp14:sizeRelV>
+              </wp:anchor>
+            </w:drawing>
+          </mc:Choice>
+          <mc:Fallback>
+            <w:pict>
+              <v:line w14:anchorId="2EAD2F5C" id="Straight Connector 22" o:spid="_x0000_s1026" style="position:absolute;flip:x;z-index:251651064;visibility:visible;mso-wrap-style:square;mso-width-percent:0;mso-height-percent:0;mso-wrap-distance-left:9pt;mso-wrap-distance-top:0;mso-wrap-distance-right:9pt;mso-wrap-distance-bottom:0;mso-position-horizontal:absolute;mso-position-horizontal-relative:text;mso-position-vertical:absolute;mso-position-vertical-relative:text;mso-width-percent:0;mso-height-percent:0;mso-width-relative:margin;mso-height-relative:margin" from="282pt,5.1pt" to="354.75pt,59.1pt" o:gfxdata="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" strokecolor="#4472c4 [3204]" strokeweight=".5pt">
+                <v:stroke joinstyle="miter"/>
+              </v:line>
+            </w:pict>
+          </mc:Fallback>
+        </mc:AlternateContent>
+      </w:r>
+      <w:r>
+        <w:rPr>
+          <w:noProof/>
+        </w:rPr>
+        <mc:AlternateContent>
+          <mc:Choice Requires="wps">
+            <w:drawing>
+              <wp:anchor distT="0" distB="0" distL="114300" distR="114300" simplePos="0" relativeHeight="251650039" behindDoc="0" locked="0" layoutInCell="1" allowOverlap="1" wp14:anchorId="759B8320" wp14:editId="7F14E6C0">
+                <wp:simplePos x="0" y="0"/>
+                <wp:positionH relativeFrom="column">
+                  <wp:posOffset>2952750</wp:posOffset>
+                </wp:positionH>
+                <wp:positionV relativeFrom="paragraph">
+                  <wp:posOffset>255270</wp:posOffset>
+                </wp:positionV>
+                <wp:extent cx="0" cy="400050"/>
+                <wp:effectExtent l="0" t="0" r="19050" b="19050"/>
+                <wp:wrapNone/>
+                <wp:docPr id="5" name="Straight Connector 5"/>
+                <wp:cNvGraphicFramePr/>
+                <a:graphic xmlns:a="http://schemas.openxmlformats.org/drawingml/2006/main">
+                  <a:graphicData uri="http://schemas.microsoft.com/office/word/2010/wordprocessingShape">
+                    <wps:wsp>
+                      <wps:cNvCnPr/>
+                      <wps:spPr>
+                        <a:xfrm flipH="1">
+                          <a:off x="0" y="0"/>
+                          <a:ext cx="0" cy="400050"/>
+                        </a:xfrm>
+                        <a:prstGeom prst="line">
+                          <a:avLst/>
+                        </a:prstGeom>
+                      </wps:spPr>
+                      <wps:style>
+                        <a:lnRef idx="1">
+                          <a:schemeClr val="accent1"/>
+                        </a:lnRef>
+                        <a:fillRef idx="0">
+                          <a:schemeClr val="accent1"/>
+                        </a:fillRef>
+                        <a:effectRef idx="0">
+                          <a:schemeClr val="accent1"/>
+                        </a:effectRef>
+                        <a:fontRef idx="minor">
+                          <a:schemeClr val="tx1"/>
+                        </a:fontRef>
+                      </wps:style>
+                      <wps:bodyPr/>
+                    </wps:wsp>
+                  </a:graphicData>
+                </a:graphic>
+                <wp14:sizeRelH relativeFrom="margin">
+                  <wp14:pctWidth>0</wp14:pctWidth>
+                </wp14:sizeRelH>
+                <wp14:sizeRelV relativeFrom="margin">
+                  <wp14:pctHeight>0</wp14:pctHeight>
+                </wp14:sizeRelV>
+              </wp:anchor>
+            </w:drawing>
+          </mc:Choice>
+          <mc:Fallback>
+            <w:pict>
+              <v:line w14:anchorId="3480E41E" id="Straight Connector 5" o:spid="_x0000_s1026" style="position:absolute;flip:x;z-index:251650039;visibility:visible;mso-wrap-style:square;mso-width-percent:0;mso-height-percent:0;mso-wrap-distance-left:9pt;mso-wrap-distance-top:0;mso-wrap-distance-right:9pt;mso-wrap-distance-bottom:0;mso-position-horizontal:absolute;mso-position-horizontal-relative:text;mso-position-vertical:absolute;mso-position-vertical-relative:text;mso-width-percent:0;mso-height-percent:0;mso-width-relative:margin;mso-height-relative:margin" from="232.5pt,20.1pt" to="232.5pt,51.6pt" o:gfxdata="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" strokecolor="#4472c4 [3204]" strokeweight=".5pt">
+                <v:stroke joinstyle="miter"/>
+              </v:line>
+            </w:pict>
+          </mc:Fallback>
+        </mc:AlternateContent>
       </w:r>
     </w:p>
     <w:p>
-      <w:pPr>
-        <w:pStyle w:val="ListParagraph"/>
-        <w:numPr>
-          <w:ilvl w:val="0"/>
-          <w:numId w:val="2"/>
-        </w:numPr>
-      </w:pPr>
-      <w:r>
-        <w:t>OPTIONALLY: SSL/SSH?</w:t>
-      </w:r>
-      <w:r>
-        <w:t xml:space="preserve"> Do not save passwords as plaintext.</w:t>
+      <w:r>
+        <w:rPr>
+          <w:noProof/>
+        </w:rPr>
+        <mc:AlternateContent>
+          <mc:Choice Requires="wps">
+            <w:drawing>
+              <wp:anchor distT="0" distB="0" distL="114300" distR="114300" simplePos="0" relativeHeight="251657214" behindDoc="0" locked="0" layoutInCell="1" allowOverlap="1" wp14:anchorId="2B30BAC5" wp14:editId="1F24AB27">
+                <wp:simplePos x="0" y="0"/>
+                <wp:positionH relativeFrom="column">
+                  <wp:posOffset>4148138</wp:posOffset>
+                </wp:positionH>
+                <wp:positionV relativeFrom="paragraph">
+                  <wp:posOffset>65405</wp:posOffset>
+                </wp:positionV>
+                <wp:extent cx="657225" cy="152400"/>
+                <wp:effectExtent l="4763" t="0" r="14287" b="14288"/>
+                <wp:wrapNone/>
+                <wp:docPr id="23" name="Oval 23"/>
+                <wp:cNvGraphicFramePr/>
+                <a:graphic xmlns:a="http://schemas.openxmlformats.org/drawingml/2006/main">
+                  <a:graphicData uri="http://schemas.microsoft.com/office/word/2010/wordprocessingShape">
+                    <wps:wsp>
+                      <wps:cNvSpPr/>
+                      <wps:spPr>
+                        <a:xfrm rot="16200000">
+                          <a:off x="0" y="0"/>
+                          <a:ext cx="657225" cy="152400"/>
+                        </a:xfrm>
+                        <a:prstGeom prst="ellipse">
+                          <a:avLst/>
+                        </a:prstGeom>
+                        <a:noFill/>
+                        <a:ln>
+                          <a:prstDash val="dash"/>
+                        </a:ln>
+                      </wps:spPr>
+                      <wps:style>
+                        <a:lnRef idx="2">
+                          <a:schemeClr val="accent1">
+                            <a:shade val="50000"/>
+                          </a:schemeClr>
+                        </a:lnRef>
+                        <a:fillRef idx="1">
+                          <a:schemeClr val="accent1"/>
+                        </a:fillRef>
+                        <a:effectRef idx="0">
+                          <a:schemeClr val="accent1"/>
+                        </a:effectRef>
+                        <a:fontRef idx="minor">
+                          <a:schemeClr val="lt1"/>
+                        </a:fontRef>
+                      </wps:style>
+                      <wps:txbx>
+                        <w:txbxContent>
+                          <w:p/>
+                        </w:txbxContent>
+                      </wps:txbx>
+                      <wps:bodyPr rot="0" spcFirstLastPara="0" vertOverflow="overflow" horzOverflow="overflow" vert="horz" wrap="square" lIns="91440" tIns="45720" rIns="91440" bIns="45720" numCol="1" spcCol="0" rtlCol="0" fromWordArt="0" anchor="ctr" anchorCtr="0" forceAA="0" compatLnSpc="1">
+                        <a:prstTxWarp prst="textNoShape">
+                          <a:avLst/>
+                        </a:prstTxWarp>
+                        <a:noAutofit/>
+                      </wps:bodyPr>
+                    </wps:wsp>
+                  </a:graphicData>
+                </a:graphic>
+                <wp14:sizeRelH relativeFrom="margin">
+                  <wp14:pctWidth>0</wp14:pctWidth>
+                </wp14:sizeRelH>
+                <wp14:sizeRelV relativeFrom="margin">
+                  <wp14:pctHeight>0</wp14:pctHeight>
+                </wp14:sizeRelV>
+              </wp:anchor>
+            </w:drawing>
+          </mc:Choice>
+          <mc:Fallback>
+            <w:pict>
+              <v:oval w14:anchorId="2B30BAC5" id="Oval 23" o:spid="_x0000_s1030" style="position:absolute;margin-left:326.65pt;margin-top:5.15pt;width:51.75pt;height:12pt;rotation:-90;z-index:251657214;visibility:visible;mso-wrap-style:square;mso-width-percent:0;mso-height-percent:0;mso-wrap-distance-left:9pt;mso-wrap-distance-top:0;mso-wrap-distance-right:9pt;mso-wrap-distance-bottom:0;mso-position-horizontal:absolute;mso-position-horizontal-relative:text;mso-position-vertical:absolute;mso-position-vertical-relative:text;mso-width-percent:0;mso-height-percent:0;mso-width-relative:margin;mso-height-relative:margin;v-text-anchor:middle" o:gfxdata="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" filled="f" strokecolor="#1f3763 [1604]" strokeweight="1pt">
+                <v:stroke dashstyle="dash" joinstyle="miter"/>
+                <v:textbox>
+                  <w:txbxContent>
+                    <w:p/>
+                  </w:txbxContent>
+                </v:textbox>
+              </v:oval>
+            </w:pict>
+          </mc:Fallback>
+        </mc:AlternateContent>
+      </w:r>
+      <w:r>
+        <w:rPr>
+          <w:noProof/>
+        </w:rPr>
+        <mc:AlternateContent>
+          <mc:Choice Requires="wps">
+            <w:drawing>
+              <wp:anchor distT="0" distB="0" distL="114300" distR="114300" simplePos="0" relativeHeight="251669504" behindDoc="0" locked="0" layoutInCell="1" allowOverlap="1" wp14:anchorId="21644BF7" wp14:editId="5855A022">
+                <wp:simplePos x="0" y="0"/>
+                <wp:positionH relativeFrom="column">
+                  <wp:posOffset>3381375</wp:posOffset>
+                </wp:positionH>
+                <wp:positionV relativeFrom="paragraph">
+                  <wp:posOffset>36830</wp:posOffset>
+                </wp:positionV>
+                <wp:extent cx="228600" cy="209550"/>
+                <wp:effectExtent l="0" t="0" r="76200" b="57150"/>
+                <wp:wrapNone/>
+                <wp:docPr id="10" name="Straight Arrow Connector 10"/>
+                <wp:cNvGraphicFramePr/>
+                <a:graphic xmlns:a="http://schemas.openxmlformats.org/drawingml/2006/main">
+                  <a:graphicData uri="http://schemas.microsoft.com/office/word/2010/wordprocessingShape">
+                    <wps:wsp>
+                      <wps:cNvCnPr/>
+                      <wps:spPr>
+                        <a:xfrm>
+                          <a:off x="0" y="0"/>
+                          <a:ext cx="228600" cy="209550"/>
+                        </a:xfrm>
+                        <a:prstGeom prst="straightConnector1">
+                          <a:avLst/>
+                        </a:prstGeom>
+                        <a:ln>
+                          <a:prstDash val="dash"/>
+                          <a:tailEnd type="triangle"/>
+                        </a:ln>
+                      </wps:spPr>
+                      <wps:style>
+                        <a:lnRef idx="1">
+                          <a:schemeClr val="accent1"/>
+                        </a:lnRef>
+                        <a:fillRef idx="0">
+                          <a:schemeClr val="accent1"/>
+                        </a:fillRef>
+                        <a:effectRef idx="0">
+                          <a:schemeClr val="accent1"/>
+                        </a:effectRef>
+                        <a:fontRef idx="minor">
+                          <a:schemeClr val="tx1"/>
+                        </a:fontRef>
+                      </wps:style>
+                      <wps:bodyPr/>
+                    </wps:wsp>
+                  </a:graphicData>
+                </a:graphic>
+                <wp14:sizeRelH relativeFrom="margin">
+                  <wp14:pctWidth>0</wp14:pctWidth>
+                </wp14:sizeRelH>
+                <wp14:sizeRelV relativeFrom="margin">
+                  <wp14:pctHeight>0</wp14:pctHeight>
+                </wp14:sizeRelV>
+              </wp:anchor>
+            </w:drawing>
+          </mc:Choice>
+          <mc:Fallback>
+            <w:pict>
+              <v:shapetype w14:anchorId="322E08DC" id="_x0000_t32" coordsize="21600,21600" o:spt="32" o:oned="t" path="m,l21600,21600e" filled="f">
+                <v:path arrowok="t" fillok="f" o:connecttype="none"/>
+                <o:lock v:ext="edit" shapetype="t"/>
+              </v:shapetype>
+              <v:shape id="Straight Arrow Connector 10" o:spid="_x0000_s1026" type="#_x0000_t32" style="position:absolute;margin-left:266.25pt;margin-top:2.9pt;width:18pt;height:16.5pt;z-index:251669504;visibility:visible;mso-wrap-style:square;mso-width-percent:0;mso-height-percent:0;mso-wrap-distance-left:9pt;mso-wrap-distance-top:0;mso-wrap-distance-right:9pt;mso-wrap-distance-bottom:0;mso-position-horizontal:absolute;mso-position-horizontal-relative:text;mso-position-vertical:absolute;mso-position-vertical-relative:text;mso-width-percent:0;mso-height-percent:0;mso-width-relative:margin;mso-height-relative:margin" o:gfxdata="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" strokecolor="#4472c4 [3204]" strokeweight=".5pt">
+                <v:stroke dashstyle="dash" endarrow="block" joinstyle="miter"/>
+              </v:shape>
+            </w:pict>
+          </mc:Fallback>
+        </mc:AlternateContent>
+      </w:r>
+      <w:r>
+        <w:rPr>
+          <w:noProof/>
+        </w:rPr>
+        <mc:AlternateContent>
+          <mc:Choice Requires="wps">
+            <w:drawing>
+              <wp:anchor distT="0" distB="0" distL="114300" distR="114300" simplePos="0" relativeHeight="251667456" behindDoc="0" locked="0" layoutInCell="1" allowOverlap="1" wp14:anchorId="68113939" wp14:editId="46A23846">
+                <wp:simplePos x="0" y="0"/>
+                <wp:positionH relativeFrom="column">
+                  <wp:posOffset>2266950</wp:posOffset>
+                </wp:positionH>
+                <wp:positionV relativeFrom="paragraph">
+                  <wp:posOffset>46355</wp:posOffset>
+                </wp:positionV>
+                <wp:extent cx="123825" cy="209550"/>
+                <wp:effectExtent l="0" t="38100" r="47625" b="19050"/>
+                <wp:wrapNone/>
+                <wp:docPr id="9" name="Straight Arrow Connector 9"/>
+                <wp:cNvGraphicFramePr/>
+                <a:graphic xmlns:a="http://schemas.openxmlformats.org/drawingml/2006/main">
+                  <a:graphicData uri="http://schemas.microsoft.com/office/word/2010/wordprocessingShape">
+                    <wps:wsp>
+                      <wps:cNvCnPr/>
+                      <wps:spPr>
+                        <a:xfrm flipV="1">
+                          <a:off x="0" y="0"/>
+                          <a:ext cx="123825" cy="209550"/>
+                        </a:xfrm>
+                        <a:prstGeom prst="straightConnector1">
+                          <a:avLst/>
+                        </a:prstGeom>
+                        <a:ln>
+                          <a:prstDash val="dash"/>
+                          <a:tailEnd type="triangle"/>
+                        </a:ln>
+                      </wps:spPr>
+                      <wps:style>
+                        <a:lnRef idx="1">
+                          <a:schemeClr val="accent1"/>
+                        </a:lnRef>
+                        <a:fillRef idx="0">
+                          <a:schemeClr val="accent1"/>
+                        </a:fillRef>
+                        <a:effectRef idx="0">
+                          <a:schemeClr val="accent1"/>
+                        </a:effectRef>
+                        <a:fontRef idx="minor">
+                          <a:schemeClr val="tx1"/>
+                        </a:fontRef>
+                      </wps:style>
+                      <wps:bodyPr/>
+                    </wps:wsp>
+                  </a:graphicData>
+                </a:graphic>
+              </wp:anchor>
+            </w:drawing>
+          </mc:Choice>
+          <mc:Fallback>
+            <w:pict>
+              <v:shape w14:anchorId="7DC36F44" id="Straight Arrow Connector 9" o:spid="_x0000_s1026" type="#_x0000_t32" style="position:absolute;margin-left:178.5pt;margin-top:3.65pt;width:9.75pt;height:16.5pt;flip:y;z-index:251667456;visibility:visible;mso-wrap-style:square;mso-wrap-distance-left:9pt;mso-wrap-distance-top:0;mso-wrap-distance-right:9pt;mso-wrap-distance-bottom:0;mso-position-horizontal:absolute;mso-position-horizontal-relative:text;mso-position-vertical:absolute;mso-position-vertical-relative:text" o:gfxdata="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" strokecolor="#4472c4 [3204]" strokeweight=".5pt">
+                <v:stroke dashstyle="dash" endarrow="block" joinstyle="miter"/>
+              </v:shape>
+            </w:pict>
+          </mc:Fallback>
+        </mc:AlternateContent>
       </w:r>
     </w:p>
     <w:p>
-      <w:pPr>
-        <w:pStyle w:val="ListParagraph"/>
-        <w:numPr>
-          <w:ilvl w:val="0"/>
-          <w:numId w:val="2"/>
-        </w:numPr>
-      </w:pPr>
-      <w:r>
-        <w:t>User/Password storage in XML format.</w:t>
+      <w:r>
+        <w:rPr>
+          <w:noProof/>
+        </w:rPr>
+        <mc:AlternateContent>
+          <mc:Choice Requires="wps">
+            <w:drawing>
+              <wp:anchor distT="0" distB="0" distL="114300" distR="114300" simplePos="0" relativeHeight="251706368" behindDoc="0" locked="0" layoutInCell="1" allowOverlap="1" wp14:anchorId="21AC74E2" wp14:editId="6F33D8B6">
+                <wp:simplePos x="0" y="0"/>
+                <wp:positionH relativeFrom="margin">
+                  <wp:posOffset>933450</wp:posOffset>
+                </wp:positionH>
+                <wp:positionV relativeFrom="paragraph">
+                  <wp:posOffset>6985</wp:posOffset>
+                </wp:positionV>
+                <wp:extent cx="723900" cy="923925"/>
+                <wp:effectExtent l="0" t="0" r="19050" b="28575"/>
+                <wp:wrapSquare wrapText="bothSides"/>
+                <wp:docPr id="46" name="Rectangle 46"/>
+                <wp:cNvGraphicFramePr/>
+                <a:graphic xmlns:a="http://schemas.openxmlformats.org/drawingml/2006/main">
+                  <a:graphicData uri="http://schemas.microsoft.com/office/word/2010/wordprocessingShape">
+                    <wps:wsp>
+                      <wps:cNvSpPr/>
+                      <wps:spPr>
+                        <a:xfrm>
+                          <a:off x="0" y="0"/>
+                          <a:ext cx="723900" cy="923925"/>
+                        </a:xfrm>
+                        <a:prstGeom prst="rect">
+                          <a:avLst/>
+                        </a:prstGeom>
+                      </wps:spPr>
+                      <wps:style>
+                        <a:lnRef idx="2">
+                          <a:schemeClr val="accent1">
+                            <a:shade val="50000"/>
+                          </a:schemeClr>
+                        </a:lnRef>
+                        <a:fillRef idx="1">
+                          <a:schemeClr val="accent1"/>
+                        </a:fillRef>
+                        <a:effectRef idx="0">
+                          <a:schemeClr val="accent1"/>
+                        </a:effectRef>
+                        <a:fontRef idx="minor">
+                          <a:schemeClr val="lt1"/>
+                        </a:fontRef>
+                      </wps:style>
+                      <wps:txbx>
+                        <w:txbxContent>
+                          <w:p>
+                            <w:pPr>
+                              <w:jc w:val="center"/>
+                            </w:pPr>
+                            <w:r>
+                              <w:t>Local</w:t>
+                            </w:r>
+                          </w:p>
+                          <w:p>
+                            <w:pPr>
+                              <w:jc w:val="center"/>
+                            </w:pPr>
+                            <w:r>
+                              <w:t>CMD</w:t>
+                            </w:r>
+                          </w:p>
+                          <w:p>
+                            <w:pPr>
+                              <w:jc w:val="center"/>
+                            </w:pPr>
+                            <w:r>
+                              <w:t>Handler</w:t>
+                            </w:r>
+                          </w:p>
+                        </w:txbxContent>
+                      </wps:txbx>
+                      <wps:bodyPr rot="0" spcFirstLastPara="0" vertOverflow="overflow" horzOverflow="overflow" vert="horz" wrap="square" lIns="91440" tIns="45720" rIns="91440" bIns="45720" numCol="1" spcCol="0" rtlCol="0" fromWordArt="0" anchor="ctr" anchorCtr="0" forceAA="0" compatLnSpc="1">
+                        <a:prstTxWarp prst="textNoShape">
+                          <a:avLst/>
+                        </a:prstTxWarp>
+                        <a:noAutofit/>
+                      </wps:bodyPr>
+                    </wps:wsp>
+                  </a:graphicData>
+                </a:graphic>
+                <wp14:sizeRelH relativeFrom="margin">
+                  <wp14:pctWidth>0</wp14:pctWidth>
+                </wp14:sizeRelH>
+              </wp:anchor>
+            </w:drawing>
+          </mc:Choice>
+          <mc:Fallback>
+            <w:pict>
+              <v:rect w14:anchorId="21AC74E2" id="Rectangle 46" o:spid="_x0000_s1031" style="position:absolute;margin-left:73.5pt;margin-top:.55pt;width:57pt;height:72.75pt;z-index:251706368;visibility:visible;mso-wrap-style:square;mso-width-percent:0;mso-wrap-distance-left:9pt;mso-wrap-distance-top:0;mso-wrap-distance-right:9pt;mso-wrap-distance-bottom:0;mso-position-horizontal:absolute;mso-position-horizontal-relative:margin;mso-position-vertical:absolute;mso-position-vertical-relative:text;mso-width-percent:0;mso-width-relative:margin;v-text-anchor:middle" o:gfxdata="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" fillcolor="#4472c4 [3204]" strokecolor="#1f3763 [1604]" strokeweight="1pt">
+                <v:textbox>
+                  <w:txbxContent>
+                    <w:p>
+                      <w:pPr>
+                        <w:jc w:val="center"/>
+                      </w:pPr>
+                      <w:r>
+                        <w:t>Local</w:t>
+                      </w:r>
+                    </w:p>
+                    <w:p>
+                      <w:pPr>
+                        <w:jc w:val="center"/>
+                      </w:pPr>
+                      <w:r>
+                        <w:t>CMD</w:t>
+                      </w:r>
+                    </w:p>
+                    <w:p>
+                      <w:pPr>
+                        <w:jc w:val="center"/>
+                      </w:pPr>
+                      <w:r>
+                        <w:t>Handler</w:t>
+                      </w:r>
+                    </w:p>
+                  </w:txbxContent>
+                </v:textbox>
+                <w10:wrap type="square" anchorx="margin"/>
+              </v:rect>
+            </w:pict>
+          </mc:Fallback>
+        </mc:AlternateContent>
+      </w:r>
+      <w:r>
+        <w:rPr>
+          <w:noProof/>
+        </w:rPr>
+        <mc:AlternateContent>
+          <mc:Choice Requires="wps">
+            <w:drawing>
+              <wp:anchor distT="0" distB="0" distL="114300" distR="114300" simplePos="0" relativeHeight="251673600" behindDoc="0" locked="0" layoutInCell="1" allowOverlap="1" wp14:anchorId="4697CD3A" wp14:editId="09689E6B">
+                <wp:simplePos x="0" y="0"/>
+                <wp:positionH relativeFrom="margin">
+                  <wp:align>left</wp:align>
+                </wp:positionH>
+                <wp:positionV relativeFrom="paragraph">
+                  <wp:posOffset>6985</wp:posOffset>
+                </wp:positionV>
+                <wp:extent cx="581025" cy="923925"/>
+                <wp:effectExtent l="0" t="0" r="28575" b="28575"/>
+                <wp:wrapSquare wrapText="bothSides"/>
+                <wp:docPr id="14" name="Rectangle 14"/>
+                <wp:cNvGraphicFramePr/>
+                <a:graphic xmlns:a="http://schemas.openxmlformats.org/drawingml/2006/main">
+                  <a:graphicData uri="http://schemas.microsoft.com/office/word/2010/wordprocessingShape">
+                    <wps:wsp>
+                      <wps:cNvSpPr/>
+                      <wps:spPr>
+                        <a:xfrm>
+                          <a:off x="0" y="0"/>
+                          <a:ext cx="581025" cy="923925"/>
+                        </a:xfrm>
+                        <a:prstGeom prst="rect">
+                          <a:avLst/>
+                        </a:prstGeom>
+                      </wps:spPr>
+                      <wps:style>
+                        <a:lnRef idx="2">
+                          <a:schemeClr val="accent1">
+                            <a:shade val="50000"/>
+                          </a:schemeClr>
+                        </a:lnRef>
+                        <a:fillRef idx="1">
+                          <a:schemeClr val="accent1"/>
+                        </a:fillRef>
+                        <a:effectRef idx="0">
+                          <a:schemeClr val="accent1"/>
+                        </a:effectRef>
+                        <a:fontRef idx="minor">
+                          <a:schemeClr val="lt1"/>
+                        </a:fontRef>
+                      </wps:style>
+                      <wps:txbx>
+                        <w:txbxContent>
+                          <w:p>
+                            <w:pPr>
+                              <w:jc w:val="center"/>
+                            </w:pPr>
+                            <w:r>
+                              <w:t>Main</w:t>
+                            </w:r>
+                          </w:p>
+                        </w:txbxContent>
+                      </wps:txbx>
+                      <wps:bodyPr rot="0" spcFirstLastPara="0" vertOverflow="overflow" horzOverflow="overflow" vert="horz" wrap="square" lIns="91440" tIns="45720" rIns="91440" bIns="45720" numCol="1" spcCol="0" rtlCol="0" fromWordArt="0" anchor="ctr" anchorCtr="0" forceAA="0" compatLnSpc="1">
+                        <a:prstTxWarp prst="textNoShape">
+                          <a:avLst/>
+                        </a:prstTxWarp>
+                        <a:noAutofit/>
+                      </wps:bodyPr>
+                    </wps:wsp>
+                  </a:graphicData>
+                </a:graphic>
+                <wp14:sizeRelH relativeFrom="margin">
+                  <wp14:pctWidth>0</wp14:pctWidth>
+                </wp14:sizeRelH>
+              </wp:anchor>
+            </w:drawing>
+          </mc:Choice>
+          <mc:Fallback>
+            <w:pict>
+              <v:rect w14:anchorId="4697CD3A" id="Rectangle 14" o:spid="_x0000_s1032" style="position:absolute;margin-left:0;margin-top:.55pt;width:45.75pt;height:72.75pt;z-index:251673600;visibility:visible;mso-wrap-style:square;mso-width-percent:0;mso-wrap-distance-left:9pt;mso-wrap-distance-top:0;mso-wrap-distance-right:9pt;mso-wrap-distance-bottom:0;mso-position-horizontal:left;mso-position-horizontal-relative:margin;mso-position-vertical:absolute;mso-position-vertical-relative:text;mso-width-percent:0;mso-width-relative:margin;v-text-anchor:middle" o:gfxdata="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" fillcolor="#4472c4 [3204]" strokecolor="#1f3763 [1604]" strokeweight="1pt">
+                <v:textbox>
+                  <w:txbxContent>
+                    <w:p>
+                      <w:pPr>
+                        <w:jc w:val="center"/>
+                      </w:pPr>
+                      <w:r>
+                        <w:t>Main</w:t>
+                      </w:r>
+                    </w:p>
+                  </w:txbxContent>
+                </v:textbox>
+                <w10:wrap type="square" anchorx="margin"/>
+              </v:rect>
+            </w:pict>
+          </mc:Fallback>
+        </mc:AlternateContent>
+      </w:r>
+      <w:r>
+        <w:rPr>
+          <w:noProof/>
+        </w:rPr>
+        <mc:AlternateContent>
+          <mc:Choice Requires="wps">
+            <w:drawing>
+              <wp:anchor distT="0" distB="0" distL="114300" distR="114300" simplePos="0" relativeHeight="251677696" behindDoc="0" locked="0" layoutInCell="1" allowOverlap="1" wp14:anchorId="6CB26CA6" wp14:editId="67ED15DC">
+                <wp:simplePos x="0" y="0"/>
+                <wp:positionH relativeFrom="column">
+                  <wp:posOffset>3867150</wp:posOffset>
+                </wp:positionH>
+                <wp:positionV relativeFrom="paragraph">
+                  <wp:posOffset>170180</wp:posOffset>
+                </wp:positionV>
+                <wp:extent cx="285750" cy="85725"/>
+                <wp:effectExtent l="0" t="0" r="76200" b="66675"/>
+                <wp:wrapNone/>
+                <wp:docPr id="16" name="Straight Arrow Connector 16"/>
+                <wp:cNvGraphicFramePr/>
+                <a:graphic xmlns:a="http://schemas.openxmlformats.org/drawingml/2006/main">
+                  <a:graphicData uri="http://schemas.microsoft.com/office/word/2010/wordprocessingShape">
+                    <wps:wsp>
+                      <wps:cNvCnPr/>
+                      <wps:spPr>
+                        <a:xfrm>
+                          <a:off x="0" y="0"/>
+                          <a:ext cx="285750" cy="85725"/>
+                        </a:xfrm>
+                        <a:prstGeom prst="straightConnector1">
+                          <a:avLst/>
+                        </a:prstGeom>
+                        <a:ln>
+                          <a:prstDash val="dash"/>
+                          <a:tailEnd type="triangle"/>
+                        </a:ln>
+                      </wps:spPr>
+                      <wps:style>
+                        <a:lnRef idx="1">
+                          <a:schemeClr val="accent1"/>
+                        </a:lnRef>
+                        <a:fillRef idx="0">
+                          <a:schemeClr val="accent1"/>
+                        </a:fillRef>
+                        <a:effectRef idx="0">
+                          <a:schemeClr val="accent1"/>
+                        </a:effectRef>
+                        <a:fontRef idx="minor">
+                          <a:schemeClr val="tx1"/>
+                        </a:fontRef>
+                      </wps:style>
+                      <wps:bodyPr/>
+                    </wps:wsp>
+                  </a:graphicData>
+                </a:graphic>
+                <wp14:sizeRelH relativeFrom="margin">
+                  <wp14:pctWidth>0</wp14:pctWidth>
+                </wp14:sizeRelH>
+                <wp14:sizeRelV relativeFrom="margin">
+                  <wp14:pctHeight>0</wp14:pctHeight>
+                </wp14:sizeRelV>
+              </wp:anchor>
+            </w:drawing>
+          </mc:Choice>
+          <mc:Fallback>
+            <w:pict>
+              <v:shape w14:anchorId="36A239F5" id="Straight Arrow Connector 16" o:spid="_x0000_s1026" type="#_x0000_t32" style="position:absolute;margin-left:304.5pt;margin-top:13.4pt;width:22.5pt;height:6.75pt;z-index:251677696;visibility:visible;mso-wrap-style:square;mso-width-percent:0;mso-height-percent:0;mso-wrap-distance-left:9pt;mso-wrap-distance-top:0;mso-wrap-distance-right:9pt;mso-wrap-distance-bottom:0;mso-position-horizontal:absolute;mso-position-horizontal-relative:text;mso-position-vertical:absolute;mso-position-vertical-relative:text;mso-width-percent:0;mso-height-percent:0;mso-width-relative:margin;mso-height-relative:margin" o:gfxdata="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" strokecolor="#4472c4 [3204]" strokeweight=".5pt">
+                <v:stroke dashstyle="dash" endarrow="block" joinstyle="miter"/>
+              </v:shape>
+            </w:pict>
+          </mc:Fallback>
+        </mc:AlternateContent>
+      </w:r>
+      <w:r>
+        <w:rPr>
+          <w:noProof/>
+        </w:rPr>
+        <mc:AlternateContent>
+          <mc:Choice Requires="wps">
+            <w:drawing>
+              <wp:anchor distT="0" distB="0" distL="114300" distR="114300" simplePos="0" relativeHeight="251671552" behindDoc="0" locked="0" layoutInCell="1" allowOverlap="1" wp14:anchorId="1E99AADD" wp14:editId="7EED38C4">
+                <wp:simplePos x="0" y="0"/>
+                <wp:positionH relativeFrom="margin">
+                  <wp:posOffset>4229100</wp:posOffset>
+                </wp:positionH>
+                <wp:positionV relativeFrom="paragraph">
+                  <wp:posOffset>8255</wp:posOffset>
+                </wp:positionV>
+                <wp:extent cx="1638300" cy="923925"/>
+                <wp:effectExtent l="0" t="0" r="19050" b="28575"/>
+                <wp:wrapSquare wrapText="bothSides"/>
+                <wp:docPr id="13" name="Rectangle 13"/>
+                <wp:cNvGraphicFramePr/>
+                <a:graphic xmlns:a="http://schemas.openxmlformats.org/drawingml/2006/main">
+                  <a:graphicData uri="http://schemas.microsoft.com/office/word/2010/wordprocessingShape">
+                    <wps:wsp>
+                      <wps:cNvSpPr/>
+                      <wps:spPr>
+                        <a:xfrm>
+                          <a:off x="0" y="0"/>
+                          <a:ext cx="1638300" cy="923925"/>
+                        </a:xfrm>
+                        <a:prstGeom prst="rect">
+                          <a:avLst/>
+                        </a:prstGeom>
+                      </wps:spPr>
+                      <wps:style>
+                        <a:lnRef idx="2">
+                          <a:schemeClr val="accent1">
+                            <a:shade val="50000"/>
+                          </a:schemeClr>
+                        </a:lnRef>
+                        <a:fillRef idx="1">
+                          <a:schemeClr val="accent1"/>
+                        </a:fillRef>
+                        <a:effectRef idx="0">
+                          <a:schemeClr val="accent1"/>
+                        </a:effectRef>
+                        <a:fontRef idx="minor">
+                          <a:schemeClr val="lt1"/>
+                        </a:fontRef>
+                      </wps:style>
+                      <wps:txbx>
+                        <w:txbxContent>
+                          <w:p>
+                            <w:pPr>
+                              <w:jc w:val="center"/>
+                            </w:pPr>
+                            <w:r>
+                              <w:t>User Session</w:t>
+                            </w:r>
+                          </w:p>
+                          <w:p>
+                            <w:pPr>
+                              <w:jc w:val="center"/>
+                            </w:pPr>
+                            <w:r>
+                              <w:t>(N</w:t>
+                            </w:r>
+                            <w:r>
+                              <w:t>ew thread)</w:t>
+                            </w:r>
+                          </w:p>
+                        </w:txbxContent>
+                      </wps:txbx>
+                      <wps:bodyPr rot="0" spcFirstLastPara="0" vertOverflow="overflow" horzOverflow="overflow" vert="horz" wrap="square" lIns="91440" tIns="45720" rIns="91440" bIns="45720" numCol="1" spcCol="0" rtlCol="0" fromWordArt="0" anchor="ctr" anchorCtr="0" forceAA="0" compatLnSpc="1">
+                        <a:prstTxWarp prst="textNoShape">
+                          <a:avLst/>
+                        </a:prstTxWarp>
+                        <a:noAutofit/>
+                      </wps:bodyPr>
+                    </wps:wsp>
+                  </a:graphicData>
+                </a:graphic>
+              </wp:anchor>
+            </w:drawing>
+          </mc:Choice>
+          <mc:Fallback>
+            <w:pict>
+              <v:rect w14:anchorId="1E99AADD" id="Rectangle 13" o:spid="_x0000_s1033" style="position:absolute;margin-left:333pt;margin-top:.65pt;width:129pt;height:72.75pt;z-index:251671552;visibility:visible;mso-wrap-style:square;mso-wrap-distance-left:9pt;mso-wrap-distance-top:0;mso-wrap-distance-right:9pt;mso-wrap-distance-bottom:0;mso-position-horizontal:absolute;mso-position-horizontal-relative:margin;mso-position-vertical:absolute;mso-position-vertical-relative:text;v-text-anchor:middle" o:gfxdata="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" fillcolor="#4472c4 [3204]" strokecolor="#1f3763 [1604]" strokeweight="1pt">
+                <v:textbox>
+                  <w:txbxContent>
+                    <w:p>
+                      <w:pPr>
+                        <w:jc w:val="center"/>
+                      </w:pPr>
+                      <w:r>
+                        <w:t>User Session</w:t>
+                      </w:r>
+                    </w:p>
+                    <w:p>
+                      <w:pPr>
+                        <w:jc w:val="center"/>
+                      </w:pPr>
+                      <w:r>
+                        <w:t>(N</w:t>
+                      </w:r>
+                      <w:r>
+                        <w:t>ew thread)</w:t>
+                      </w:r>
+                    </w:p>
+                  </w:txbxContent>
+                </v:textbox>
+                <w10:wrap type="square" anchorx="margin"/>
+              </v:rect>
+            </w:pict>
+          </mc:Fallback>
+        </mc:AlternateContent>
+      </w:r>
+      <w:r>
+        <w:rPr>
+          <w:noProof/>
+        </w:rPr>
+        <mc:AlternateContent>
+          <mc:Choice Requires="wps">
+            <w:drawing>
+              <wp:anchor distT="0" distB="0" distL="114300" distR="114300" simplePos="0" relativeHeight="251659264" behindDoc="0" locked="0" layoutInCell="1" allowOverlap="1" wp14:anchorId="1EDF7DB7" wp14:editId="1FB4E30C">
+                <wp:simplePos x="0" y="0"/>
+                <wp:positionH relativeFrom="margin">
+                  <wp:align>center</wp:align>
+                </wp:positionH>
+                <wp:positionV relativeFrom="paragraph">
+                  <wp:posOffset>8255</wp:posOffset>
+                </wp:positionV>
+                <wp:extent cx="1638300" cy="923925"/>
+                <wp:effectExtent l="0" t="0" r="19050" b="28575"/>
+                <wp:wrapSquare wrapText="bothSides"/>
+                <wp:docPr id="1" name="Rectangle 1"/>
+                <wp:cNvGraphicFramePr/>
+                <a:graphic xmlns:a="http://schemas.openxmlformats.org/drawingml/2006/main">
+                  <a:graphicData uri="http://schemas.microsoft.com/office/word/2010/wordprocessingShape">
+                    <wps:wsp>
+                      <wps:cNvSpPr/>
+                      <wps:spPr>
+                        <a:xfrm>
+                          <a:off x="0" y="0"/>
+                          <a:ext cx="1638300" cy="923925"/>
+                        </a:xfrm>
+                        <a:prstGeom prst="rect">
+                          <a:avLst/>
+                        </a:prstGeom>
+                      </wps:spPr>
+                      <wps:style>
+                        <a:lnRef idx="2">
+                          <a:schemeClr val="accent1">
+                            <a:shade val="50000"/>
+                          </a:schemeClr>
+                        </a:lnRef>
+                        <a:fillRef idx="1">
+                          <a:schemeClr val="accent1"/>
+                        </a:fillRef>
+                        <a:effectRef idx="0">
+                          <a:schemeClr val="accent1"/>
+                        </a:effectRef>
+                        <a:fontRef idx="minor">
+                          <a:schemeClr val="lt1"/>
+                        </a:fontRef>
+                      </wps:style>
+                      <wps:txbx>
+                        <w:txbxContent>
+                          <w:p>
+                            <w:pPr>
+                              <w:jc w:val="center"/>
+                            </w:pPr>
+                            <w:r>
+                              <w:t>TCP Listener</w:t>
+                            </w:r>
+                          </w:p>
+                          <w:p>
+                            <w:pPr>
+                              <w:jc w:val="center"/>
+                            </w:pPr>
+                            <w:r>
+                              <w:t>(Thread)</w:t>
+                            </w:r>
+                          </w:p>
+                        </w:txbxContent>
+                      </wps:txbx>
+                      <wps:bodyPr rot="0" spcFirstLastPara="0" vertOverflow="overflow" horzOverflow="overflow" vert="horz" wrap="square" lIns="91440" tIns="45720" rIns="91440" bIns="45720" numCol="1" spcCol="0" rtlCol="0" fromWordArt="0" anchor="ctr" anchorCtr="0" forceAA="0" compatLnSpc="1">
+                        <a:prstTxWarp prst="textNoShape">
+                          <a:avLst/>
+                        </a:prstTxWarp>
+                        <a:noAutofit/>
+                      </wps:bodyPr>
+                    </wps:wsp>
+                  </a:graphicData>
+                </a:graphic>
+              </wp:anchor>
+            </w:drawing>
+          </mc:Choice>
+          <mc:Fallback>
+            <w:pict>
+              <v:rect w14:anchorId="1EDF7DB7" id="Rectangle 1" o:spid="_x0000_s1034" style="position:absolute;margin-left:0;margin-top:.65pt;width:129pt;height:72.75pt;z-index:251659264;visibility:visible;mso-wrap-style:square;mso-wrap-distance-left:9pt;mso-wrap-distance-top:0;mso-wrap-distance-right:9pt;mso-wrap-distance-bottom:0;mso-position-horizontal:center;mso-position-horizontal-relative:margin;mso-position-vertical:absolute;mso-position-vertical-relative:text;v-text-anchor:middle" o:gfxdata="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" fillcolor="#4472c4 [3204]" strokecolor="#1f3763 [1604]" strokeweight="1pt">
+                <v:textbox>
+                  <w:txbxContent>
+                    <w:p>
+                      <w:pPr>
+                        <w:jc w:val="center"/>
+                      </w:pPr>
+                      <w:r>
+                        <w:t>TCP Listener</w:t>
+                      </w:r>
+                    </w:p>
+                    <w:p>
+                      <w:pPr>
+                        <w:jc w:val="center"/>
+                      </w:pPr>
+                      <w:r>
+                        <w:t>(Thread)</w:t>
+                      </w:r>
+                    </w:p>
+                  </w:txbxContent>
+                </v:textbox>
+                <w10:wrap type="square" anchorx="margin"/>
+              </v:rect>
+            </w:pict>
+          </mc:Fallback>
+        </mc:AlternateContent>
       </w:r>
     </w:p>
     <w:p>
-      <w:pPr>
-        <w:pStyle w:val="ListParagraph"/>
-        <w:numPr>
-          <w:ilvl w:val="0"/>
-          <w:numId w:val="2"/>
-        </w:numPr>
-      </w:pPr>
-      <w:r>
-        <w:rPr>
-          <w:b/>
-        </w:rPr>
-        <w:t>SERVER</w:t>
-      </w:r>
-      <w:r>
-        <w:t xml:space="preserve"> program</w:t>
-      </w:r>
-      <w:r>
-        <w:t xml:space="preserve"> </w:t>
-      </w:r>
-      <w:r>
-        <w:t>created.</w:t>
-      </w:r>
-    </w:p>
-    <w:p>
-      <w:pPr>
-        <w:pStyle w:val="ListParagraph"/>
-        <w:numPr>
-          <w:ilvl w:val="0"/>
-          <w:numId w:val="2"/>
-        </w:numPr>
-      </w:pPr>
-      <w:r>
-        <w:rPr>
-          <w:b/>
-        </w:rPr>
-        <w:t xml:space="preserve">CLIENT </w:t>
-      </w:r>
-      <w:r>
-        <w:t>program created.</w:t>
-      </w:r>
-    </w:p>
-    <w:p>
-      <w:pPr>
-        <w:pStyle w:val="ListParagraph"/>
-        <w:numPr>
-          <w:ilvl w:val="0"/>
-          <w:numId w:val="2"/>
-        </w:numPr>
-      </w:pPr>
-      <w:r>
-        <w:t>Documentation of the program please.</w:t>
-      </w:r>
-    </w:p>
-    <w:p>
-      <w:pPr>
-        <w:pStyle w:val="ListParagraph"/>
-        <w:numPr>
-          <w:ilvl w:val="0"/>
-          <w:numId w:val="2"/>
-        </w:numPr>
-      </w:pPr>
-      <w:r>
-        <w:t xml:space="preserve">Proper error crashing. Use </w:t>
-      </w:r>
-      <w:proofErr w:type="spellStart"/>
-      <w:proofErr w:type="gramStart"/>
-      <w:r>
-        <w:t>OutLogDump</w:t>
-      </w:r>
-      <w:proofErr w:type="spellEnd"/>
-      <w:r>
-        <w:t>(</w:t>
-      </w:r>
-      <w:proofErr w:type="gramEnd"/>
-      <w:r>
-        <w:t>)</w:t>
-      </w:r>
-    </w:p>
-    <w:p>
-      <w:pPr>
-        <w:pStyle w:val="ListParagraph"/>
-        <w:numPr>
-          <w:ilvl w:val="0"/>
-          <w:numId w:val="2"/>
-        </w:numPr>
-      </w:pPr>
-      <w:r>
-        <w:t>Set up network factory to pass off server connections</w:t>
-      </w:r>
       <w:bookmarkStart w:id="0" w:name="_GoBack"/>
       <w:bookmarkEnd w:id="0"/>
     </w:p>
     <w:p>
       <w:r>
-        <w:t>STRUCTURE:</w:t>
+        <w:rPr>
+          <w:noProof/>
+        </w:rPr>
+        <mc:AlternateContent>
+          <mc:Choice Requires="wps">
+            <w:drawing>
+              <wp:anchor distT="0" distB="0" distL="114300" distR="114300" simplePos="0" relativeHeight="251712512" behindDoc="0" locked="0" layoutInCell="1" allowOverlap="1" wp14:anchorId="180EAF4B" wp14:editId="58166CF1">
+                <wp:simplePos x="0" y="0"/>
+                <wp:positionH relativeFrom="column">
+                  <wp:posOffset>3729037</wp:posOffset>
+                </wp:positionH>
+                <wp:positionV relativeFrom="paragraph">
+                  <wp:posOffset>8890</wp:posOffset>
+                </wp:positionV>
+                <wp:extent cx="676275" cy="0"/>
+                <wp:effectExtent l="0" t="0" r="9525" b="19050"/>
+                <wp:wrapNone/>
+                <wp:docPr id="49" name="Straight Connector 49"/>
+                <wp:cNvGraphicFramePr/>
+                <a:graphic xmlns:a="http://schemas.openxmlformats.org/drawingml/2006/main">
+                  <a:graphicData uri="http://schemas.microsoft.com/office/word/2010/wordprocessingShape">
+                    <wps:wsp>
+                      <wps:cNvCnPr/>
+                      <wps:spPr>
+                        <a:xfrm flipH="1">
+                          <a:off x="0" y="0"/>
+                          <a:ext cx="676275" cy="0"/>
+                        </a:xfrm>
+                        <a:prstGeom prst="line">
+                          <a:avLst/>
+                        </a:prstGeom>
+                      </wps:spPr>
+                      <wps:style>
+                        <a:lnRef idx="1">
+                          <a:schemeClr val="accent1"/>
+                        </a:lnRef>
+                        <a:fillRef idx="0">
+                          <a:schemeClr val="accent1"/>
+                        </a:fillRef>
+                        <a:effectRef idx="0">
+                          <a:schemeClr val="accent1"/>
+                        </a:effectRef>
+                        <a:fontRef idx="minor">
+                          <a:schemeClr val="tx1"/>
+                        </a:fontRef>
+                      </wps:style>
+                      <wps:bodyPr/>
+                    </wps:wsp>
+                  </a:graphicData>
+                </a:graphic>
+                <wp14:sizeRelH relativeFrom="margin">
+                  <wp14:pctWidth>0</wp14:pctWidth>
+                </wp14:sizeRelH>
+                <wp14:sizeRelV relativeFrom="margin">
+                  <wp14:pctHeight>0</wp14:pctHeight>
+                </wp14:sizeRelV>
+              </wp:anchor>
+            </w:drawing>
+          </mc:Choice>
+          <mc:Fallback>
+            <w:pict>
+              <v:line w14:anchorId="72239D8E" id="Straight Connector 49" o:spid="_x0000_s1026" style="position:absolute;flip:x;z-index:251712512;visibility:visible;mso-wrap-style:square;mso-width-percent:0;mso-height-percent:0;mso-wrap-distance-left:9pt;mso-wrap-distance-top:0;mso-wrap-distance-right:9pt;mso-wrap-distance-bottom:0;mso-position-horizontal:absolute;mso-position-horizontal-relative:text;mso-position-vertical:absolute;mso-position-vertical-relative:text;mso-width-percent:0;mso-height-percent:0;mso-width-relative:margin;mso-height-relative:margin" from="293.6pt,.7pt" to="346.85pt,.7pt" o:gfxdata="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" strokecolor="#4472c4 [3204]" strokeweight=".5pt">
+                <v:stroke joinstyle="miter"/>
+              </v:line>
+            </w:pict>
+          </mc:Fallback>
+        </mc:AlternateContent>
+      </w:r>
+      <w:r>
+        <w:rPr>
+          <w:noProof/>
+        </w:rPr>
+        <mc:AlternateContent>
+          <mc:Choice Requires="wps">
+            <w:drawing>
+              <wp:anchor distT="0" distB="0" distL="114300" distR="114300" simplePos="0" relativeHeight="251710464" behindDoc="0" locked="0" layoutInCell="1" allowOverlap="1" wp14:anchorId="0C2FCE33" wp14:editId="233AEBA1">
+                <wp:simplePos x="0" y="0"/>
+                <wp:positionH relativeFrom="column">
+                  <wp:posOffset>457200</wp:posOffset>
+                </wp:positionH>
+                <wp:positionV relativeFrom="paragraph">
+                  <wp:posOffset>6985</wp:posOffset>
+                </wp:positionV>
+                <wp:extent cx="676275" cy="0"/>
+                <wp:effectExtent l="0" t="0" r="9525" b="19050"/>
+                <wp:wrapNone/>
+                <wp:docPr id="48" name="Straight Connector 48"/>
+                <wp:cNvGraphicFramePr/>
+                <a:graphic xmlns:a="http://schemas.openxmlformats.org/drawingml/2006/main">
+                  <a:graphicData uri="http://schemas.microsoft.com/office/word/2010/wordprocessingShape">
+                    <wps:wsp>
+                      <wps:cNvCnPr/>
+                      <wps:spPr>
+                        <a:xfrm flipH="1">
+                          <a:off x="0" y="0"/>
+                          <a:ext cx="676275" cy="0"/>
+                        </a:xfrm>
+                        <a:prstGeom prst="line">
+                          <a:avLst/>
+                        </a:prstGeom>
+                      </wps:spPr>
+                      <wps:style>
+                        <a:lnRef idx="1">
+                          <a:schemeClr val="accent1"/>
+                        </a:lnRef>
+                        <a:fillRef idx="0">
+                          <a:schemeClr val="accent1"/>
+                        </a:fillRef>
+                        <a:effectRef idx="0">
+                          <a:schemeClr val="accent1"/>
+                        </a:effectRef>
+                        <a:fontRef idx="minor">
+                          <a:schemeClr val="tx1"/>
+                        </a:fontRef>
+                      </wps:style>
+                      <wps:bodyPr/>
+                    </wps:wsp>
+                  </a:graphicData>
+                </a:graphic>
+                <wp14:sizeRelH relativeFrom="margin">
+                  <wp14:pctWidth>0</wp14:pctWidth>
+                </wp14:sizeRelH>
+                <wp14:sizeRelV relativeFrom="margin">
+                  <wp14:pctHeight>0</wp14:pctHeight>
+                </wp14:sizeRelV>
+              </wp:anchor>
+            </w:drawing>
+          </mc:Choice>
+          <mc:Fallback>
+            <w:pict>
+              <v:line w14:anchorId="09DCA58A" id="Straight Connector 48" o:spid="_x0000_s1026" style="position:absolute;flip:x;z-index:251710464;visibility:visible;mso-wrap-style:square;mso-width-percent:0;mso-height-percent:0;mso-wrap-distance-left:9pt;mso-wrap-distance-top:0;mso-wrap-distance-right:9pt;mso-wrap-distance-bottom:0;mso-position-horizontal:absolute;mso-position-horizontal-relative:text;mso-position-vertical:absolute;mso-position-vertical-relative:text;mso-width-percent:0;mso-height-percent:0;mso-width-relative:margin;mso-height-relative:margin" from="36pt,.55pt" to="89.25pt,.55pt" o:gfxdata="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" strokecolor="#4472c4 [3204]" strokeweight=".5pt">
+                <v:stroke joinstyle="miter"/>
+              </v:line>
+            </w:pict>
+          </mc:Fallback>
+        </mc:AlternateContent>
+      </w:r>
+      <w:r>
+        <w:rPr>
+          <w:noProof/>
+        </w:rPr>
+        <mc:AlternateContent>
+          <mc:Choice Requires="wps">
+            <w:drawing>
+              <wp:anchor distT="0" distB="0" distL="114300" distR="114300" simplePos="0" relativeHeight="251683840" behindDoc="0" locked="0" layoutInCell="1" allowOverlap="1" wp14:anchorId="4CADEA54" wp14:editId="6B17F654">
+                <wp:simplePos x="0" y="0"/>
+                <wp:positionH relativeFrom="column">
+                  <wp:posOffset>1457324</wp:posOffset>
+                </wp:positionH>
+                <wp:positionV relativeFrom="paragraph">
+                  <wp:posOffset>6985</wp:posOffset>
+                </wp:positionV>
+                <wp:extent cx="676275" cy="0"/>
+                <wp:effectExtent l="0" t="0" r="9525" b="19050"/>
+                <wp:wrapNone/>
+                <wp:docPr id="19" name="Straight Connector 19"/>
+                <wp:cNvGraphicFramePr/>
+                <a:graphic xmlns:a="http://schemas.openxmlformats.org/drawingml/2006/main">
+                  <a:graphicData uri="http://schemas.microsoft.com/office/word/2010/wordprocessingShape">
+                    <wps:wsp>
+                      <wps:cNvCnPr/>
+                      <wps:spPr>
+                        <a:xfrm flipH="1">
+                          <a:off x="0" y="0"/>
+                          <a:ext cx="676275" cy="0"/>
+                        </a:xfrm>
+                        <a:prstGeom prst="line">
+                          <a:avLst/>
+                        </a:prstGeom>
+                      </wps:spPr>
+                      <wps:style>
+                        <a:lnRef idx="1">
+                          <a:schemeClr val="accent1"/>
+                        </a:lnRef>
+                        <a:fillRef idx="0">
+                          <a:schemeClr val="accent1"/>
+                        </a:fillRef>
+                        <a:effectRef idx="0">
+                          <a:schemeClr val="accent1"/>
+                        </a:effectRef>
+                        <a:fontRef idx="minor">
+                          <a:schemeClr val="tx1"/>
+                        </a:fontRef>
+                      </wps:style>
+                      <wps:bodyPr/>
+                    </wps:wsp>
+                  </a:graphicData>
+                </a:graphic>
+                <wp14:sizeRelH relativeFrom="margin">
+                  <wp14:pctWidth>0</wp14:pctWidth>
+                </wp14:sizeRelH>
+                <wp14:sizeRelV relativeFrom="margin">
+                  <wp14:pctHeight>0</wp14:pctHeight>
+                </wp14:sizeRelV>
+              </wp:anchor>
+            </w:drawing>
+          </mc:Choice>
+          <mc:Fallback>
+            <w:pict>
+              <v:line w14:anchorId="4659C152" id="Straight Connector 19" o:spid="_x0000_s1026" style="position:absolute;flip:x;z-index:251683840;visibility:visible;mso-wrap-style:square;mso-width-percent:0;mso-height-percent:0;mso-wrap-distance-left:9pt;mso-wrap-distance-top:0;mso-wrap-distance-right:9pt;mso-wrap-distance-bottom:0;mso-position-horizontal:absolute;mso-position-horizontal-relative:text;mso-position-vertical:absolute;mso-position-vertical-relative:text;mso-width-percent:0;mso-height-percent:0;mso-width-relative:margin;mso-height-relative:margin" from="114.75pt,.55pt" to="168pt,.55pt" o:gfxdata="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" strokecolor="#4472c4 [3204]" strokeweight=".5pt">
+                <v:stroke joinstyle="miter"/>
+              </v:line>
+            </w:pict>
+          </mc:Fallback>
+        </mc:AlternateContent>
+      </w:r>
+      <w:r>
+        <w:rPr>
+          <w:noProof/>
+        </w:rPr>
+        <mc:AlternateContent>
+          <mc:Choice Requires="wps">
+            <w:drawing>
+              <wp:anchor distT="0" distB="0" distL="114300" distR="114300" simplePos="0" relativeHeight="251653114" behindDoc="0" locked="0" layoutInCell="1" allowOverlap="1" wp14:anchorId="231ABB0B" wp14:editId="6E3E2D09">
+                <wp:simplePos x="0" y="0"/>
+                <wp:positionH relativeFrom="margin">
+                  <wp:align>center</wp:align>
+                </wp:positionH>
+                <wp:positionV relativeFrom="paragraph">
+                  <wp:posOffset>236855</wp:posOffset>
+                </wp:positionV>
+                <wp:extent cx="9525" cy="485775"/>
+                <wp:effectExtent l="0" t="0" r="28575" b="28575"/>
+                <wp:wrapNone/>
+                <wp:docPr id="18" name="Straight Connector 18"/>
+                <wp:cNvGraphicFramePr/>
+                <a:graphic xmlns:a="http://schemas.openxmlformats.org/drawingml/2006/main">
+                  <a:graphicData uri="http://schemas.microsoft.com/office/word/2010/wordprocessingShape">
+                    <wps:wsp>
+                      <wps:cNvCnPr/>
+                      <wps:spPr>
+                        <a:xfrm flipV="1">
+                          <a:off x="0" y="0"/>
+                          <a:ext cx="9525" cy="485775"/>
+                        </a:xfrm>
+                        <a:prstGeom prst="line">
+                          <a:avLst/>
+                        </a:prstGeom>
+                      </wps:spPr>
+                      <wps:style>
+                        <a:lnRef idx="1">
+                          <a:schemeClr val="accent1"/>
+                        </a:lnRef>
+                        <a:fillRef idx="0">
+                          <a:schemeClr val="accent1"/>
+                        </a:fillRef>
+                        <a:effectRef idx="0">
+                          <a:schemeClr val="accent1"/>
+                        </a:effectRef>
+                        <a:fontRef idx="minor">
+                          <a:schemeClr val="tx1"/>
+                        </a:fontRef>
+                      </wps:style>
+                      <wps:bodyPr/>
+                    </wps:wsp>
+                  </a:graphicData>
+                </a:graphic>
+                <wp14:sizeRelH relativeFrom="margin">
+                  <wp14:pctWidth>0</wp14:pctWidth>
+                </wp14:sizeRelH>
+                <wp14:sizeRelV relativeFrom="margin">
+                  <wp14:pctHeight>0</wp14:pctHeight>
+                </wp14:sizeRelV>
+              </wp:anchor>
+            </w:drawing>
+          </mc:Choice>
+          <mc:Fallback>
+            <w:pict>
+              <v:line w14:anchorId="5E8360AF" id="Straight Connector 18" o:spid="_x0000_s1026" style="position:absolute;flip:y;z-index:251653114;visibility:visible;mso-wrap-style:square;mso-width-percent:0;mso-height-percent:0;mso-wrap-distance-left:9pt;mso-wrap-distance-top:0;mso-wrap-distance-right:9pt;mso-wrap-distance-bottom:0;mso-position-horizontal:center;mso-position-horizontal-relative:margin;mso-position-vertical:absolute;mso-position-vertical-relative:text;mso-width-percent:0;mso-height-percent:0;mso-width-relative:margin;mso-height-relative:margin" from="0,18.65pt" to=".75pt,56.9pt" o:gfxdata="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" strokecolor="#4472c4 [3204]" strokeweight=".5pt">
+                <v:stroke joinstyle="miter"/>
+                <w10:wrap anchorx="margin"/>
+              </v:line>
+            </w:pict>
+          </mc:Fallback>
+        </mc:AlternateContent>
       </w:r>
     </w:p>
     <w:p>
-      <w:pPr>
-        <w:pStyle w:val="ListParagraph"/>
-        <w:numPr>
-          <w:ilvl w:val="0"/>
-          <w:numId w:val="4"/>
-        </w:numPr>
-      </w:pPr>
-      <w:r>
-        <w:rPr>
-          <w:b/>
-        </w:rPr>
-        <w:t>IRC_PROGRAM</w:t>
-      </w:r>
-      <w:r>
-        <w:t xml:space="preserve"> startup, leads into creating the console window for login details such as IP, USER, and PASSWORD. The </w:t>
-      </w:r>
-      <w:r>
-        <w:rPr>
-          <w:b/>
-        </w:rPr>
-        <w:t>CLIENT</w:t>
-      </w:r>
-      <w:r>
-        <w:t xml:space="preserve"> will send TCPIP requests to </w:t>
-      </w:r>
-      <w:r>
-        <w:rPr>
-          <w:b/>
-        </w:rPr>
-        <w:t>SERVER</w:t>
-      </w:r>
-      <w:r>
-        <w:t xml:space="preserve"> (using bitflags) to create a connection and authenticate.</w:t>
+      <w:r>
+        <w:rPr>
+          <w:noProof/>
+        </w:rPr>
+        <mc:AlternateContent>
+          <mc:Choice Requires="wps">
+            <w:drawing>
+              <wp:anchor distT="0" distB="0" distL="114300" distR="114300" simplePos="0" relativeHeight="251645939" behindDoc="0" locked="0" layoutInCell="1" allowOverlap="1" wp14:anchorId="2A92FF86" wp14:editId="48B8D509">
+                <wp:simplePos x="0" y="0"/>
+                <wp:positionH relativeFrom="margin">
+                  <wp:posOffset>1581150</wp:posOffset>
+                </wp:positionH>
+                <wp:positionV relativeFrom="paragraph">
+                  <wp:posOffset>36195</wp:posOffset>
+                </wp:positionV>
+                <wp:extent cx="723900" cy="419100"/>
+                <wp:effectExtent l="0" t="0" r="19050" b="19050"/>
+                <wp:wrapNone/>
+                <wp:docPr id="50" name="Straight Connector 50"/>
+                <wp:cNvGraphicFramePr/>
+                <a:graphic xmlns:a="http://schemas.openxmlformats.org/drawingml/2006/main">
+                  <a:graphicData uri="http://schemas.microsoft.com/office/word/2010/wordprocessingShape">
+                    <wps:wsp>
+                      <wps:cNvCnPr/>
+                      <wps:spPr>
+                        <a:xfrm flipH="1" flipV="1">
+                          <a:off x="0" y="0"/>
+                          <a:ext cx="723900" cy="419100"/>
+                        </a:xfrm>
+                        <a:prstGeom prst="line">
+                          <a:avLst/>
+                        </a:prstGeom>
+                      </wps:spPr>
+                      <wps:style>
+                        <a:lnRef idx="1">
+                          <a:schemeClr val="accent1"/>
+                        </a:lnRef>
+                        <a:fillRef idx="0">
+                          <a:schemeClr val="accent1"/>
+                        </a:fillRef>
+                        <a:effectRef idx="0">
+                          <a:schemeClr val="accent1"/>
+                        </a:effectRef>
+                        <a:fontRef idx="minor">
+                          <a:schemeClr val="tx1"/>
+                        </a:fontRef>
+                      </wps:style>
+                      <wps:bodyPr/>
+                    </wps:wsp>
+                  </a:graphicData>
+                </a:graphic>
+                <wp14:sizeRelH relativeFrom="margin">
+                  <wp14:pctWidth>0</wp14:pctWidth>
+                </wp14:sizeRelH>
+                <wp14:sizeRelV relativeFrom="margin">
+                  <wp14:pctHeight>0</wp14:pctHeight>
+                </wp14:sizeRelV>
+              </wp:anchor>
+            </w:drawing>
+          </mc:Choice>
+          <mc:Fallback>
+            <w:pict>
+              <v:line w14:anchorId="36AED6EA" id="Straight Connector 50" o:spid="_x0000_s1026" style="position:absolute;flip:x y;z-index:251645939;visibility:visible;mso-wrap-style:square;mso-width-percent:0;mso-height-percent:0;mso-wrap-distance-left:9pt;mso-wrap-distance-top:0;mso-wrap-distance-right:9pt;mso-wrap-distance-bottom:0;mso-position-horizontal:absolute;mso-position-horizontal-relative:margin;mso-position-vertical:absolute;mso-position-vertical-relative:text;mso-width-percent:0;mso-height-percent:0;mso-width-relative:margin;mso-height-relative:margin" from="124.5pt,2.85pt" to="181.5pt,35.85pt" o:gfxdata="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" strokecolor="#4472c4 [3204]" strokeweight=".5pt">
+                <v:stroke joinstyle="miter"/>
+                <w10:wrap anchorx="margin"/>
+              </v:line>
+            </w:pict>
+          </mc:Fallback>
+        </mc:AlternateContent>
+      </w:r>
+      <w:r>
+        <w:rPr>
+          <w:noProof/>
+        </w:rPr>
+        <mc:AlternateContent>
+          <mc:Choice Requires="wps">
+            <w:drawing>
+              <wp:anchor distT="0" distB="0" distL="114300" distR="114300" simplePos="0" relativeHeight="251658239" behindDoc="0" locked="0" layoutInCell="1" allowOverlap="1" wp14:anchorId="7A06EC2F" wp14:editId="24E105C4">
+                <wp:simplePos x="0" y="0"/>
+                <wp:positionH relativeFrom="column">
+                  <wp:posOffset>3486151</wp:posOffset>
+                </wp:positionH>
+                <wp:positionV relativeFrom="paragraph">
+                  <wp:posOffset>27306</wp:posOffset>
+                </wp:positionV>
+                <wp:extent cx="1190625" cy="466725"/>
+                <wp:effectExtent l="0" t="133350" r="0" b="123825"/>
+                <wp:wrapNone/>
+                <wp:docPr id="20" name="Oval 20"/>
+                <wp:cNvGraphicFramePr/>
+                <a:graphic xmlns:a="http://schemas.openxmlformats.org/drawingml/2006/main">
+                  <a:graphicData uri="http://schemas.microsoft.com/office/word/2010/wordprocessingShape">
+                    <wps:wsp>
+                      <wps:cNvSpPr/>
+                      <wps:spPr>
+                        <a:xfrm rot="19968717">
+                          <a:off x="0" y="0"/>
+                          <a:ext cx="1190625" cy="466725"/>
+                        </a:xfrm>
+                        <a:prstGeom prst="ellipse">
+                          <a:avLst/>
+                        </a:prstGeom>
+                        <a:noFill/>
+                        <a:ln>
+                          <a:prstDash val="dash"/>
+                        </a:ln>
+                      </wps:spPr>
+                      <wps:style>
+                        <a:lnRef idx="2">
+                          <a:schemeClr val="accent1">
+                            <a:shade val="50000"/>
+                          </a:schemeClr>
+                        </a:lnRef>
+                        <a:fillRef idx="1">
+                          <a:schemeClr val="accent1"/>
+                        </a:fillRef>
+                        <a:effectRef idx="0">
+                          <a:schemeClr val="accent1"/>
+                        </a:effectRef>
+                        <a:fontRef idx="minor">
+                          <a:schemeClr val="lt1"/>
+                        </a:fontRef>
+                      </wps:style>
+                      <wps:txbx>
+                        <w:txbxContent>
+                          <w:p/>
+                        </w:txbxContent>
+                      </wps:txbx>
+                      <wps:bodyPr rot="0" spcFirstLastPara="0" vertOverflow="overflow" horzOverflow="overflow" vert="horz" wrap="square" lIns="91440" tIns="45720" rIns="91440" bIns="45720" numCol="1" spcCol="0" rtlCol="0" fromWordArt="0" anchor="ctr" anchorCtr="0" forceAA="0" compatLnSpc="1">
+                        <a:prstTxWarp prst="textNoShape">
+                          <a:avLst/>
+                        </a:prstTxWarp>
+                        <a:noAutofit/>
+                      </wps:bodyPr>
+                    </wps:wsp>
+                  </a:graphicData>
+                </a:graphic>
+              </wp:anchor>
+            </w:drawing>
+          </mc:Choice>
+          <mc:Fallback>
+            <w:pict>
+              <v:oval w14:anchorId="7A06EC2F" id="Oval 20" o:spid="_x0000_s1035" style="position:absolute;margin-left:274.5pt;margin-top:2.15pt;width:93.75pt;height:36.75pt;rotation:-1781796fd;z-index:251658239;visibility:visible;mso-wrap-style:square;mso-wrap-distance-left:9pt;mso-wrap-distance-top:0;mso-wrap-distance-right:9pt;mso-wrap-distance-bottom:0;mso-position-horizontal:absolute;mso-position-horizontal-relative:text;mso-position-vertical:absolute;mso-position-vertical-relative:text;v-text-anchor:middle" o:gfxdata="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" filled="f" strokecolor="#1f3763 [1604]" strokeweight="1pt">
+                <v:stroke dashstyle="dash" joinstyle="miter"/>
+                <v:textbox>
+                  <w:txbxContent>
+                    <w:p/>
+                  </w:txbxContent>
+                </v:textbox>
+              </v:oval>
+            </w:pict>
+          </mc:Fallback>
+        </mc:AlternateContent>
       </w:r>
     </w:p>
     <w:p>
-      <w:pPr>
-        <w:pStyle w:val="ListParagraph"/>
-        <w:numPr>
-          <w:ilvl w:val="0"/>
-          <w:numId w:val="4"/>
-        </w:numPr>
-      </w:pPr>
-      <w:r>
-        <w:rPr>
-          <w:b/>
-        </w:rPr>
-        <w:t>SERVER</w:t>
-      </w:r>
-      <w:r>
-        <w:t xml:space="preserve"> should hand off requests to a separate thread each time to handle the request and check for validity. Thread will leave job fail or success so the main thread can then establish and proper connection. Another thread spawned to keep connection alive. When terminated, thread destroyed. Main should not be handling SEND/RECEIVE.</w:t>
+      <w:r>
+        <w:rPr>
+          <w:noProof/>
+        </w:rPr>
+        <mc:AlternateContent>
+          <mc:Choice Requires="wps">
+            <w:drawing>
+              <wp:anchor distT="0" distB="0" distL="114300" distR="114300" simplePos="0" relativeHeight="251679744" behindDoc="0" locked="0" layoutInCell="1" allowOverlap="1" wp14:anchorId="76E610F0" wp14:editId="6BA92CA9">
+                <wp:simplePos x="0" y="0"/>
+                <wp:positionH relativeFrom="margin">
+                  <wp:posOffset>2143125</wp:posOffset>
+                </wp:positionH>
+                <wp:positionV relativeFrom="paragraph">
+                  <wp:posOffset>66040</wp:posOffset>
+                </wp:positionV>
+                <wp:extent cx="1638300" cy="361950"/>
+                <wp:effectExtent l="0" t="0" r="19050" b="19050"/>
+                <wp:wrapSquare wrapText="bothSides"/>
+                <wp:docPr id="17" name="Rectangle 17"/>
+                <wp:cNvGraphicFramePr/>
+                <a:graphic xmlns:a="http://schemas.openxmlformats.org/drawingml/2006/main">
+                  <a:graphicData uri="http://schemas.microsoft.com/office/word/2010/wordprocessingShape">
+                    <wps:wsp>
+                      <wps:cNvSpPr/>
+                      <wps:spPr>
+                        <a:xfrm>
+                          <a:off x="0" y="0"/>
+                          <a:ext cx="1638300" cy="361950"/>
+                        </a:xfrm>
+                        <a:prstGeom prst="rect">
+                          <a:avLst/>
+                        </a:prstGeom>
+                      </wps:spPr>
+                      <wps:style>
+                        <a:lnRef idx="2">
+                          <a:schemeClr val="accent1">
+                            <a:shade val="50000"/>
+                          </a:schemeClr>
+                        </a:lnRef>
+                        <a:fillRef idx="1">
+                          <a:schemeClr val="accent1"/>
+                        </a:fillRef>
+                        <a:effectRef idx="0">
+                          <a:schemeClr val="accent1"/>
+                        </a:effectRef>
+                        <a:fontRef idx="minor">
+                          <a:schemeClr val="lt1"/>
+                        </a:fontRef>
+                      </wps:style>
+                      <wps:txbx>
+                        <w:txbxContent>
+                          <w:p>
+                            <w:pPr>
+                              <w:jc w:val="center"/>
+                            </w:pPr>
+                            <w:r>
+                              <w:t>Chat</w:t>
+                            </w:r>
+                            <w:r>
+                              <w:t xml:space="preserve"> (Atomic)</w:t>
+                            </w:r>
+                          </w:p>
+                        </w:txbxContent>
+                      </wps:txbx>
+                      <wps:bodyPr rot="0" spcFirstLastPara="0" vertOverflow="overflow" horzOverflow="overflow" vert="horz" wrap="square" lIns="91440" tIns="45720" rIns="91440" bIns="45720" numCol="1" spcCol="0" rtlCol="0" fromWordArt="0" anchor="ctr" anchorCtr="0" forceAA="0" compatLnSpc="1">
+                        <a:prstTxWarp prst="textNoShape">
+                          <a:avLst/>
+                        </a:prstTxWarp>
+                        <a:noAutofit/>
+                      </wps:bodyPr>
+                    </wps:wsp>
+                  </a:graphicData>
+                </a:graphic>
+                <wp14:sizeRelV relativeFrom="margin">
+                  <wp14:pctHeight>0</wp14:pctHeight>
+                </wp14:sizeRelV>
+              </wp:anchor>
+            </w:drawing>
+          </mc:Choice>
+          <mc:Fallback>
+            <w:pict>
+              <v:rect w14:anchorId="76E610F0" id="Rectangle 17" o:spid="_x0000_s1036" style="position:absolute;margin-left:168.75pt;margin-top:5.2pt;width:129pt;height:28.5pt;z-index:251679744;visibility:visible;mso-wrap-style:square;mso-height-percent:0;mso-wrap-distance-left:9pt;mso-wrap-distance-top:0;mso-wrap-distance-right:9pt;mso-wrap-distance-bottom:0;mso-position-horizontal:absolute;mso-position-horizontal-relative:margin;mso-position-vertical:absolute;mso-position-vertical-relative:text;mso-height-percent:0;mso-height-relative:margin;v-text-anchor:middle" o:gfxdata="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" fillcolor="#4472c4 [3204]" strokecolor="#1f3763 [1604]" strokeweight="1pt">
+                <v:textbox>
+                  <w:txbxContent>
+                    <w:p>
+                      <w:pPr>
+                        <w:jc w:val="center"/>
+                      </w:pPr>
+                      <w:r>
+                        <w:t>Chat</w:t>
+                      </w:r>
+                      <w:r>
+                        <w:t xml:space="preserve"> (Atomic)</w:t>
+                      </w:r>
+                    </w:p>
+                  </w:txbxContent>
+                </v:textbox>
+                <w10:wrap type="square" anchorx="margin"/>
+              </v:rect>
+            </w:pict>
+          </mc:Fallback>
+        </mc:AlternateContent>
+      </w:r>
+    </w:p>
+    <w:p/>
+    <w:p>
+      <w:r>
+        <w:rPr>
+          <w:noProof/>
+        </w:rPr>
+        <mc:AlternateContent>
+          <mc:Choice Requires="wps">
+            <w:drawing>
+              <wp:anchor distT="0" distB="0" distL="114300" distR="114300" simplePos="0" relativeHeight="251688960" behindDoc="0" locked="0" layoutInCell="1" allowOverlap="1" wp14:anchorId="1B0AFE3E" wp14:editId="7BE45555">
+                <wp:simplePos x="0" y="0"/>
+                <wp:positionH relativeFrom="column">
+                  <wp:posOffset>57150</wp:posOffset>
+                </wp:positionH>
+                <wp:positionV relativeFrom="paragraph">
+                  <wp:posOffset>180340</wp:posOffset>
+                </wp:positionV>
+                <wp:extent cx="5981700" cy="47625"/>
+                <wp:effectExtent l="0" t="0" r="19050" b="28575"/>
+                <wp:wrapNone/>
+                <wp:docPr id="25" name="Straight Connector 25"/>
+                <wp:cNvGraphicFramePr/>
+                <a:graphic xmlns:a="http://schemas.openxmlformats.org/drawingml/2006/main">
+                  <a:graphicData uri="http://schemas.microsoft.com/office/word/2010/wordprocessingShape">
+                    <wps:wsp>
+                      <wps:cNvCnPr/>
+                      <wps:spPr>
+                        <a:xfrm flipV="1">
+                          <a:off x="0" y="0"/>
+                          <a:ext cx="5981700" cy="47625"/>
+                        </a:xfrm>
+                        <a:prstGeom prst="line">
+                          <a:avLst/>
+                        </a:prstGeom>
+                        <a:ln>
+                          <a:prstDash val="sysDash"/>
+                        </a:ln>
+                      </wps:spPr>
+                      <wps:style>
+                        <a:lnRef idx="1">
+                          <a:schemeClr val="accent1"/>
+                        </a:lnRef>
+                        <a:fillRef idx="0">
+                          <a:schemeClr val="accent1"/>
+                        </a:fillRef>
+                        <a:effectRef idx="0">
+                          <a:schemeClr val="accent1"/>
+                        </a:effectRef>
+                        <a:fontRef idx="minor">
+                          <a:schemeClr val="tx1"/>
+                        </a:fontRef>
+                      </wps:style>
+                      <wps:bodyPr/>
+                    </wps:wsp>
+                  </a:graphicData>
+                </a:graphic>
+              </wp:anchor>
+            </w:drawing>
+          </mc:Choice>
+          <mc:Fallback>
+            <w:pict>
+              <v:line w14:anchorId="6D3591B4" id="Straight Connector 25" o:spid="_x0000_s1026" style="position:absolute;flip:y;z-index:251688960;visibility:visible;mso-wrap-style:square;mso-wrap-distance-left:9pt;mso-wrap-distance-top:0;mso-wrap-distance-right:9pt;mso-wrap-distance-bottom:0;mso-position-horizontal:absolute;mso-position-horizontal-relative:text;mso-position-vertical:absolute;mso-position-vertical-relative:text" from="4.5pt,14.2pt" to="475.5pt,17.95pt" o:gfxdata="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" strokecolor="#4472c4 [3204]" strokeweight=".5pt">
+                <v:stroke dashstyle="3 1" joinstyle="miter"/>
+              </v:line>
+            </w:pict>
+          </mc:Fallback>
+        </mc:AlternateContent>
       </w:r>
     </w:p>
     <w:p>
-      <w:pPr>
-        <w:pStyle w:val="ListParagraph"/>
-        <w:numPr>
-          <w:ilvl w:val="0"/>
-          <w:numId w:val="4"/>
-        </w:numPr>
-      </w:pPr>
-      <w:r>
-        <w:rPr>
-          <w:b/>
-        </w:rPr>
-        <w:t>CLIENT</w:t>
-      </w:r>
-      <w:r>
-        <w:t xml:space="preserve"> will request and authenticate. A separate thread will process SEND/RECEIVE and leave main thread solely for user input and doing SEND requests to child thread.</w:t>
+      <w:r>
+        <w:rPr>
+          <w:noProof/>
+        </w:rPr>
+        <mc:AlternateContent>
+          <mc:Choice Requires="wps">
+            <w:drawing>
+              <wp:anchor distT="0" distB="0" distL="114300" distR="114300" simplePos="0" relativeHeight="251703296" behindDoc="0" locked="0" layoutInCell="1" allowOverlap="1" wp14:anchorId="7313173C" wp14:editId="7FC6D085">
+                <wp:simplePos x="0" y="0"/>
+                <wp:positionH relativeFrom="column">
+                  <wp:posOffset>3409950</wp:posOffset>
+                </wp:positionH>
+                <wp:positionV relativeFrom="paragraph">
+                  <wp:posOffset>180340</wp:posOffset>
+                </wp:positionV>
+                <wp:extent cx="1390650" cy="314325"/>
+                <wp:effectExtent l="0" t="0" r="19050" b="28575"/>
+                <wp:wrapNone/>
+                <wp:docPr id="39" name="Text Box 39"/>
+                <wp:cNvGraphicFramePr/>
+                <a:graphic xmlns:a="http://schemas.openxmlformats.org/drawingml/2006/main">
+                  <a:graphicData uri="http://schemas.microsoft.com/office/word/2010/wordprocessingShape">
+                    <wps:wsp>
+                      <wps:cNvSpPr txBox="1"/>
+                      <wps:spPr>
+                        <a:xfrm>
+                          <a:off x="0" y="0"/>
+                          <a:ext cx="1390650" cy="314325"/>
+                        </a:xfrm>
+                        <a:prstGeom prst="rect">
+                          <a:avLst/>
+                        </a:prstGeom>
+                        <a:solidFill>
+                          <a:schemeClr val="lt1"/>
+                        </a:solidFill>
+                        <a:ln w="6350">
+                          <a:solidFill>
+                            <a:prstClr val="black"/>
+                          </a:solidFill>
+                        </a:ln>
+                      </wps:spPr>
+                      <wps:txbx>
+                        <w:txbxContent>
+                          <w:p>
+                            <w:r>
+                              <w:t>Connect/Disconnect</w:t>
+                            </w:r>
+                          </w:p>
+                        </w:txbxContent>
+                      </wps:txbx>
+                      <wps:bodyPr rot="0" spcFirstLastPara="0" vertOverflow="overflow" horzOverflow="overflow" vert="horz" wrap="square" lIns="91440" tIns="45720" rIns="91440" bIns="45720" numCol="1" spcCol="0" rtlCol="0" fromWordArt="0" anchor="t" anchorCtr="0" forceAA="0" compatLnSpc="1">
+                        <a:prstTxWarp prst="textNoShape">
+                          <a:avLst/>
+                        </a:prstTxWarp>
+                        <a:noAutofit/>
+                      </wps:bodyPr>
+                    </wps:wsp>
+                  </a:graphicData>
+                </a:graphic>
+                <wp14:sizeRelH relativeFrom="margin">
+                  <wp14:pctWidth>0</wp14:pctWidth>
+                </wp14:sizeRelH>
+              </wp:anchor>
+            </w:drawing>
+          </mc:Choice>
+          <mc:Fallback>
+            <w:pict>
+              <v:shape w14:anchorId="7313173C" id="Text Box 39" o:spid="_x0000_s1037" type="#_x0000_t202" style="position:absolute;margin-left:268.5pt;margin-top:14.2pt;width:109.5pt;height:24.75pt;z-index:251703296;visibility:visible;mso-wrap-style:square;mso-width-percent:0;mso-wrap-distance-left:9pt;mso-wrap-distance-top:0;mso-wrap-distance-right:9pt;mso-wrap-distance-bottom:0;mso-position-horizontal:absolute;mso-position-horizontal-relative:text;mso-position-vertical:absolute;mso-position-vertical-relative:text;mso-width-percent:0;mso-width-relative:margin;v-text-anchor:top" o:gfxdata="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" fillcolor="white [3201]" strokeweight=".5pt">
+                <v:textbox>
+                  <w:txbxContent>
+                    <w:p>
+                      <w:r>
+                        <w:t>Connect/Disconnect</w:t>
+                      </w:r>
+                    </w:p>
+                  </w:txbxContent>
+                </v:textbox>
+              </v:shape>
+            </w:pict>
+          </mc:Fallback>
+        </mc:AlternateContent>
+      </w:r>
+    </w:p>
+    <w:p/>
+    <w:p>
+      <w:r>
+        <w:rPr>
+          <w:noProof/>
+        </w:rPr>
+        <mc:AlternateContent>
+          <mc:Choice Requires="wps">
+            <w:drawing>
+              <wp:anchor distT="0" distB="0" distL="114300" distR="114300" simplePos="0" relativeHeight="251701248" behindDoc="0" locked="0" layoutInCell="1" allowOverlap="1" wp14:anchorId="6B5306A2" wp14:editId="108BE057">
+                <wp:simplePos x="0" y="0"/>
+                <wp:positionH relativeFrom="column">
+                  <wp:posOffset>3695700</wp:posOffset>
+                </wp:positionH>
+                <wp:positionV relativeFrom="paragraph">
+                  <wp:posOffset>180340</wp:posOffset>
+                </wp:positionV>
+                <wp:extent cx="495300" cy="0"/>
+                <wp:effectExtent l="0" t="76200" r="19050" b="95250"/>
+                <wp:wrapNone/>
+                <wp:docPr id="35" name="Straight Arrow Connector 35"/>
+                <wp:cNvGraphicFramePr/>
+                <a:graphic xmlns:a="http://schemas.openxmlformats.org/drawingml/2006/main">
+                  <a:graphicData uri="http://schemas.microsoft.com/office/word/2010/wordprocessingShape">
+                    <wps:wsp>
+                      <wps:cNvCnPr/>
+                      <wps:spPr>
+                        <a:xfrm>
+                          <a:off x="0" y="0"/>
+                          <a:ext cx="495300" cy="0"/>
+                        </a:xfrm>
+                        <a:prstGeom prst="straightConnector1">
+                          <a:avLst/>
+                        </a:prstGeom>
+                        <a:ln>
+                          <a:tailEnd type="triangle"/>
+                        </a:ln>
+                      </wps:spPr>
+                      <wps:style>
+                        <a:lnRef idx="1">
+                          <a:schemeClr val="accent1"/>
+                        </a:lnRef>
+                        <a:fillRef idx="0">
+                          <a:schemeClr val="accent1"/>
+                        </a:fillRef>
+                        <a:effectRef idx="0">
+                          <a:schemeClr val="accent1"/>
+                        </a:effectRef>
+                        <a:fontRef idx="minor">
+                          <a:schemeClr val="tx1"/>
+                        </a:fontRef>
+                      </wps:style>
+                      <wps:bodyPr/>
+                    </wps:wsp>
+                  </a:graphicData>
+                </a:graphic>
+              </wp:anchor>
+            </w:drawing>
+          </mc:Choice>
+          <mc:Fallback>
+            <w:pict>
+              <v:shape w14:anchorId="15A6784F" id="Straight Arrow Connector 35" o:spid="_x0000_s1026" type="#_x0000_t32" style="position:absolute;margin-left:291pt;margin-top:14.2pt;width:39pt;height:0;z-index:251701248;visibility:visible;mso-wrap-style:square;mso-wrap-distance-left:9pt;mso-wrap-distance-top:0;mso-wrap-distance-right:9pt;mso-wrap-distance-bottom:0;mso-position-horizontal:absolute;mso-position-horizontal-relative:text;mso-position-vertical:absolute;mso-position-vertical-relative:text" o:gfxdata="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" strokecolor="#4472c4 [3204]" strokeweight=".5pt">
+                <v:stroke endarrow="block" joinstyle="miter"/>
+              </v:shape>
+            </w:pict>
+          </mc:Fallback>
+        </mc:AlternateContent>
+      </w:r>
+      <w:r>
+        <w:rPr>
+          <w:noProof/>
+        </w:rPr>
+        <mc:AlternateContent>
+          <mc:Choice Requires="wps">
+            <w:drawing>
+              <wp:anchor distT="0" distB="0" distL="114300" distR="114300" simplePos="0" relativeHeight="251695104" behindDoc="0" locked="0" layoutInCell="1" allowOverlap="1" wp14:anchorId="51B92086" wp14:editId="333F4159">
+                <wp:simplePos x="0" y="0"/>
+                <wp:positionH relativeFrom="margin">
+                  <wp:align>right</wp:align>
+                </wp:positionH>
+                <wp:positionV relativeFrom="paragraph">
+                  <wp:posOffset>8890</wp:posOffset>
+                </wp:positionV>
+                <wp:extent cx="1638300" cy="571500"/>
+                <wp:effectExtent l="0" t="0" r="19050" b="19050"/>
+                <wp:wrapSquare wrapText="bothSides"/>
+                <wp:docPr id="31" name="Rectangle 31"/>
+                <wp:cNvGraphicFramePr/>
+                <a:graphic xmlns:a="http://schemas.openxmlformats.org/drawingml/2006/main">
+                  <a:graphicData uri="http://schemas.microsoft.com/office/word/2010/wordprocessingShape">
+                    <wps:wsp>
+                      <wps:cNvSpPr/>
+                      <wps:spPr>
+                        <a:xfrm>
+                          <a:off x="0" y="0"/>
+                          <a:ext cx="1638300" cy="571500"/>
+                        </a:xfrm>
+                        <a:prstGeom prst="rect">
+                          <a:avLst/>
+                        </a:prstGeom>
+                      </wps:spPr>
+                      <wps:style>
+                        <a:lnRef idx="2">
+                          <a:schemeClr val="accent1">
+                            <a:shade val="50000"/>
+                          </a:schemeClr>
+                        </a:lnRef>
+                        <a:fillRef idx="1">
+                          <a:schemeClr val="accent1"/>
+                        </a:fillRef>
+                        <a:effectRef idx="0">
+                          <a:schemeClr val="accent1"/>
+                        </a:effectRef>
+                        <a:fontRef idx="minor">
+                          <a:schemeClr val="lt1"/>
+                        </a:fontRef>
+                      </wps:style>
+                      <wps:txbx>
+                        <w:txbxContent>
+                          <w:p>
+                            <w:pPr>
+                              <w:jc w:val="center"/>
+                            </w:pPr>
+                            <w:r>
+                              <w:t>Input</w:t>
+                            </w:r>
+                          </w:p>
+                          <w:p>
+                            <w:pPr>
+                              <w:jc w:val="center"/>
+                            </w:pPr>
+                            <w:r>
+                              <w:t>Chat Sync</w:t>
+                            </w:r>
+                          </w:p>
+                        </w:txbxContent>
+                      </wps:txbx>
+                      <wps:bodyPr rot="0" spcFirstLastPara="0" vertOverflow="overflow" horzOverflow="overflow" vert="horz" wrap="square" lIns="91440" tIns="45720" rIns="91440" bIns="45720" numCol="1" spcCol="0" rtlCol="0" fromWordArt="0" anchor="ctr" anchorCtr="0" forceAA="0" compatLnSpc="1">
+                        <a:prstTxWarp prst="textNoShape">
+                          <a:avLst/>
+                        </a:prstTxWarp>
+                        <a:noAutofit/>
+                      </wps:bodyPr>
+                    </wps:wsp>
+                  </a:graphicData>
+                </a:graphic>
+                <wp14:sizeRelV relativeFrom="margin">
+                  <wp14:pctHeight>0</wp14:pctHeight>
+                </wp14:sizeRelV>
+              </wp:anchor>
+            </w:drawing>
+          </mc:Choice>
+          <mc:Fallback>
+            <w:pict>
+              <v:rect w14:anchorId="51B92086" id="Rectangle 31" o:spid="_x0000_s1038" style="position:absolute;margin-left:77.8pt;margin-top:.7pt;width:129pt;height:45pt;z-index:251695104;visibility:visible;mso-wrap-style:square;mso-height-percent:0;mso-wrap-distance-left:9pt;mso-wrap-distance-top:0;mso-wrap-distance-right:9pt;mso-wrap-distance-bottom:0;mso-position-horizontal:right;mso-position-horizontal-relative:margin;mso-position-vertical:absolute;mso-position-vertical-relative:text;mso-height-percent:0;mso-height-relative:margin;v-text-anchor:middle" o:gfxdata="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" fillcolor="#4472c4 [3204]" strokecolor="#1f3763 [1604]" strokeweight="1pt">
+                <v:textbox>
+                  <w:txbxContent>
+                    <w:p>
+                      <w:pPr>
+                        <w:jc w:val="center"/>
+                      </w:pPr>
+                      <w:r>
+                        <w:t>Input</w:t>
+                      </w:r>
+                    </w:p>
+                    <w:p>
+                      <w:pPr>
+                        <w:jc w:val="center"/>
+                      </w:pPr>
+                      <w:r>
+                        <w:t>Chat Sync</w:t>
+                      </w:r>
+                    </w:p>
+                  </w:txbxContent>
+                </v:textbox>
+                <w10:wrap type="square" anchorx="margin"/>
+              </v:rect>
+            </w:pict>
+          </mc:Fallback>
+        </mc:AlternateContent>
+      </w:r>
+      <w:r>
+        <w:rPr>
+          <w:noProof/>
+        </w:rPr>
+        <mc:AlternateContent>
+          <mc:Choice Requires="wps">
+            <w:drawing>
+              <wp:anchor distT="0" distB="0" distL="114300" distR="114300" simplePos="0" relativeHeight="251693056" behindDoc="0" locked="0" layoutInCell="1" allowOverlap="1" wp14:anchorId="2E8C9653" wp14:editId="58F96671">
+                <wp:simplePos x="0" y="0"/>
+                <wp:positionH relativeFrom="margin">
+                  <wp:align>center</wp:align>
+                </wp:positionH>
+                <wp:positionV relativeFrom="paragraph">
+                  <wp:posOffset>8890</wp:posOffset>
+                </wp:positionV>
+                <wp:extent cx="1638300" cy="571500"/>
+                <wp:effectExtent l="0" t="0" r="19050" b="19050"/>
+                <wp:wrapSquare wrapText="bothSides"/>
+                <wp:docPr id="30" name="Rectangle 30"/>
+                <wp:cNvGraphicFramePr/>
+                <a:graphic xmlns:a="http://schemas.openxmlformats.org/drawingml/2006/main">
+                  <a:graphicData uri="http://schemas.microsoft.com/office/word/2010/wordprocessingShape">
+                    <wps:wsp>
+                      <wps:cNvSpPr/>
+                      <wps:spPr>
+                        <a:xfrm>
+                          <a:off x="0" y="0"/>
+                          <a:ext cx="1638300" cy="571500"/>
+                        </a:xfrm>
+                        <a:prstGeom prst="rect">
+                          <a:avLst/>
+                        </a:prstGeom>
+                      </wps:spPr>
+                      <wps:style>
+                        <a:lnRef idx="2">
+                          <a:schemeClr val="accent1">
+                            <a:shade val="50000"/>
+                          </a:schemeClr>
+                        </a:lnRef>
+                        <a:fillRef idx="1">
+                          <a:schemeClr val="accent1"/>
+                        </a:fillRef>
+                        <a:effectRef idx="0">
+                          <a:schemeClr val="accent1"/>
+                        </a:effectRef>
+                        <a:fontRef idx="minor">
+                          <a:schemeClr val="lt1"/>
+                        </a:fontRef>
+                      </wps:style>
+                      <wps:txbx>
+                        <w:txbxContent>
+                          <w:p>
+                            <w:pPr>
+                              <w:jc w:val="center"/>
+                            </w:pPr>
+                            <w:r>
+                              <w:t>TCP Requester</w:t>
+                            </w:r>
+                          </w:p>
+                        </w:txbxContent>
+                      </wps:txbx>
+                      <wps:bodyPr rot="0" spcFirstLastPara="0" vertOverflow="overflow" horzOverflow="overflow" vert="horz" wrap="square" lIns="91440" tIns="45720" rIns="91440" bIns="45720" numCol="1" spcCol="0" rtlCol="0" fromWordArt="0" anchor="ctr" anchorCtr="0" forceAA="0" compatLnSpc="1">
+                        <a:prstTxWarp prst="textNoShape">
+                          <a:avLst/>
+                        </a:prstTxWarp>
+                        <a:noAutofit/>
+                      </wps:bodyPr>
+                    </wps:wsp>
+                  </a:graphicData>
+                </a:graphic>
+                <wp14:sizeRelV relativeFrom="margin">
+                  <wp14:pctHeight>0</wp14:pctHeight>
+                </wp14:sizeRelV>
+              </wp:anchor>
+            </w:drawing>
+          </mc:Choice>
+          <mc:Fallback>
+            <w:pict>
+              <v:rect w14:anchorId="2E8C9653" id="Rectangle 30" o:spid="_x0000_s1039" style="position:absolute;margin-left:0;margin-top:.7pt;width:129pt;height:45pt;z-index:251693056;visibility:visible;mso-wrap-style:square;mso-height-percent:0;mso-wrap-distance-left:9pt;mso-wrap-distance-top:0;mso-wrap-distance-right:9pt;mso-wrap-distance-bottom:0;mso-position-horizontal:center;mso-position-horizontal-relative:margin;mso-position-vertical:absolute;mso-position-vertical-relative:text;mso-height-percent:0;mso-height-relative:margin;v-text-anchor:middle" o:gfxdata="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" fillcolor="#4472c4 [3204]" strokecolor="#1f3763 [1604]" strokeweight="1pt">
+                <v:textbox>
+                  <w:txbxContent>
+                    <w:p>
+                      <w:pPr>
+                        <w:jc w:val="center"/>
+                      </w:pPr>
+                      <w:r>
+                        <w:t>TCP Requester</w:t>
+                      </w:r>
+                    </w:p>
+                  </w:txbxContent>
+                </v:textbox>
+                <w10:wrap type="square" anchorx="margin"/>
+              </v:rect>
+            </w:pict>
+          </mc:Fallback>
+        </mc:AlternateContent>
+      </w:r>
+      <w:r>
+        <w:rPr>
+          <w:noProof/>
+        </w:rPr>
+        <mc:AlternateContent>
+          <mc:Choice Requires="wps">
+            <w:drawing>
+              <wp:anchor distT="0" distB="0" distL="114300" distR="114300" simplePos="0" relativeHeight="251691008" behindDoc="0" locked="0" layoutInCell="1" allowOverlap="1" wp14:anchorId="49A44131" wp14:editId="6178AA57">
+                <wp:simplePos x="0" y="0"/>
+                <wp:positionH relativeFrom="margin">
+                  <wp:align>left</wp:align>
+                </wp:positionH>
+                <wp:positionV relativeFrom="paragraph">
+                  <wp:posOffset>8890</wp:posOffset>
+                </wp:positionV>
+                <wp:extent cx="1638300" cy="571500"/>
+                <wp:effectExtent l="0" t="0" r="19050" b="19050"/>
+                <wp:wrapSquare wrapText="bothSides"/>
+                <wp:docPr id="26" name="Rectangle 26"/>
+                <wp:cNvGraphicFramePr/>
+                <a:graphic xmlns:a="http://schemas.openxmlformats.org/drawingml/2006/main">
+                  <a:graphicData uri="http://schemas.microsoft.com/office/word/2010/wordprocessingShape">
+                    <wps:wsp>
+                      <wps:cNvSpPr/>
+                      <wps:spPr>
+                        <a:xfrm>
+                          <a:off x="0" y="0"/>
+                          <a:ext cx="1638300" cy="571500"/>
+                        </a:xfrm>
+                        <a:prstGeom prst="rect">
+                          <a:avLst/>
+                        </a:prstGeom>
+                      </wps:spPr>
+                      <wps:style>
+                        <a:lnRef idx="2">
+                          <a:schemeClr val="accent1">
+                            <a:shade val="50000"/>
+                          </a:schemeClr>
+                        </a:lnRef>
+                        <a:fillRef idx="1">
+                          <a:schemeClr val="accent1"/>
+                        </a:fillRef>
+                        <a:effectRef idx="0">
+                          <a:schemeClr val="accent1"/>
+                        </a:effectRef>
+                        <a:fontRef idx="minor">
+                          <a:schemeClr val="lt1"/>
+                        </a:fontRef>
+                      </wps:style>
+                      <wps:txbx>
+                        <w:txbxContent>
+                          <w:p>
+                            <w:pPr>
+                              <w:jc w:val="center"/>
+                            </w:pPr>
+                            <w:r>
+                              <w:t>Main</w:t>
+                            </w:r>
+                          </w:p>
+                        </w:txbxContent>
+                      </wps:txbx>
+                      <wps:bodyPr rot="0" spcFirstLastPara="0" vertOverflow="overflow" horzOverflow="overflow" vert="horz" wrap="square" lIns="91440" tIns="45720" rIns="91440" bIns="45720" numCol="1" spcCol="0" rtlCol="0" fromWordArt="0" anchor="ctr" anchorCtr="0" forceAA="0" compatLnSpc="1">
+                        <a:prstTxWarp prst="textNoShape">
+                          <a:avLst/>
+                        </a:prstTxWarp>
+                        <a:noAutofit/>
+                      </wps:bodyPr>
+                    </wps:wsp>
+                  </a:graphicData>
+                </a:graphic>
+                <wp14:sizeRelV relativeFrom="margin">
+                  <wp14:pctHeight>0</wp14:pctHeight>
+                </wp14:sizeRelV>
+              </wp:anchor>
+            </w:drawing>
+          </mc:Choice>
+          <mc:Fallback>
+            <w:pict>
+              <v:rect w14:anchorId="49A44131" id="Rectangle 26" o:spid="_x0000_s1040" style="position:absolute;margin-left:0;margin-top:.7pt;width:129pt;height:45pt;z-index:251691008;visibility:visible;mso-wrap-style:square;mso-height-percent:0;mso-wrap-distance-left:9pt;mso-wrap-distance-top:0;mso-wrap-distance-right:9pt;mso-wrap-distance-bottom:0;mso-position-horizontal:left;mso-position-horizontal-relative:margin;mso-position-vertical:absolute;mso-position-vertical-relative:text;mso-height-percent:0;mso-height-relative:margin;v-text-anchor:middle" o:gfxdata="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" fillcolor="#4472c4 [3204]" strokecolor="#1f3763 [1604]" strokeweight="1pt">
+                <v:textbox>
+                  <w:txbxContent>
+                    <w:p>
+                      <w:pPr>
+                        <w:jc w:val="center"/>
+                      </w:pPr>
+                      <w:r>
+                        <w:t>Main</w:t>
+                      </w:r>
+                    </w:p>
+                  </w:txbxContent>
+                </v:textbox>
+                <w10:wrap type="square" anchorx="margin"/>
+              </v:rect>
+            </w:pict>
+          </mc:Fallback>
+        </mc:AlternateContent>
       </w:r>
     </w:p>
     <w:p>
-      <w:pPr>
-        <w:pStyle w:val="ListParagraph"/>
-        <w:numPr>
-          <w:ilvl w:val="0"/>
-          <w:numId w:val="4"/>
-        </w:numPr>
-      </w:pPr>
-      <w:r>
-        <w:rPr>
-          <w:b/>
-        </w:rPr>
-        <w:t>SERVER</w:t>
-      </w:r>
-      <w:r>
-        <w:t xml:space="preserve"> will send packets on every chat update. </w:t>
-      </w:r>
-      <w:r>
-        <w:rPr>
-          <w:b/>
-        </w:rPr>
-        <w:t>Client</w:t>
-      </w:r>
-      <w:r>
-        <w:t xml:space="preserve"> and </w:t>
-      </w:r>
-      <w:r>
-        <w:rPr>
-          <w:b/>
-        </w:rPr>
-        <w:t>Server</w:t>
-      </w:r>
-      <w:r>
-        <w:t xml:space="preserve"> should mirror chat.</w:t>
+      <w:r>
+        <w:rPr>
+          <w:noProof/>
+        </w:rPr>
+        <mc:AlternateContent>
+          <mc:Choice Requires="wps">
+            <w:drawing>
+              <wp:anchor distT="0" distB="0" distL="114300" distR="114300" simplePos="0" relativeHeight="251654139" behindDoc="0" locked="0" layoutInCell="1" allowOverlap="1" wp14:anchorId="65A21E82" wp14:editId="56EF7AE7">
+                <wp:simplePos x="0" y="0"/>
+                <wp:positionH relativeFrom="margin">
+                  <wp:posOffset>3629025</wp:posOffset>
+                </wp:positionH>
+                <wp:positionV relativeFrom="paragraph">
+                  <wp:posOffset>200024</wp:posOffset>
+                </wp:positionV>
+                <wp:extent cx="866775" cy="600075"/>
+                <wp:effectExtent l="0" t="0" r="28575" b="28575"/>
+                <wp:wrapNone/>
+                <wp:docPr id="42" name="Straight Connector 42"/>
+                <wp:cNvGraphicFramePr/>
+                <a:graphic xmlns:a="http://schemas.openxmlformats.org/drawingml/2006/main">
+                  <a:graphicData uri="http://schemas.microsoft.com/office/word/2010/wordprocessingShape">
+                    <wps:wsp>
+                      <wps:cNvCnPr/>
+                      <wps:spPr>
+                        <a:xfrm flipH="1" flipV="1">
+                          <a:off x="0" y="0"/>
+                          <a:ext cx="866775" cy="600075"/>
+                        </a:xfrm>
+                        <a:prstGeom prst="line">
+                          <a:avLst/>
+                        </a:prstGeom>
+                      </wps:spPr>
+                      <wps:style>
+                        <a:lnRef idx="1">
+                          <a:schemeClr val="accent1"/>
+                        </a:lnRef>
+                        <a:fillRef idx="0">
+                          <a:schemeClr val="accent1"/>
+                        </a:fillRef>
+                        <a:effectRef idx="0">
+                          <a:schemeClr val="accent1"/>
+                        </a:effectRef>
+                        <a:fontRef idx="minor">
+                          <a:schemeClr val="tx1"/>
+                        </a:fontRef>
+                      </wps:style>
+                      <wps:bodyPr/>
+                    </wps:wsp>
+                  </a:graphicData>
+                </a:graphic>
+                <wp14:sizeRelH relativeFrom="margin">
+                  <wp14:pctWidth>0</wp14:pctWidth>
+                </wp14:sizeRelH>
+                <wp14:sizeRelV relativeFrom="margin">
+                  <wp14:pctHeight>0</wp14:pctHeight>
+                </wp14:sizeRelV>
+              </wp:anchor>
+            </w:drawing>
+          </mc:Choice>
+          <mc:Fallback>
+            <w:pict>
+              <v:line w14:anchorId="399FA93F" id="Straight Connector 42" o:spid="_x0000_s1026" style="position:absolute;flip:x y;z-index:251654139;visibility:visible;mso-wrap-style:square;mso-width-percent:0;mso-height-percent:0;mso-wrap-distance-left:9pt;mso-wrap-distance-top:0;mso-wrap-distance-right:9pt;mso-wrap-distance-bottom:0;mso-position-horizontal:absolute;mso-position-horizontal-relative:margin;mso-position-vertical:absolute;mso-position-vertical-relative:text;mso-width-percent:0;mso-height-percent:0;mso-width-relative:margin;mso-height-relative:margin" from="285.75pt,15.75pt" to="354pt,63pt" o:gfxdata="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" strokecolor="#4472c4 [3204]" strokeweight=".5pt">
+                <v:stroke joinstyle="miter"/>
+                <w10:wrap anchorx="margin"/>
+              </v:line>
+            </w:pict>
+          </mc:Fallback>
+        </mc:AlternateContent>
+      </w:r>
+      <w:r>
+        <w:rPr>
+          <w:noProof/>
+        </w:rPr>
+        <mc:AlternateContent>
+          <mc:Choice Requires="wps">
+            <w:drawing>
+              <wp:anchor distT="0" distB="0" distL="114300" distR="114300" simplePos="0" relativeHeight="251655164" behindDoc="0" locked="0" layoutInCell="1" allowOverlap="1" wp14:anchorId="03ADCC0E" wp14:editId="2F94AEEA">
+                <wp:simplePos x="0" y="0"/>
+                <wp:positionH relativeFrom="margin">
+                  <wp:align>center</wp:align>
+                </wp:positionH>
+                <wp:positionV relativeFrom="paragraph">
+                  <wp:posOffset>208915</wp:posOffset>
+                </wp:positionV>
+                <wp:extent cx="0" cy="581025"/>
+                <wp:effectExtent l="0" t="0" r="19050" b="9525"/>
+                <wp:wrapNone/>
+                <wp:docPr id="40" name="Straight Connector 40"/>
+                <wp:cNvGraphicFramePr/>
+                <a:graphic xmlns:a="http://schemas.openxmlformats.org/drawingml/2006/main">
+                  <a:graphicData uri="http://schemas.microsoft.com/office/word/2010/wordprocessingShape">
+                    <wps:wsp>
+                      <wps:cNvCnPr/>
+                      <wps:spPr>
+                        <a:xfrm flipV="1">
+                          <a:off x="0" y="0"/>
+                          <a:ext cx="0" cy="581025"/>
+                        </a:xfrm>
+                        <a:prstGeom prst="line">
+                          <a:avLst/>
+                        </a:prstGeom>
+                      </wps:spPr>
+                      <wps:style>
+                        <a:lnRef idx="1">
+                          <a:schemeClr val="accent1"/>
+                        </a:lnRef>
+                        <a:fillRef idx="0">
+                          <a:schemeClr val="accent1"/>
+                        </a:fillRef>
+                        <a:effectRef idx="0">
+                          <a:schemeClr val="accent1"/>
+                        </a:effectRef>
+                        <a:fontRef idx="minor">
+                          <a:schemeClr val="tx1"/>
+                        </a:fontRef>
+                      </wps:style>
+                      <wps:bodyPr/>
+                    </wps:wsp>
+                  </a:graphicData>
+                </a:graphic>
+                <wp14:sizeRelH relativeFrom="margin">
+                  <wp14:pctWidth>0</wp14:pctWidth>
+                </wp14:sizeRelH>
+                <wp14:sizeRelV relativeFrom="margin">
+                  <wp14:pctHeight>0</wp14:pctHeight>
+                </wp14:sizeRelV>
+              </wp:anchor>
+            </w:drawing>
+          </mc:Choice>
+          <mc:Fallback>
+            <w:pict>
+              <v:line w14:anchorId="065EB221" id="Straight Connector 40" o:spid="_x0000_s1026" style="position:absolute;flip:y;z-index:251655164;visibility:visible;mso-wrap-style:square;mso-width-percent:0;mso-height-percent:0;mso-wrap-distance-left:9pt;mso-wrap-distance-top:0;mso-wrap-distance-right:9pt;mso-wrap-distance-bottom:0;mso-position-horizontal:center;mso-position-horizontal-relative:margin;mso-position-vertical:absolute;mso-position-vertical-relative:text;mso-width-percent:0;mso-height-percent:0;mso-width-relative:margin;mso-height-relative:margin" from="0,16.45pt" to="0,62.2pt" o:gfxdata="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" strokecolor="#4472c4 [3204]" strokeweight=".5pt">
+                <v:stroke joinstyle="miter"/>
+                <w10:wrap anchorx="margin"/>
+              </v:line>
+            </w:pict>
+          </mc:Fallback>
+        </mc:AlternateContent>
+      </w:r>
+      <w:r>
+        <w:rPr>
+          <w:noProof/>
+        </w:rPr>
+        <mc:AlternateContent>
+          <mc:Choice Requires="wps">
+            <w:drawing>
+              <wp:anchor distT="0" distB="0" distL="114300" distR="114300" simplePos="0" relativeHeight="251702272" behindDoc="0" locked="0" layoutInCell="1" allowOverlap="1" wp14:anchorId="0F13A90B" wp14:editId="534B3960">
+                <wp:simplePos x="0" y="0"/>
+                <wp:positionH relativeFrom="column">
+                  <wp:posOffset>3943350</wp:posOffset>
+                </wp:positionH>
+                <wp:positionV relativeFrom="paragraph">
+                  <wp:posOffset>161925</wp:posOffset>
+                </wp:positionV>
+                <wp:extent cx="533400" cy="0"/>
+                <wp:effectExtent l="38100" t="76200" r="0" b="95250"/>
+                <wp:wrapNone/>
+                <wp:docPr id="38" name="Straight Arrow Connector 38"/>
+                <wp:cNvGraphicFramePr/>
+                <a:graphic xmlns:a="http://schemas.openxmlformats.org/drawingml/2006/main">
+                  <a:graphicData uri="http://schemas.microsoft.com/office/word/2010/wordprocessingShape">
+                    <wps:wsp>
+                      <wps:cNvCnPr/>
+                      <wps:spPr>
+                        <a:xfrm flipH="1">
+                          <a:off x="0" y="0"/>
+                          <a:ext cx="533400" cy="0"/>
+                        </a:xfrm>
+                        <a:prstGeom prst="straightConnector1">
+                          <a:avLst/>
+                        </a:prstGeom>
+                        <a:ln>
+                          <a:tailEnd type="triangle"/>
+                        </a:ln>
+                      </wps:spPr>
+                      <wps:style>
+                        <a:lnRef idx="1">
+                          <a:schemeClr val="accent1"/>
+                        </a:lnRef>
+                        <a:fillRef idx="0">
+                          <a:schemeClr val="accent1"/>
+                        </a:fillRef>
+                        <a:effectRef idx="0">
+                          <a:schemeClr val="accent1"/>
+                        </a:effectRef>
+                        <a:fontRef idx="minor">
+                          <a:schemeClr val="tx1"/>
+                        </a:fontRef>
+                      </wps:style>
+                      <wps:bodyPr/>
+                    </wps:wsp>
+                  </a:graphicData>
+                </a:graphic>
+              </wp:anchor>
+            </w:drawing>
+          </mc:Choice>
+          <mc:Fallback>
+            <w:pict>
+              <v:shape w14:anchorId="0FDBAD6B" id="Straight Arrow Connector 38" o:spid="_x0000_s1026" type="#_x0000_t32" style="position:absolute;margin-left:310.5pt;margin-top:12.75pt;width:42pt;height:0;flip:x;z-index:251702272;visibility:visible;mso-wrap-style:square;mso-wrap-distance-left:9pt;mso-wrap-distance-top:0;mso-wrap-distance-right:9pt;mso-wrap-distance-bottom:0;mso-position-horizontal:absolute;mso-position-horizontal-relative:text;mso-position-vertical:absolute;mso-position-vertical-relative:text" o:gfxdata="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" strokecolor="#4472c4 [3204]" strokeweight=".5pt">
+                <v:stroke endarrow="block" joinstyle="miter"/>
+              </v:shape>
+            </w:pict>
+          </mc:Fallback>
+        </mc:AlternateContent>
+      </w:r>
+      <w:r>
+        <w:rPr>
+          <w:noProof/>
+        </w:rPr>
+        <mc:AlternateContent>
+          <mc:Choice Requires="wps">
+            <w:drawing>
+              <wp:anchor distT="0" distB="0" distL="114300" distR="114300" simplePos="0" relativeHeight="251649014" behindDoc="0" locked="0" layoutInCell="1" allowOverlap="1" wp14:anchorId="2AD0D7BC" wp14:editId="7DACD3F8">
+                <wp:simplePos x="0" y="0"/>
+                <wp:positionH relativeFrom="column">
+                  <wp:posOffset>1514475</wp:posOffset>
+                </wp:positionH>
+                <wp:positionV relativeFrom="paragraph">
+                  <wp:posOffset>19050</wp:posOffset>
+                </wp:positionV>
+                <wp:extent cx="790575" cy="0"/>
+                <wp:effectExtent l="0" t="0" r="28575" b="19050"/>
+                <wp:wrapNone/>
+                <wp:docPr id="34" name="Straight Connector 34"/>
+                <wp:cNvGraphicFramePr/>
+                <a:graphic xmlns:a="http://schemas.openxmlformats.org/drawingml/2006/main">
+                  <a:graphicData uri="http://schemas.microsoft.com/office/word/2010/wordprocessingShape">
+                    <wps:wsp>
+                      <wps:cNvCnPr/>
+                      <wps:spPr>
+                        <a:xfrm>
+                          <a:off x="0" y="0"/>
+                          <a:ext cx="790575" cy="0"/>
+                        </a:xfrm>
+                        <a:prstGeom prst="line">
+                          <a:avLst/>
+                        </a:prstGeom>
+                      </wps:spPr>
+                      <wps:style>
+                        <a:lnRef idx="1">
+                          <a:schemeClr val="accent1"/>
+                        </a:lnRef>
+                        <a:fillRef idx="0">
+                          <a:schemeClr val="accent1"/>
+                        </a:fillRef>
+                        <a:effectRef idx="0">
+                          <a:schemeClr val="accent1"/>
+                        </a:effectRef>
+                        <a:fontRef idx="minor">
+                          <a:schemeClr val="tx1"/>
+                        </a:fontRef>
+                      </wps:style>
+                      <wps:bodyPr/>
+                    </wps:wsp>
+                  </a:graphicData>
+                </a:graphic>
+              </wp:anchor>
+            </w:drawing>
+          </mc:Choice>
+          <mc:Fallback>
+            <w:pict>
+              <v:line w14:anchorId="114221EC" id="Straight Connector 34" o:spid="_x0000_s1026" style="position:absolute;z-index:251649014;visibility:visible;mso-wrap-style:square;mso-wrap-distance-left:9pt;mso-wrap-distance-top:0;mso-wrap-distance-right:9pt;mso-wrap-distance-bottom:0;mso-position-horizontal:absolute;mso-position-horizontal-relative:text;mso-position-vertical:absolute;mso-position-vertical-relative:text" from="119.25pt,1.5pt" to="181.5pt,1.5pt" o:gfxdata="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" strokecolor="#4472c4 [3204]" strokeweight=".5pt">
+                <v:stroke joinstyle="miter"/>
+              </v:line>
+            </w:pict>
+          </mc:Fallback>
+        </mc:AlternateContent>
       </w:r>
     </w:p>
     <w:p>
-      <w:pPr>
-        <w:pStyle w:val="ListParagraph"/>
-        <w:numPr>
-          <w:ilvl w:val="0"/>
-          <w:numId w:val="4"/>
-        </w:numPr>
-      </w:pPr>
-      <w:r>
-        <w:rPr>
-          <w:b/>
-        </w:rPr>
-        <w:t>SERVER</w:t>
-      </w:r>
-      <w:r>
-        <w:t xml:space="preserve"> will keep a list of users online and present on the chat.</w:t>
+      <w:r>
+        <w:rPr>
+          <w:noProof/>
+        </w:rPr>
+        <mc:AlternateContent>
+          <mc:Choice Requires="wps">
+            <w:drawing>
+              <wp:anchor distT="0" distB="0" distL="114300" distR="114300" simplePos="0" relativeHeight="251646964" behindDoc="0" locked="0" layoutInCell="1" allowOverlap="1" wp14:anchorId="2ADB5216" wp14:editId="17019BF1">
+                <wp:simplePos x="0" y="0"/>
+                <wp:positionH relativeFrom="column">
+                  <wp:posOffset>4124007</wp:posOffset>
+                </wp:positionH>
+                <wp:positionV relativeFrom="paragraph">
+                  <wp:posOffset>76519</wp:posOffset>
+                </wp:positionV>
+                <wp:extent cx="657225" cy="152400"/>
+                <wp:effectExtent l="4763" t="0" r="14287" b="14288"/>
+                <wp:wrapNone/>
+                <wp:docPr id="45" name="Oval 45"/>
+                <wp:cNvGraphicFramePr/>
+                <a:graphic xmlns:a="http://schemas.openxmlformats.org/drawingml/2006/main">
+                  <a:graphicData uri="http://schemas.microsoft.com/office/word/2010/wordprocessingShape">
+                    <wps:wsp>
+                      <wps:cNvSpPr/>
+                      <wps:spPr>
+                        <a:xfrm rot="5400000">
+                          <a:off x="0" y="0"/>
+                          <a:ext cx="657225" cy="152400"/>
+                        </a:xfrm>
+                        <a:prstGeom prst="ellipse">
+                          <a:avLst/>
+                        </a:prstGeom>
+                        <a:noFill/>
+                        <a:ln>
+                          <a:prstDash val="dash"/>
+                        </a:ln>
+                      </wps:spPr>
+                      <wps:style>
+                        <a:lnRef idx="2">
+                          <a:schemeClr val="accent1">
+                            <a:shade val="50000"/>
+                          </a:schemeClr>
+                        </a:lnRef>
+                        <a:fillRef idx="1">
+                          <a:schemeClr val="accent1"/>
+                        </a:fillRef>
+                        <a:effectRef idx="0">
+                          <a:schemeClr val="accent1"/>
+                        </a:effectRef>
+                        <a:fontRef idx="minor">
+                          <a:schemeClr val="lt1"/>
+                        </a:fontRef>
+                      </wps:style>
+                      <wps:txbx>
+                        <w:txbxContent>
+                          <w:p/>
+                        </w:txbxContent>
+                      </wps:txbx>
+                      <wps:bodyPr rot="0" spcFirstLastPara="0" vertOverflow="overflow" horzOverflow="overflow" vert="horz" wrap="square" lIns="91440" tIns="45720" rIns="91440" bIns="45720" numCol="1" spcCol="0" rtlCol="0" fromWordArt="0" anchor="ctr" anchorCtr="0" forceAA="0" compatLnSpc="1">
+                        <a:prstTxWarp prst="textNoShape">
+                          <a:avLst/>
+                        </a:prstTxWarp>
+                        <a:noAutofit/>
+                      </wps:bodyPr>
+                    </wps:wsp>
+                  </a:graphicData>
+                </a:graphic>
+                <wp14:sizeRelH relativeFrom="margin">
+                  <wp14:pctWidth>0</wp14:pctWidth>
+                </wp14:sizeRelH>
+                <wp14:sizeRelV relativeFrom="margin">
+                  <wp14:pctHeight>0</wp14:pctHeight>
+                </wp14:sizeRelV>
+              </wp:anchor>
+            </w:drawing>
+          </mc:Choice>
+          <mc:Fallback>
+            <w:pict>
+              <v:oval w14:anchorId="2ADB5216" id="Oval 45" o:spid="_x0000_s1041" style="position:absolute;margin-left:324.7pt;margin-top:6.05pt;width:51.75pt;height:12pt;rotation:90;z-index:251646964;visibility:visible;mso-wrap-style:square;mso-width-percent:0;mso-height-percent:0;mso-wrap-distance-left:9pt;mso-wrap-distance-top:0;mso-wrap-distance-right:9pt;mso-wrap-distance-bottom:0;mso-position-horizontal:absolute;mso-position-horizontal-relative:text;mso-position-vertical:absolute;mso-position-vertical-relative:text;mso-width-percent:0;mso-height-percent:0;mso-width-relative:margin;mso-height-relative:margin;v-text-anchor:middle" o:gfxdata="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" filled="f" strokecolor="#1f3763 [1604]" strokeweight="1pt">
+                <v:stroke dashstyle="dash" joinstyle="miter"/>
+                <v:textbox>
+                  <w:txbxContent>
+                    <w:p/>
+                  </w:txbxContent>
+                </v:textbox>
+              </v:oval>
+            </w:pict>
+          </mc:Fallback>
+        </mc:AlternateContent>
       </w:r>
     </w:p>
     <w:p>
-      <w:pPr>
-        <w:pStyle w:val="ListParagraph"/>
-        <w:numPr>
-          <w:ilvl w:val="0"/>
-          <w:numId w:val="4"/>
-        </w:numPr>
-      </w:pPr>
-      <w:r>
-        <w:rPr>
-          <w:b/>
-        </w:rPr>
-        <w:t xml:space="preserve">CLIENT </w:t>
-      </w:r>
-      <w:r>
-        <w:t xml:space="preserve">will be able to submit chat commands only visible to the user. </w:t>
-      </w:r>
-      <w:r>
-        <w:rPr>
-          <w:b/>
-        </w:rPr>
-        <w:t xml:space="preserve">SERVER </w:t>
-      </w:r>
-      <w:r>
-        <w:t>will not put commands into the main chat.</w:t>
+      <w:r>
+        <w:rPr>
+          <w:noProof/>
+        </w:rPr>
+        <mc:AlternateContent>
+          <mc:Choice Requires="wps">
+            <w:drawing>
+              <wp:anchor distT="0" distB="0" distL="114300" distR="114300" simplePos="0" relativeHeight="251699200" behindDoc="0" locked="0" layoutInCell="1" allowOverlap="1" wp14:anchorId="24CD99FA" wp14:editId="29397DF9">
+                <wp:simplePos x="0" y="0"/>
+                <wp:positionH relativeFrom="margin">
+                  <wp:align>right</wp:align>
+                </wp:positionH>
+                <wp:positionV relativeFrom="paragraph">
+                  <wp:posOffset>73025</wp:posOffset>
+                </wp:positionV>
+                <wp:extent cx="1638300" cy="571500"/>
+                <wp:effectExtent l="0" t="0" r="19050" b="19050"/>
+                <wp:wrapSquare wrapText="bothSides"/>
+                <wp:docPr id="33" name="Rectangle 33"/>
+                <wp:cNvGraphicFramePr/>
+                <a:graphic xmlns:a="http://schemas.openxmlformats.org/drawingml/2006/main">
+                  <a:graphicData uri="http://schemas.microsoft.com/office/word/2010/wordprocessingShape">
+                    <wps:wsp>
+                      <wps:cNvSpPr/>
+                      <wps:spPr>
+                        <a:xfrm>
+                          <a:off x="0" y="0"/>
+                          <a:ext cx="1638300" cy="571500"/>
+                        </a:xfrm>
+                        <a:prstGeom prst="rect">
+                          <a:avLst/>
+                        </a:prstGeom>
+                      </wps:spPr>
+                      <wps:style>
+                        <a:lnRef idx="2">
+                          <a:schemeClr val="accent1">
+                            <a:shade val="50000"/>
+                          </a:schemeClr>
+                        </a:lnRef>
+                        <a:fillRef idx="1">
+                          <a:schemeClr val="accent1"/>
+                        </a:fillRef>
+                        <a:effectRef idx="0">
+                          <a:schemeClr val="accent1"/>
+                        </a:effectRef>
+                        <a:fontRef idx="minor">
+                          <a:schemeClr val="lt1"/>
+                        </a:fontRef>
+                      </wps:style>
+                      <wps:txbx>
+                        <w:txbxContent>
+                          <w:p>
+                            <w:pPr>
+                              <w:jc w:val="center"/>
+                            </w:pPr>
+                            <w:r>
+                              <w:t>Sender/Receiver</w:t>
+                            </w:r>
+                          </w:p>
+                          <w:p>
+                            <w:pPr>
+                              <w:jc w:val="center"/>
+                            </w:pPr>
+                            <w:r>
+                              <w:t>(Thread)</w:t>
+                            </w:r>
+                          </w:p>
+                        </w:txbxContent>
+                      </wps:txbx>
+                      <wps:bodyPr rot="0" spcFirstLastPara="0" vertOverflow="overflow" horzOverflow="overflow" vert="horz" wrap="square" lIns="91440" tIns="45720" rIns="91440" bIns="45720" numCol="1" spcCol="0" rtlCol="0" fromWordArt="0" anchor="ctr" anchorCtr="0" forceAA="0" compatLnSpc="1">
+                        <a:prstTxWarp prst="textNoShape">
+                          <a:avLst/>
+                        </a:prstTxWarp>
+                        <a:noAutofit/>
+                      </wps:bodyPr>
+                    </wps:wsp>
+                  </a:graphicData>
+                </a:graphic>
+                <wp14:sizeRelV relativeFrom="margin">
+                  <wp14:pctHeight>0</wp14:pctHeight>
+                </wp14:sizeRelV>
+              </wp:anchor>
+            </w:drawing>
+          </mc:Choice>
+          <mc:Fallback>
+            <w:pict>
+              <v:rect w14:anchorId="24CD99FA" id="Rectangle 33" o:spid="_x0000_s1042" style="position:absolute;margin-left:77.8pt;margin-top:5.75pt;width:129pt;height:45pt;z-index:251699200;visibility:visible;mso-wrap-style:square;mso-height-percent:0;mso-wrap-distance-left:9pt;mso-wrap-distance-top:0;mso-wrap-distance-right:9pt;mso-wrap-distance-bottom:0;mso-position-horizontal:right;mso-position-horizontal-relative:margin;mso-position-vertical:absolute;mso-position-vertical-relative:text;mso-height-percent:0;mso-height-relative:margin;v-text-anchor:middle" o:gfxdata="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" fillcolor="#4472c4 [3204]" strokecolor="#1f3763 [1604]" strokeweight="1pt">
+                <v:textbox>
+                  <w:txbxContent>
+                    <w:p>
+                      <w:pPr>
+                        <w:jc w:val="center"/>
+                      </w:pPr>
+                      <w:r>
+                        <w:t>Sender/Receiver</w:t>
+                      </w:r>
+                    </w:p>
+                    <w:p>
+                      <w:pPr>
+                        <w:jc w:val="center"/>
+                      </w:pPr>
+                      <w:r>
+                        <w:t>(Thread)</w:t>
+                      </w:r>
+                    </w:p>
+                  </w:txbxContent>
+                </v:textbox>
+                <w10:wrap type="square" anchorx="margin"/>
+              </v:rect>
+            </w:pict>
+          </mc:Fallback>
+        </mc:AlternateContent>
+      </w:r>
+      <w:r>
+        <w:rPr>
+          <w:noProof/>
+        </w:rPr>
+        <mc:AlternateContent>
+          <mc:Choice Requires="wps">
+            <w:drawing>
+              <wp:anchor distT="0" distB="0" distL="114300" distR="114300" simplePos="0" relativeHeight="251697152" behindDoc="0" locked="0" layoutInCell="1" allowOverlap="1" wp14:anchorId="6E5B785B" wp14:editId="386035DE">
+                <wp:simplePos x="0" y="0"/>
+                <wp:positionH relativeFrom="margin">
+                  <wp:align>center</wp:align>
+                </wp:positionH>
+                <wp:positionV relativeFrom="paragraph">
+                  <wp:posOffset>73025</wp:posOffset>
+                </wp:positionV>
+                <wp:extent cx="1638300" cy="571500"/>
+                <wp:effectExtent l="0" t="0" r="19050" b="19050"/>
+                <wp:wrapSquare wrapText="bothSides"/>
+                <wp:docPr id="32" name="Rectangle 32"/>
+                <wp:cNvGraphicFramePr/>
+                <a:graphic xmlns:a="http://schemas.openxmlformats.org/drawingml/2006/main">
+                  <a:graphicData uri="http://schemas.microsoft.com/office/word/2010/wordprocessingShape">
+                    <wps:wsp>
+                      <wps:cNvSpPr/>
+                      <wps:spPr>
+                        <a:xfrm>
+                          <a:off x="0" y="0"/>
+                          <a:ext cx="1638300" cy="571500"/>
+                        </a:xfrm>
+                        <a:prstGeom prst="rect">
+                          <a:avLst/>
+                        </a:prstGeom>
+                      </wps:spPr>
+                      <wps:style>
+                        <a:lnRef idx="2">
+                          <a:schemeClr val="accent1">
+                            <a:shade val="50000"/>
+                          </a:schemeClr>
+                        </a:lnRef>
+                        <a:fillRef idx="1">
+                          <a:schemeClr val="accent1"/>
+                        </a:fillRef>
+                        <a:effectRef idx="0">
+                          <a:schemeClr val="accent1"/>
+                        </a:effectRef>
+                        <a:fontRef idx="minor">
+                          <a:schemeClr val="lt1"/>
+                        </a:fontRef>
+                      </wps:style>
+                      <wps:txbx>
+                        <w:txbxContent>
+                          <w:p>
+                            <w:pPr>
+                              <w:jc w:val="center"/>
+                            </w:pPr>
+                            <w:r>
+                              <w:t>Local Command</w:t>
+                            </w:r>
+                          </w:p>
+                          <w:p>
+                            <w:pPr>
+                              <w:jc w:val="center"/>
+                            </w:pPr>
+                            <w:r>
+                              <w:t>Handler</w:t>
+                            </w:r>
+                          </w:p>
+                        </w:txbxContent>
+                      </wps:txbx>
+                      <wps:bodyPr rot="0" spcFirstLastPara="0" vertOverflow="overflow" horzOverflow="overflow" vert="horz" wrap="square" lIns="91440" tIns="45720" rIns="91440" bIns="45720" numCol="1" spcCol="0" rtlCol="0" fromWordArt="0" anchor="ctr" anchorCtr="0" forceAA="0" compatLnSpc="1">
+                        <a:prstTxWarp prst="textNoShape">
+                          <a:avLst/>
+                        </a:prstTxWarp>
+                        <a:noAutofit/>
+                      </wps:bodyPr>
+                    </wps:wsp>
+                  </a:graphicData>
+                </a:graphic>
+                <wp14:sizeRelV relativeFrom="margin">
+                  <wp14:pctHeight>0</wp14:pctHeight>
+                </wp14:sizeRelV>
+              </wp:anchor>
+            </w:drawing>
+          </mc:Choice>
+          <mc:Fallback>
+            <w:pict>
+              <v:rect w14:anchorId="6E5B785B" id="Rectangle 32" o:spid="_x0000_s1043" style="position:absolute;margin-left:0;margin-top:5.75pt;width:129pt;height:45pt;z-index:251697152;visibility:visible;mso-wrap-style:square;mso-height-percent:0;mso-wrap-distance-left:9pt;mso-wrap-distance-top:0;mso-wrap-distance-right:9pt;mso-wrap-distance-bottom:0;mso-position-horizontal:center;mso-position-horizontal-relative:margin;mso-position-vertical:absolute;mso-position-vertical-relative:text;mso-height-percent:0;mso-height-relative:margin;v-text-anchor:middle" o:gfxdata="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" fillcolor="#4472c4 [3204]" strokecolor="#1f3763 [1604]" strokeweight="1pt">
+                <v:textbox>
+                  <w:txbxContent>
+                    <w:p>
+                      <w:pPr>
+                        <w:jc w:val="center"/>
+                      </w:pPr>
+                      <w:r>
+                        <w:t>Local Command</w:t>
+                      </w:r>
+                    </w:p>
+                    <w:p>
+                      <w:pPr>
+                        <w:jc w:val="center"/>
+                      </w:pPr>
+                      <w:r>
+                        <w:t>Handler</w:t>
+                      </w:r>
+                    </w:p>
+                  </w:txbxContent>
+                </v:textbox>
+                <w10:wrap type="square" anchorx="margin"/>
+              </v:rect>
+            </w:pict>
+          </mc:Fallback>
+        </mc:AlternateContent>
       </w:r>
     </w:p>
     <w:p>
-      <w:pPr>
-        <w:pStyle w:val="ListParagraph"/>
-        <w:numPr>
-          <w:ilvl w:val="0"/>
-          <w:numId w:val="4"/>
-        </w:numPr>
-      </w:pPr>
-      <w:proofErr w:type="spellStart"/>
-      <w:r>
-        <w:rPr>
-          <w:b/>
-        </w:rPr>
-        <w:t>Debug.h</w:t>
-      </w:r>
-      <w:proofErr w:type="spellEnd"/>
-      <w:r>
-        <w:rPr>
-          <w:b/>
-        </w:rPr>
-        <w:t xml:space="preserve"> </w:t>
-      </w:r>
-      <w:r>
-        <w:t>houses all debug functions and error log dumping. Please use this throughout the program.</w:t>
+      <w:r>
+        <w:rPr>
+          <w:noProof/>
+        </w:rPr>
+        <mc:AlternateContent>
+          <mc:Choice Requires="wps">
+            <w:drawing>
+              <wp:anchor distT="0" distB="0" distL="114300" distR="114300" simplePos="0" relativeHeight="251647989" behindDoc="0" locked="0" layoutInCell="1" allowOverlap="1" wp14:anchorId="53B80CBE" wp14:editId="47CA25DF">
+                <wp:simplePos x="0" y="0"/>
+                <wp:positionH relativeFrom="column">
+                  <wp:posOffset>3705225</wp:posOffset>
+                </wp:positionH>
+                <wp:positionV relativeFrom="paragraph">
+                  <wp:posOffset>38100</wp:posOffset>
+                </wp:positionV>
+                <wp:extent cx="657225" cy="152400"/>
+                <wp:effectExtent l="0" t="0" r="28575" b="19050"/>
+                <wp:wrapNone/>
+                <wp:docPr id="44" name="Oval 44"/>
+                <wp:cNvGraphicFramePr/>
+                <a:graphic xmlns:a="http://schemas.openxmlformats.org/drawingml/2006/main">
+                  <a:graphicData uri="http://schemas.microsoft.com/office/word/2010/wordprocessingShape">
+                    <wps:wsp>
+                      <wps:cNvSpPr/>
+                      <wps:spPr>
+                        <a:xfrm>
+                          <a:off x="0" y="0"/>
+                          <a:ext cx="657225" cy="152400"/>
+                        </a:xfrm>
+                        <a:prstGeom prst="ellipse">
+                          <a:avLst/>
+                        </a:prstGeom>
+                        <a:noFill/>
+                        <a:ln>
+                          <a:prstDash val="dash"/>
+                        </a:ln>
+                      </wps:spPr>
+                      <wps:style>
+                        <a:lnRef idx="2">
+                          <a:schemeClr val="accent1">
+                            <a:shade val="50000"/>
+                          </a:schemeClr>
+                        </a:lnRef>
+                        <a:fillRef idx="1">
+                          <a:schemeClr val="accent1"/>
+                        </a:fillRef>
+                        <a:effectRef idx="0">
+                          <a:schemeClr val="accent1"/>
+                        </a:effectRef>
+                        <a:fontRef idx="minor">
+                          <a:schemeClr val="lt1"/>
+                        </a:fontRef>
+                      </wps:style>
+                      <wps:txbx>
+                        <w:txbxContent>
+                          <w:p/>
+                        </w:txbxContent>
+                      </wps:txbx>
+                      <wps:bodyPr rot="0" spcFirstLastPara="0" vertOverflow="overflow" horzOverflow="overflow" vert="horz" wrap="square" lIns="91440" tIns="45720" rIns="91440" bIns="45720" numCol="1" spcCol="0" rtlCol="0" fromWordArt="0" anchor="ctr" anchorCtr="0" forceAA="0" compatLnSpc="1">
+                        <a:prstTxWarp prst="textNoShape">
+                          <a:avLst/>
+                        </a:prstTxWarp>
+                        <a:noAutofit/>
+                      </wps:bodyPr>
+                    </wps:wsp>
+                  </a:graphicData>
+                </a:graphic>
+                <wp14:sizeRelH relativeFrom="margin">
+                  <wp14:pctWidth>0</wp14:pctWidth>
+                </wp14:sizeRelH>
+                <wp14:sizeRelV relativeFrom="margin">
+                  <wp14:pctHeight>0</wp14:pctHeight>
+                </wp14:sizeRelV>
+              </wp:anchor>
+            </w:drawing>
+          </mc:Choice>
+          <mc:Fallback>
+            <w:pict>
+              <v:oval w14:anchorId="53B80CBE" id="Oval 44" o:spid="_x0000_s1044" style="position:absolute;margin-left:291.75pt;margin-top:3pt;width:51.75pt;height:12pt;z-index:251647989;visibility:visible;mso-wrap-style:square;mso-width-percent:0;mso-height-percent:0;mso-wrap-distance-left:9pt;mso-wrap-distance-top:0;mso-wrap-distance-right:9pt;mso-wrap-distance-bottom:0;mso-position-horizontal:absolute;mso-position-horizontal-relative:text;mso-position-vertical:absolute;mso-position-vertical-relative:text;mso-width-percent:0;mso-height-percent:0;mso-width-relative:margin;mso-height-relative:margin;v-text-anchor:middle" o:gfxdata="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" filled="f" strokecolor="#1f3763 [1604]" strokeweight="1pt">
+                <v:stroke dashstyle="dash" joinstyle="miter"/>
+                <v:textbox>
+                  <w:txbxContent>
+                    <w:p/>
+                  </w:txbxContent>
+                </v:textbox>
+              </v:oval>
+            </w:pict>
+          </mc:Fallback>
+        </mc:AlternateContent>
+      </w:r>
+      <w:r>
+        <w:rPr>
+          <w:noProof/>
+        </w:rPr>
+        <mc:AlternateContent>
+          <mc:Choice Requires="wps">
+            <w:drawing>
+              <wp:anchor distT="0" distB="0" distL="114300" distR="114300" simplePos="0" relativeHeight="251704320" behindDoc="0" locked="0" layoutInCell="1" allowOverlap="1" wp14:anchorId="4D859487" wp14:editId="5ECBAC6A">
+                <wp:simplePos x="0" y="0"/>
+                <wp:positionH relativeFrom="column">
+                  <wp:posOffset>5943600</wp:posOffset>
+                </wp:positionH>
+                <wp:positionV relativeFrom="paragraph">
+                  <wp:posOffset>123825</wp:posOffset>
+                </wp:positionV>
+                <wp:extent cx="409575" cy="0"/>
+                <wp:effectExtent l="0" t="76200" r="9525" b="95250"/>
+                <wp:wrapNone/>
+                <wp:docPr id="43" name="Straight Arrow Connector 43"/>
+                <wp:cNvGraphicFramePr/>
+                <a:graphic xmlns:a="http://schemas.openxmlformats.org/drawingml/2006/main">
+                  <a:graphicData uri="http://schemas.microsoft.com/office/word/2010/wordprocessingShape">
+                    <wps:wsp>
+                      <wps:cNvCnPr/>
+                      <wps:spPr>
+                        <a:xfrm>
+                          <a:off x="0" y="0"/>
+                          <a:ext cx="409575" cy="0"/>
+                        </a:xfrm>
+                        <a:prstGeom prst="straightConnector1">
+                          <a:avLst/>
+                        </a:prstGeom>
+                        <a:ln>
+                          <a:prstDash val="dash"/>
+                          <a:tailEnd type="triangle"/>
+                        </a:ln>
+                      </wps:spPr>
+                      <wps:style>
+                        <a:lnRef idx="1">
+                          <a:schemeClr val="accent1"/>
+                        </a:lnRef>
+                        <a:fillRef idx="0">
+                          <a:schemeClr val="accent1"/>
+                        </a:fillRef>
+                        <a:effectRef idx="0">
+                          <a:schemeClr val="accent1"/>
+                        </a:effectRef>
+                        <a:fontRef idx="minor">
+                          <a:schemeClr val="tx1"/>
+                        </a:fontRef>
+                      </wps:style>
+                      <wps:bodyPr/>
+                    </wps:wsp>
+                  </a:graphicData>
+                </a:graphic>
+              </wp:anchor>
+            </w:drawing>
+          </mc:Choice>
+          <mc:Fallback>
+            <w:pict>
+              <v:shape w14:anchorId="5A8C0EFF" id="Straight Arrow Connector 43" o:spid="_x0000_s1026" type="#_x0000_t32" style="position:absolute;margin-left:468pt;margin-top:9.75pt;width:32.25pt;height:0;z-index:251704320;visibility:visible;mso-wrap-style:square;mso-wrap-distance-left:9pt;mso-wrap-distance-top:0;mso-wrap-distance-right:9pt;mso-wrap-distance-bottom:0;mso-position-horizontal:absolute;mso-position-horizontal-relative:text;mso-position-vertical:absolute;mso-position-vertical-relative:text" o:gfxdata="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" strokecolor="#4472c4 [3204]" strokeweight=".5pt">
+                <v:stroke dashstyle="dash" endarrow="block" joinstyle="miter"/>
+              </v:shape>
+            </w:pict>
+          </mc:Fallback>
+        </mc:AlternateContent>
       </w:r>
     </w:p>
     <w:p>
@@ -436,6 +3411,20 @@
     </w:p>
     <w:p>
       <w:pPr>
+        <w:pStyle w:val="ListParagraph"/>
+        <w:numPr>
+          <w:ilvl w:val="0"/>
+          <w:numId w:val="6"/>
+        </w:numPr>
+      </w:pPr>
+      <w:proofErr w:type="spellStart"/>
+      <w:r>
+        <w:t>todo</w:t>
+      </w:r>
+      <w:proofErr w:type="spellEnd"/>
+    </w:p>
+    <w:p>
+      <w:pPr>
         <w:ind w:left="360"/>
       </w:pPr>
     </w:p>
@@ -467,14 +3456,15 @@
       </w:pPr>
       <w:r>
         <w:tab/>
+        <w:t>Debug::</w:t>
       </w:r>
       <w:proofErr w:type="gramStart"/>
       <w:r>
-        <w:t>Debug::</w:t>
+        <w:t>WriteCriticalMessage(</w:t>
       </w:r>
       <w:proofErr w:type="gramEnd"/>
       <w:r>
-        <w:t>WriteCriticalMessage(const string message)</w:t>
+        <w:t>const string message)</w:t>
       </w:r>
     </w:p>
     <w:p>
@@ -504,14 +3494,15 @@
       </w:pPr>
       <w:r>
         <w:tab/>
+        <w:t>Debug::</w:t>
       </w:r>
       <w:proofErr w:type="gramStart"/>
       <w:r>
-        <w:t>Debug::</w:t>
+        <w:t>WriteImportantMessage(</w:t>
       </w:r>
       <w:proofErr w:type="gramEnd"/>
       <w:r>
-        <w:t>WriteImportantMessage(const string message)</w:t>
+        <w:t>const string message)</w:t>
       </w:r>
     </w:p>
     <w:p>
@@ -541,14 +3532,15 @@
       </w:pPr>
       <w:r>
         <w:tab/>
+        <w:t>Debug::</w:t>
       </w:r>
       <w:proofErr w:type="gramStart"/>
       <w:r>
-        <w:t>Debug::</w:t>
+        <w:t>WriteInformationalMessage(</w:t>
       </w:r>
       <w:proofErr w:type="gramEnd"/>
       <w:r>
-        <w:t>WriteInformationalMessage(const string message)</w:t>
+        <w:t>const string message)</w:t>
       </w:r>
     </w:p>
     <w:p>
@@ -578,14 +3570,15 @@
       </w:pPr>
       <w:r>
         <w:tab/>
+        <w:t>Debug::</w:t>
       </w:r>
       <w:proofErr w:type="gramStart"/>
       <w:r>
-        <w:t>Debug::</w:t>
+        <w:t>SetDebugLevel(</w:t>
       </w:r>
       <w:proofErr w:type="gramEnd"/>
       <w:r>
-        <w:t>SetDebugLevel(DebugLevel level)</w:t>
+        <w:t>DebugLevel level)</w:t>
       </w:r>
     </w:p>
     <w:p>
@@ -641,13 +3634,9 @@
       </w:r>
       <w:r>
         <w:tab/>
-      </w:r>
-      <w:proofErr w:type="gramStart"/>
-      <w:r>
         <w:t>Debug::</w:t>
       </w:r>
       <w:proofErr w:type="spellStart"/>
-      <w:proofErr w:type="gramEnd"/>
       <w:r>
         <w:t>m_ConsoleLog</w:t>
       </w:r>
@@ -677,20 +3666,18 @@
       </w:r>
       <w:r>
         <w:tab/>
-      </w:r>
+        <w:t>Debug::</w:t>
+      </w:r>
+      <w:proofErr w:type="spellStart"/>
       <w:proofErr w:type="gramStart"/>
       <w:r>
-        <w:t>Debug::</w:t>
-      </w:r>
-      <w:proofErr w:type="spellStart"/>
+        <w:t>OutLogDump</w:t>
+      </w:r>
+      <w:proofErr w:type="spellEnd"/>
+      <w:r>
+        <w:t>()</w:t>
+      </w:r>
       <w:proofErr w:type="gramEnd"/>
-      <w:r>
-        <w:t>OutLogDump</w:t>
-      </w:r>
-      <w:proofErr w:type="spellEnd"/>
-      <w:r>
-        <w:t>()</w:t>
-      </w:r>
     </w:p>
     <w:p>
       <w:pPr>
@@ -716,13 +3703,509 @@
       </w:r>
     </w:p>
     <w:p>
-      <w:r>
-        <w:br w:type="page"/>
+      <w:pPr>
+        <w:ind w:left="360"/>
+      </w:pPr>
+      <w:r>
+        <w:tab/>
+      </w:r>
+      <w:proofErr w:type="spellStart"/>
+      <w:r>
+        <w:t>IRC_Program</w:t>
+      </w:r>
+      <w:proofErr w:type="spellEnd"/>
+      <w:r>
+        <w:t>:</w:t>
       </w:r>
     </w:p>
     <w:p>
       <w:pPr>
         <w:ind w:left="360"/>
+        <w:rPr>
+          <w:rFonts w:ascii="Consolas" w:hAnsi="Consolas" w:cs="Consolas"/>
+          <w:color w:val="000000"/>
+          <w:sz w:val="19"/>
+          <w:szCs w:val="19"/>
+        </w:rPr>
+      </w:pPr>
+      <w:r>
+        <w:tab/>
+      </w:r>
+      <w:r>
+        <w:tab/>
+      </w:r>
+      <w:proofErr w:type="spellStart"/>
+      <w:proofErr w:type="gramStart"/>
+      <w:r>
+        <w:rPr>
+          <w:rFonts w:ascii="Consolas" w:hAnsi="Consolas" w:cs="Consolas"/>
+          <w:color w:val="0000FF"/>
+          <w:sz w:val="19"/>
+          <w:szCs w:val="19"/>
+        </w:rPr>
+        <w:t>int</w:t>
+      </w:r>
+      <w:proofErr w:type="spellEnd"/>
+      <w:proofErr w:type="gramEnd"/>
+      <w:r>
+        <w:rPr>
+          <w:rFonts w:ascii="Consolas" w:hAnsi="Consolas" w:cs="Consolas"/>
+          <w:color w:val="000000"/>
+          <w:sz w:val="19"/>
+          <w:szCs w:val="19"/>
+        </w:rPr>
+        <w:t xml:space="preserve"> </w:t>
+      </w:r>
+      <w:proofErr w:type="spellStart"/>
+      <w:r>
+        <w:rPr>
+          <w:rFonts w:ascii="Consolas" w:hAnsi="Consolas" w:cs="Consolas"/>
+          <w:color w:val="000000"/>
+          <w:sz w:val="19"/>
+          <w:szCs w:val="19"/>
+        </w:rPr>
+        <w:t>IRC_Program</w:t>
+      </w:r>
+      <w:proofErr w:type="spellEnd"/>
+      <w:r>
+        <w:rPr>
+          <w:rFonts w:ascii="Consolas" w:hAnsi="Consolas" w:cs="Consolas"/>
+          <w:color w:val="000000"/>
+          <w:sz w:val="19"/>
+          <w:szCs w:val="19"/>
+        </w:rPr>
+        <w:t>(</w:t>
+      </w:r>
+      <w:proofErr w:type="spellStart"/>
+      <w:r>
+        <w:rPr>
+          <w:rFonts w:ascii="Consolas" w:hAnsi="Consolas" w:cs="Consolas"/>
+          <w:color w:val="0000FF"/>
+          <w:sz w:val="19"/>
+          <w:szCs w:val="19"/>
+        </w:rPr>
+        <w:t>const</w:t>
+      </w:r>
+      <w:proofErr w:type="spellEnd"/>
+      <w:r>
+        <w:rPr>
+          <w:rFonts w:ascii="Consolas" w:hAnsi="Consolas" w:cs="Consolas"/>
+          <w:color w:val="000000"/>
+          <w:sz w:val="19"/>
+          <w:szCs w:val="19"/>
+        </w:rPr>
+        <w:t xml:space="preserve"> </w:t>
+      </w:r>
+      <w:proofErr w:type="spellStart"/>
+      <w:r>
+        <w:rPr>
+          <w:rFonts w:ascii="Consolas" w:hAnsi="Consolas" w:cs="Consolas"/>
+          <w:color w:val="000000"/>
+          <w:sz w:val="19"/>
+          <w:szCs w:val="19"/>
+        </w:rPr>
+        <w:t>std</w:t>
+      </w:r>
+      <w:proofErr w:type="spellEnd"/>
+      <w:r>
+        <w:rPr>
+          <w:rFonts w:ascii="Consolas" w:hAnsi="Consolas" w:cs="Consolas"/>
+          <w:color w:val="000000"/>
+          <w:sz w:val="19"/>
+          <w:szCs w:val="19"/>
+        </w:rPr>
+        <w:t>::</w:t>
+      </w:r>
+      <w:r>
+        <w:rPr>
+          <w:rFonts w:ascii="Consolas" w:hAnsi="Consolas" w:cs="Consolas"/>
+          <w:color w:val="2B91AF"/>
+          <w:sz w:val="19"/>
+          <w:szCs w:val="19"/>
+        </w:rPr>
+        <w:t>vector</w:t>
+      </w:r>
+      <w:r>
+        <w:rPr>
+          <w:rFonts w:ascii="Consolas" w:hAnsi="Consolas" w:cs="Consolas"/>
+          <w:color w:val="000000"/>
+          <w:sz w:val="19"/>
+          <w:szCs w:val="19"/>
+        </w:rPr>
+        <w:t>&lt;</w:t>
+      </w:r>
+      <w:proofErr w:type="spellStart"/>
+      <w:r>
+        <w:rPr>
+          <w:rFonts w:ascii="Consolas" w:hAnsi="Consolas" w:cs="Consolas"/>
+          <w:color w:val="000000"/>
+          <w:sz w:val="19"/>
+          <w:szCs w:val="19"/>
+        </w:rPr>
+        <w:t>std</w:t>
+      </w:r>
+      <w:proofErr w:type="spellEnd"/>
+      <w:r>
+        <w:rPr>
+          <w:rFonts w:ascii="Consolas" w:hAnsi="Consolas" w:cs="Consolas"/>
+          <w:color w:val="000000"/>
+          <w:sz w:val="19"/>
+          <w:szCs w:val="19"/>
+        </w:rPr>
+        <w:t>::</w:t>
+      </w:r>
+      <w:r>
+        <w:rPr>
+          <w:rFonts w:ascii="Consolas" w:hAnsi="Consolas" w:cs="Consolas"/>
+          <w:color w:val="2B91AF"/>
+          <w:sz w:val="19"/>
+          <w:szCs w:val="19"/>
+        </w:rPr>
+        <w:t>string</w:t>
+      </w:r>
+      <w:r>
+        <w:rPr>
+          <w:rFonts w:ascii="Consolas" w:hAnsi="Consolas" w:cs="Consolas"/>
+          <w:color w:val="000000"/>
+          <w:sz w:val="19"/>
+          <w:szCs w:val="19"/>
+        </w:rPr>
+        <w:t xml:space="preserve">&gt;&amp; </w:t>
+      </w:r>
+      <w:proofErr w:type="spellStart"/>
+      <w:r>
+        <w:rPr>
+          <w:rFonts w:ascii="Consolas" w:hAnsi="Consolas" w:cs="Consolas"/>
+          <w:color w:val="808080"/>
+          <w:sz w:val="19"/>
+          <w:szCs w:val="19"/>
+        </w:rPr>
+        <w:t>args</w:t>
+      </w:r>
+      <w:proofErr w:type="spellEnd"/>
+      <w:r>
+        <w:rPr>
+          <w:rFonts w:ascii="Consolas" w:hAnsi="Consolas" w:cs="Consolas"/>
+          <w:color w:val="000000"/>
+          <w:sz w:val="19"/>
+          <w:szCs w:val="19"/>
+        </w:rPr>
+        <w:t>)</w:t>
+      </w:r>
+    </w:p>
+    <w:p>
+      <w:r>
+        <w:tab/>
+      </w:r>
+      <w:r>
+        <w:tab/>
+      </w:r>
+      <w:r>
+        <w:tab/>
+        <w:t xml:space="preserve">Starts the normal routine. </w:t>
+      </w:r>
+      <w:proofErr w:type="spellStart"/>
+      <w:r>
+        <w:t>Args</w:t>
+      </w:r>
+      <w:proofErr w:type="spellEnd"/>
+      <w:r>
+        <w:t xml:space="preserve"> from main</w:t>
+      </w:r>
+    </w:p>
+    <w:p>
+      <w:r>
+        <w:tab/>
+      </w:r>
+      <w:proofErr w:type="spellStart"/>
+      <w:r>
+        <w:t>NetworkFactory</w:t>
+      </w:r>
+      <w:proofErr w:type="spellEnd"/>
+      <w:r>
+        <w:t>:</w:t>
+      </w:r>
+    </w:p>
+    <w:p>
+      <w:pPr>
+        <w:ind w:left="1440"/>
+        <w:rPr>
+          <w:rFonts w:ascii="Consolas" w:hAnsi="Consolas" w:cs="Consolas"/>
+          <w:color w:val="000000"/>
+          <w:sz w:val="19"/>
+          <w:szCs w:val="19"/>
+        </w:rPr>
+      </w:pPr>
+      <w:proofErr w:type="gramStart"/>
+      <w:r>
+        <w:rPr>
+          <w:rFonts w:ascii="Consolas" w:hAnsi="Consolas" w:cs="Consolas"/>
+          <w:color w:val="0000FF"/>
+          <w:sz w:val="19"/>
+          <w:szCs w:val="19"/>
+        </w:rPr>
+        <w:t>void</w:t>
+      </w:r>
+      <w:proofErr w:type="gramEnd"/>
+      <w:r>
+        <w:rPr>
+          <w:rFonts w:ascii="Consolas" w:hAnsi="Consolas" w:cs="Consolas"/>
+          <w:color w:val="000000"/>
+          <w:sz w:val="19"/>
+          <w:szCs w:val="19"/>
+        </w:rPr>
+        <w:t xml:space="preserve"> </w:t>
+      </w:r>
+      <w:proofErr w:type="spellStart"/>
+      <w:r>
+        <w:rPr>
+          <w:rFonts w:ascii="Consolas" w:hAnsi="Consolas" w:cs="Consolas"/>
+          <w:color w:val="000000"/>
+          <w:sz w:val="19"/>
+          <w:szCs w:val="19"/>
+        </w:rPr>
+        <w:t>StartListening</w:t>
+      </w:r>
+      <w:proofErr w:type="spellEnd"/>
+      <w:r>
+        <w:rPr>
+          <w:rFonts w:ascii="Consolas" w:hAnsi="Consolas" w:cs="Consolas"/>
+          <w:color w:val="000000"/>
+          <w:sz w:val="19"/>
+          <w:szCs w:val="19"/>
+        </w:rPr>
+        <w:t>(</w:t>
+      </w:r>
+      <w:proofErr w:type="spellStart"/>
+      <w:r>
+        <w:rPr>
+          <w:rFonts w:ascii="Consolas" w:hAnsi="Consolas" w:cs="Consolas"/>
+          <w:color w:val="0000FF"/>
+          <w:sz w:val="19"/>
+          <w:szCs w:val="19"/>
+        </w:rPr>
+        <w:t>const</w:t>
+      </w:r>
+      <w:proofErr w:type="spellEnd"/>
+      <w:r>
+        <w:rPr>
+          <w:rFonts w:ascii="Consolas" w:hAnsi="Consolas" w:cs="Consolas"/>
+          <w:color w:val="000000"/>
+          <w:sz w:val="19"/>
+          <w:szCs w:val="19"/>
+        </w:rPr>
+        <w:t xml:space="preserve"> </w:t>
+      </w:r>
+      <w:proofErr w:type="spellStart"/>
+      <w:r>
+        <w:rPr>
+          <w:rFonts w:ascii="Consolas" w:hAnsi="Consolas" w:cs="Consolas"/>
+          <w:color w:val="0000FF"/>
+          <w:sz w:val="19"/>
+          <w:szCs w:val="19"/>
+        </w:rPr>
+        <w:t>int</w:t>
+      </w:r>
+      <w:proofErr w:type="spellEnd"/>
+      <w:r>
+        <w:rPr>
+          <w:rFonts w:ascii="Consolas" w:hAnsi="Consolas" w:cs="Consolas"/>
+          <w:color w:val="000000"/>
+          <w:sz w:val="19"/>
+          <w:szCs w:val="19"/>
+        </w:rPr>
+        <w:t xml:space="preserve">&amp; </w:t>
+      </w:r>
+      <w:proofErr w:type="spellStart"/>
+      <w:r>
+        <w:rPr>
+          <w:rFonts w:ascii="Consolas" w:hAnsi="Consolas" w:cs="Consolas"/>
+          <w:color w:val="808080"/>
+          <w:sz w:val="19"/>
+          <w:szCs w:val="19"/>
+        </w:rPr>
+        <w:t>tickRate</w:t>
+      </w:r>
+      <w:proofErr w:type="spellEnd"/>
+      <w:r>
+        <w:rPr>
+          <w:rFonts w:ascii="Consolas" w:hAnsi="Consolas" w:cs="Consolas"/>
+          <w:color w:val="000000"/>
+          <w:sz w:val="19"/>
+          <w:szCs w:val="19"/>
+        </w:rPr>
+        <w:t xml:space="preserve">, </w:t>
+      </w:r>
+      <w:proofErr w:type="spellStart"/>
+      <w:r>
+        <w:rPr>
+          <w:rFonts w:ascii="Consolas" w:hAnsi="Consolas" w:cs="Consolas"/>
+          <w:color w:val="000000"/>
+          <w:sz w:val="19"/>
+          <w:szCs w:val="19"/>
+        </w:rPr>
+        <w:t>std</w:t>
+      </w:r>
+      <w:proofErr w:type="spellEnd"/>
+      <w:r>
+        <w:rPr>
+          <w:rFonts w:ascii="Consolas" w:hAnsi="Consolas" w:cs="Consolas"/>
+          <w:color w:val="000000"/>
+          <w:sz w:val="19"/>
+          <w:szCs w:val="19"/>
+        </w:rPr>
+        <w:t>::</w:t>
+      </w:r>
+      <w:r>
+        <w:rPr>
+          <w:rFonts w:ascii="Consolas" w:hAnsi="Consolas" w:cs="Consolas"/>
+          <w:color w:val="2B91AF"/>
+          <w:sz w:val="19"/>
+          <w:szCs w:val="19"/>
+        </w:rPr>
+        <w:t>atomic</w:t>
+      </w:r>
+      <w:r>
+        <w:rPr>
+          <w:rFonts w:ascii="Consolas" w:hAnsi="Consolas" w:cs="Consolas"/>
+          <w:color w:val="000000"/>
+          <w:sz w:val="19"/>
+          <w:szCs w:val="19"/>
+        </w:rPr>
+        <w:t>&lt;</w:t>
+      </w:r>
+      <w:r>
+        <w:rPr>
+          <w:rFonts w:ascii="Consolas" w:hAnsi="Consolas" w:cs="Consolas"/>
+          <w:color w:val="0000FF"/>
+          <w:sz w:val="19"/>
+          <w:szCs w:val="19"/>
+        </w:rPr>
+        <w:t>bool</w:t>
+      </w:r>
+      <w:r>
+        <w:rPr>
+          <w:rFonts w:ascii="Consolas" w:hAnsi="Consolas" w:cs="Consolas"/>
+          <w:color w:val="000000"/>
+          <w:sz w:val="19"/>
+          <w:szCs w:val="19"/>
+        </w:rPr>
+        <w:t xml:space="preserve">&gt;&amp; </w:t>
+      </w:r>
+      <w:proofErr w:type="spellStart"/>
+      <w:r>
+        <w:rPr>
+          <w:rFonts w:ascii="Consolas" w:hAnsi="Consolas" w:cs="Consolas"/>
+          <w:color w:val="808080"/>
+          <w:sz w:val="19"/>
+          <w:szCs w:val="19"/>
+        </w:rPr>
+        <w:t>endProgramIndicator</w:t>
+      </w:r>
+      <w:proofErr w:type="spellEnd"/>
+      <w:r>
+        <w:rPr>
+          <w:rFonts w:ascii="Consolas" w:hAnsi="Consolas" w:cs="Consolas"/>
+          <w:color w:val="000000"/>
+          <w:sz w:val="19"/>
+          <w:szCs w:val="19"/>
+        </w:rPr>
+        <w:t xml:space="preserve">, </w:t>
+      </w:r>
+      <w:proofErr w:type="spellStart"/>
+      <w:r>
+        <w:rPr>
+          <w:rFonts w:ascii="Consolas" w:hAnsi="Consolas" w:cs="Consolas"/>
+          <w:color w:val="000000"/>
+          <w:sz w:val="19"/>
+          <w:szCs w:val="19"/>
+        </w:rPr>
+        <w:t>std</w:t>
+      </w:r>
+      <w:proofErr w:type="spellEnd"/>
+      <w:r>
+        <w:rPr>
+          <w:rFonts w:ascii="Consolas" w:hAnsi="Consolas" w:cs="Consolas"/>
+          <w:color w:val="000000"/>
+          <w:sz w:val="19"/>
+          <w:szCs w:val="19"/>
+        </w:rPr>
+        <w:t>::</w:t>
+      </w:r>
+      <w:r>
+        <w:rPr>
+          <w:rFonts w:ascii="Consolas" w:hAnsi="Consolas" w:cs="Consolas"/>
+          <w:color w:val="2B91AF"/>
+          <w:sz w:val="19"/>
+          <w:szCs w:val="19"/>
+        </w:rPr>
+        <w:t>atomic</w:t>
+      </w:r>
+      <w:r>
+        <w:rPr>
+          <w:rFonts w:ascii="Consolas" w:hAnsi="Consolas" w:cs="Consolas"/>
+          <w:color w:val="000000"/>
+          <w:sz w:val="19"/>
+          <w:szCs w:val="19"/>
+        </w:rPr>
+        <w:t>&lt;</w:t>
+      </w:r>
+      <w:r>
+        <w:rPr>
+          <w:rFonts w:ascii="Consolas" w:hAnsi="Consolas" w:cs="Consolas"/>
+          <w:color w:val="0000FF"/>
+          <w:sz w:val="19"/>
+          <w:szCs w:val="19"/>
+        </w:rPr>
+        <w:t>bool</w:t>
+      </w:r>
+      <w:r>
+        <w:rPr>
+          <w:rFonts w:ascii="Consolas" w:hAnsi="Consolas" w:cs="Consolas"/>
+          <w:color w:val="000000"/>
+          <w:sz w:val="19"/>
+          <w:szCs w:val="19"/>
+        </w:rPr>
+        <w:t xml:space="preserve">&gt;&amp; </w:t>
+      </w:r>
+      <w:proofErr w:type="spellStart"/>
+      <w:r>
+        <w:rPr>
+          <w:rFonts w:ascii="Consolas" w:hAnsi="Consolas" w:cs="Consolas"/>
+          <w:color w:val="808080"/>
+          <w:sz w:val="19"/>
+          <w:szCs w:val="19"/>
+        </w:rPr>
+        <w:t>endProgramIndicatorResult</w:t>
+      </w:r>
+      <w:proofErr w:type="spellEnd"/>
+      <w:r>
+        <w:rPr>
+          <w:rFonts w:ascii="Consolas" w:hAnsi="Consolas" w:cs="Consolas"/>
+          <w:color w:val="000000"/>
+          <w:sz w:val="19"/>
+          <w:szCs w:val="19"/>
+        </w:rPr>
+        <w:t>)</w:t>
+      </w:r>
+    </w:p>
+    <w:p>
+      <w:pPr>
+        <w:ind w:left="2160"/>
+      </w:pPr>
+      <w:r>
+        <w:t>Used in a thread for making the program listen for TCP connections. Spawn another thread per sessions.</w:t>
+      </w:r>
+    </w:p>
+    <w:p/>
+    <w:p>
+      <w:r>
+        <w:br w:type="page"/>
+      </w:r>
+    </w:p>
+    <w:p>
+      <w:pPr>
+        <w:ind w:left="360"/>
       </w:pPr>
       <w:r>
         <w:lastRenderedPageBreak/>
@@ -733,15 +4216,19 @@
       <w:pPr>
         <w:ind w:left="360"/>
       </w:pPr>
-      <w:r>
-        <w:t xml:space="preserve">If using a weird structure or code, copy paste </w:t>
-      </w:r>
-      <w:r>
-        <w:t xml:space="preserve">website link </w:t>
-      </w:r>
-      <w:r>
-        <w:t>here.</w:t>
-      </w:r>
+      <w:hyperlink r:id="rId5" w:history="1">
+        <w:r>
+          <w:rPr>
+            <w:rStyle w:val="Hyperlink"/>
+          </w:rPr>
+          <w:t>https://www.boost.org/doc/libs/1_69_0/doc/html/boost_asio.html</w:t>
+        </w:r>
+      </w:hyperlink>
+    </w:p>
+    <w:p>
+      <w:pPr>
+        <w:ind w:left="360"/>
+      </w:pPr>
     </w:p>
     <w:sectPr>
       <w:pgSz w:w="12240" w:h="15840"/>
@@ -754,7 +4241,7 @@
 </file>
 
 <file path=word/numbering.xml><?xml version="1.0" encoding="utf-8"?>
-<w:numbering xmlns:wpc="http://schemas.microsoft.com/office/word/2010/wordprocessingCanvas" xmlns:cx="http://schemas.microsoft.com/office/drawing/2014/chartex" xmlns:cx1="http://schemas.microsoft.com/office/drawing/2015/9/8/chartex" xmlns:cx2="http://schemas.microsoft.com/office/drawing/2015/10/21/chartex" xmlns:cx3="http://schemas.microsoft.com/office/drawing/2016/5/9/chartex" xmlns:cx4="http://schemas.microsoft.com/office/drawing/2016/5/10/chartex" xmlns:cx5="http://schemas.microsoft.com/office/drawing/2016/5/11/chartex" xmlns:cx6="http://schemas.microsoft.com/office/drawing/2016/5/12/chartex" xmlns:cx7="http://schemas.microsoft.com/office/drawing/2016/5/13/chartex" xmlns:cx8="http://schemas.microsoft.com/office/drawing/2016/5/14/chartex" xmlns:mc="http://schemas.openxmlformats.org/markup-compatibility/2006" xmlns:aink="http://schemas.microsoft.com/office/drawing/2016/ink" xmlns:am3d="http://schemas.microsoft.com/office/drawing/2017/model3d" xmlns:o="urn:schemas-microsoft-com:office:office" xmlns:r="http://schemas.openxmlformats.org/officeDocument/2006/relationships" xmlns:m="http://schemas.openxmlformats.org/officeDocument/2006/math" xmlns:v="urn:schemas-microsoft-com:vml" xmlns:wp14="http://schemas.microsoft.com/office/word/2010/wordprocessingDrawing" xmlns:wp="http://schemas.openxmlformats.org/drawingml/2006/wordprocessingDrawing" xmlns:w10="urn:schemas-microsoft-com:office:word" xmlns:w="http://schemas.openxmlformats.org/wordprocessingml/2006/main" xmlns:w14="http://schemas.microsoft.com/office/word/2010/wordml" xmlns:w15="http://schemas.microsoft.com/office/word/2012/wordml" xmlns:w16cid="http://schemas.microsoft.com/office/word/2016/wordml/cid" xmlns:w16se="http://schemas.microsoft.com/office/word/2015/wordml/symex" xmlns:wpg="http://schemas.microsoft.com/office/word/2010/wordprocessingGroup" xmlns:wpi="http://schemas.microsoft.com/office/word/2010/wordprocessingInk" xmlns:wne="http://schemas.microsoft.com/office/word/2006/wordml" xmlns:wps="http://schemas.microsoft.com/office/word/2010/wordprocessingShape" mc:Ignorable="w14 w15 w16se w16cid wp14">
+<w:numbering xmlns:wpc="http://schemas.microsoft.com/office/word/2010/wordprocessingCanvas" xmlns:cx="http://schemas.microsoft.com/office/drawing/2014/chartex" xmlns:cx1="http://schemas.microsoft.com/office/drawing/2015/9/8/chartex" xmlns:mc="http://schemas.openxmlformats.org/markup-compatibility/2006" xmlns:o="urn:schemas-microsoft-com:office:office" xmlns:r="http://schemas.openxmlformats.org/officeDocument/2006/relationships" xmlns:m="http://schemas.openxmlformats.org/officeDocument/2006/math" xmlns:v="urn:schemas-microsoft-com:vml" xmlns:wp14="http://schemas.microsoft.com/office/word/2010/wordprocessingDrawing" xmlns:wp="http://schemas.openxmlformats.org/drawingml/2006/wordprocessingDrawing" xmlns:w10="urn:schemas-microsoft-com:office:word" xmlns:w="http://schemas.openxmlformats.org/wordprocessingml/2006/main" xmlns:w14="http://schemas.microsoft.com/office/word/2010/wordml" xmlns:w15="http://schemas.microsoft.com/office/word/2012/wordml" xmlns:w16se="http://schemas.microsoft.com/office/word/2015/wordml/symex" xmlns:wpg="http://schemas.microsoft.com/office/word/2010/wordprocessingGroup" xmlns:wpi="http://schemas.microsoft.com/office/word/2010/wordprocessingInk" xmlns:wne="http://schemas.microsoft.com/office/word/2006/wordml" xmlns:wps="http://schemas.microsoft.com/office/word/2010/wordprocessingShape" mc:Ignorable="w14 w15 w16se wp14">
   <w:abstractNum w:abstractNumId="0" w15:restartNumberingAfterBreak="0">
     <w:nsid w:val="0FB11BC7"/>
     <w:multiLevelType w:val="hybridMultilevel"/>
@@ -1455,7 +4942,7 @@
 </file>
 
 <file path=word/styles.xml><?xml version="1.0" encoding="utf-8"?>
-<w:styles xmlns:mc="http://schemas.openxmlformats.org/markup-compatibility/2006" xmlns:r="http://schemas.openxmlformats.org/officeDocument/2006/relationships" xmlns:w="http://schemas.openxmlformats.org/wordprocessingml/2006/main" xmlns:w14="http://schemas.microsoft.com/office/word/2010/wordml" xmlns:w15="http://schemas.microsoft.com/office/word/2012/wordml" xmlns:w16cid="http://schemas.microsoft.com/office/word/2016/wordml/cid" xmlns:w16se="http://schemas.microsoft.com/office/word/2015/wordml/symex" mc:Ignorable="w14 w15 w16se w16cid">
+<w:styles xmlns:mc="http://schemas.openxmlformats.org/markup-compatibility/2006" xmlns:r="http://schemas.openxmlformats.org/officeDocument/2006/relationships" xmlns:w="http://schemas.openxmlformats.org/wordprocessingml/2006/main" xmlns:w14="http://schemas.microsoft.com/office/word/2010/wordml" xmlns:w15="http://schemas.microsoft.com/office/word/2012/wordml" xmlns:w16se="http://schemas.microsoft.com/office/word/2015/wordml/symex" mc:Ignorable="w14 w15 w16se">
   <w:docDefaults>
     <w:rPrDefault>
       <w:rPr>
@@ -1471,7 +4958,7 @@
       </w:pPr>
     </w:pPrDefault>
   </w:docDefaults>
-  <w:latentStyles w:defLockedState="0" w:defUIPriority="99" w:defSemiHidden="0" w:defUnhideWhenUsed="0" w:defQFormat="0" w:count="375">
+  <w:latentStyles w:defLockedState="0" w:defUIPriority="99" w:defSemiHidden="0" w:defUnhideWhenUsed="0" w:defQFormat="0" w:count="371">
     <w:lsdException w:name="Normal" w:uiPriority="0" w:qFormat="1"/>
     <w:lsdException w:name="heading 1" w:uiPriority="9" w:qFormat="1"/>
     <w:lsdException w:name="heading 2" w:semiHidden="1" w:uiPriority="9" w:unhideWhenUsed="1" w:qFormat="1"/>
@@ -1843,10 +5330,6 @@
     <w:lsdException w:name="List Table 5 Dark Accent 6" w:uiPriority="50"/>
     <w:lsdException w:name="List Table 6 Colorful Accent 6" w:uiPriority="51"/>
     <w:lsdException w:name="List Table 7 Colorful Accent 6" w:uiPriority="52"/>
-    <w:lsdException w:name="Mention" w:semiHidden="1" w:unhideWhenUsed="1"/>
-    <w:lsdException w:name="Smart Hyperlink" w:semiHidden="1" w:unhideWhenUsed="1"/>
-    <w:lsdException w:name="Hashtag" w:semiHidden="1" w:unhideWhenUsed="1"/>
-    <w:lsdException w:name="Unresolved Mention" w:semiHidden="1" w:unhideWhenUsed="1"/>
   </w:latentStyles>
   <w:style w:type="paragraph" w:default="1" w:styleId="Normal">
     <w:name w:val="Normal"/>
@@ -1919,6 +5402,17 @@
       <w:i/>
       <w:iCs/>
       <w:color w:val="404040" w:themeColor="text1" w:themeTint="BF"/>
+    </w:rPr>
+  </w:style>
+  <w:style w:type="character" w:styleId="Hyperlink">
+    <w:name w:val="Hyperlink"/>
+    <w:basedOn w:val="DefaultParagraphFont"/>
+    <w:uiPriority w:val="99"/>
+    <w:unhideWhenUsed/>
+    <w:rsid w:val="00D13D92"/>
+    <w:rPr>
+      <w:color w:val="0563C1" w:themeColor="hyperlink"/>
+      <w:u w:val="single"/>
     </w:rPr>
   </w:style>
 </w:styles>

--- a/IRC_Chat_Program.docx
+++ b/IRC_Chat_Program.docx
@@ -1,6 +1,6 @@
 
 <file path=word/document.xml><?xml version="1.0" encoding="utf-8"?>
-<w:document xmlns:wpc="http://schemas.microsoft.com/office/word/2010/wordprocessingCanvas" xmlns:cx="http://schemas.microsoft.com/office/drawing/2014/chartex" xmlns:cx1="http://schemas.microsoft.com/office/drawing/2015/9/8/chartex" xmlns:mc="http://schemas.openxmlformats.org/markup-compatibility/2006" xmlns:o="urn:schemas-microsoft-com:office:office" xmlns:r="http://schemas.openxmlformats.org/officeDocument/2006/relationships" xmlns:m="http://schemas.openxmlformats.org/officeDocument/2006/math" xmlns:v="urn:schemas-microsoft-com:vml" xmlns:wp14="http://schemas.microsoft.com/office/word/2010/wordprocessingDrawing" xmlns:wp="http://schemas.openxmlformats.org/drawingml/2006/wordprocessingDrawing" xmlns:w10="urn:schemas-microsoft-com:office:word" xmlns:w="http://schemas.openxmlformats.org/wordprocessingml/2006/main" xmlns:w14="http://schemas.microsoft.com/office/word/2010/wordml" xmlns:w15="http://schemas.microsoft.com/office/word/2012/wordml" xmlns:w16se="http://schemas.microsoft.com/office/word/2015/wordml/symex" xmlns:wpg="http://schemas.microsoft.com/office/word/2010/wordprocessingGroup" xmlns:wpi="http://schemas.microsoft.com/office/word/2010/wordprocessingInk" xmlns:wne="http://schemas.microsoft.com/office/word/2006/wordml" xmlns:wps="http://schemas.microsoft.com/office/word/2010/wordprocessingShape" mc:Ignorable="w14 w15 w16se wp14">
+<w:document xmlns:wpc="http://schemas.microsoft.com/office/word/2010/wordprocessingCanvas" xmlns:cx="http://schemas.microsoft.com/office/drawing/2014/chartex" xmlns:cx1="http://schemas.microsoft.com/office/drawing/2015/9/8/chartex" xmlns:cx2="http://schemas.microsoft.com/office/drawing/2015/10/21/chartex" xmlns:cx3="http://schemas.microsoft.com/office/drawing/2016/5/9/chartex" xmlns:cx4="http://schemas.microsoft.com/office/drawing/2016/5/10/chartex" xmlns:cx5="http://schemas.microsoft.com/office/drawing/2016/5/11/chartex" xmlns:cx6="http://schemas.microsoft.com/office/drawing/2016/5/12/chartex" xmlns:cx7="http://schemas.microsoft.com/office/drawing/2016/5/13/chartex" xmlns:cx8="http://schemas.microsoft.com/office/drawing/2016/5/14/chartex" xmlns:mc="http://schemas.openxmlformats.org/markup-compatibility/2006" xmlns:aink="http://schemas.microsoft.com/office/drawing/2016/ink" xmlns:am3d="http://schemas.microsoft.com/office/drawing/2017/model3d" xmlns:o="urn:schemas-microsoft-com:office:office" xmlns:r="http://schemas.openxmlformats.org/officeDocument/2006/relationships" xmlns:m="http://schemas.openxmlformats.org/officeDocument/2006/math" xmlns:v="urn:schemas-microsoft-com:vml" xmlns:wp14="http://schemas.microsoft.com/office/word/2010/wordprocessingDrawing" xmlns:wp="http://schemas.openxmlformats.org/drawingml/2006/wordprocessingDrawing" xmlns:w10="urn:schemas-microsoft-com:office:word" xmlns:w="http://schemas.openxmlformats.org/wordprocessingml/2006/main" xmlns:w14="http://schemas.microsoft.com/office/word/2010/wordml" xmlns:w15="http://schemas.microsoft.com/office/word/2012/wordml" xmlns:w16cid="http://schemas.microsoft.com/office/word/2016/wordml/cid" xmlns:w16se="http://schemas.microsoft.com/office/word/2015/wordml/symex" xmlns:wpg="http://schemas.microsoft.com/office/word/2010/wordprocessingGroup" xmlns:wpi="http://schemas.microsoft.com/office/word/2010/wordprocessingInk" xmlns:wne="http://schemas.microsoft.com/office/word/2006/wordml" xmlns:wps="http://schemas.microsoft.com/office/word/2010/wordprocessingShape" mc:Ignorable="w14 w15 w16se w16cid wp14">
   <w:body>
     <w:p>
       <w:pPr>
@@ -187,12 +187,10 @@
                               <w:jc w:val="center"/>
                             </w:pPr>
                             <w:proofErr w:type="spellStart"/>
-                            <w:proofErr w:type="gramStart"/>
                             <w:r>
                               <w:t>noSQL</w:t>
                             </w:r>
                             <w:proofErr w:type="spellEnd"/>
-                            <w:proofErr w:type="gramEnd"/>
                             <w:r>
                               <w:t xml:space="preserve"> (Authenticate)</w:t>
                             </w:r>
@@ -229,12 +227,10 @@
                         <w:jc w:val="center"/>
                       </w:pPr>
                       <w:proofErr w:type="spellStart"/>
-                      <w:proofErr w:type="gramStart"/>
                       <w:r>
                         <w:t>noSQL</w:t>
                       </w:r>
                       <w:proofErr w:type="spellEnd"/>
-                      <w:proofErr w:type="gramEnd"/>
                       <w:r>
                         <w:t xml:space="preserve"> (Authenticate)</w:t>
                       </w:r>
@@ -1521,10 +1517,7 @@
         </mc:AlternateContent>
       </w:r>
     </w:p>
-    <w:p>
-      <w:bookmarkStart w:id="0" w:name="_GoBack"/>
-      <w:bookmarkEnd w:id="0"/>
-    </w:p>
+    <w:p/>
     <w:p>
       <w:r>
         <w:rPr>
@@ -3456,15 +3449,14 @@
       </w:pPr>
       <w:r>
         <w:tab/>
+      </w:r>
+      <w:proofErr w:type="gramStart"/>
+      <w:r>
         <w:t>Debug::</w:t>
       </w:r>
-      <w:proofErr w:type="gramStart"/>
-      <w:r>
-        <w:t>WriteCriticalMessage(</w:t>
-      </w:r>
       <w:proofErr w:type="gramEnd"/>
       <w:r>
-        <w:t>const string message)</w:t>
+        <w:t>WriteCriticalMessage(const string message)</w:t>
       </w:r>
     </w:p>
     <w:p>
@@ -3494,15 +3486,14 @@
       </w:pPr>
       <w:r>
         <w:tab/>
+      </w:r>
+      <w:proofErr w:type="gramStart"/>
+      <w:r>
         <w:t>Debug::</w:t>
       </w:r>
-      <w:proofErr w:type="gramStart"/>
-      <w:r>
-        <w:t>WriteImportantMessage(</w:t>
-      </w:r>
       <w:proofErr w:type="gramEnd"/>
       <w:r>
-        <w:t>const string message)</w:t>
+        <w:t>WriteImportantMessage(const string message)</w:t>
       </w:r>
     </w:p>
     <w:p>
@@ -3532,15 +3523,14 @@
       </w:pPr>
       <w:r>
         <w:tab/>
+      </w:r>
+      <w:proofErr w:type="gramStart"/>
+      <w:r>
         <w:t>Debug::</w:t>
       </w:r>
-      <w:proofErr w:type="gramStart"/>
-      <w:r>
-        <w:t>WriteInformationalMessage(</w:t>
-      </w:r>
       <w:proofErr w:type="gramEnd"/>
       <w:r>
-        <w:t>const string message)</w:t>
+        <w:t>WriteInformationalMessage(const string message)</w:t>
       </w:r>
     </w:p>
     <w:p>
@@ -3570,15 +3560,14 @@
       </w:pPr>
       <w:r>
         <w:tab/>
+      </w:r>
+      <w:proofErr w:type="gramStart"/>
+      <w:r>
         <w:t>Debug::</w:t>
       </w:r>
-      <w:proofErr w:type="gramStart"/>
-      <w:r>
-        <w:t>SetDebugLevel(</w:t>
-      </w:r>
       <w:proofErr w:type="gramEnd"/>
       <w:r>
-        <w:t>DebugLevel level)</w:t>
+        <w:t>SetDebugLevel(DebugLevel level)</w:t>
       </w:r>
     </w:p>
     <w:p>
@@ -3666,10 +3655,13 @@
       </w:r>
       <w:r>
         <w:tab/>
+      </w:r>
+      <w:proofErr w:type="gramStart"/>
+      <w:r>
         <w:t>Debug::</w:t>
       </w:r>
       <w:proofErr w:type="spellStart"/>
-      <w:proofErr w:type="gramStart"/>
+      <w:proofErr w:type="gramEnd"/>
       <w:r>
         <w:t>OutLogDump</w:t>
       </w:r>
@@ -3677,7 +3669,6 @@
       <w:r>
         <w:t>()</w:t>
       </w:r>
-      <w:proofErr w:type="gramEnd"/>
     </w:p>
     <w:p>
       <w:pPr>
@@ -3734,8 +3725,6 @@
       <w:r>
         <w:tab/>
       </w:r>
-      <w:proofErr w:type="spellStart"/>
-      <w:proofErr w:type="gramStart"/>
       <w:r>
         <w:rPr>
           <w:rFonts w:ascii="Consolas" w:hAnsi="Consolas" w:cs="Consolas"/>
@@ -3745,8 +3734,6 @@
         </w:rPr>
         <w:t>int</w:t>
       </w:r>
-      <w:proofErr w:type="spellEnd"/>
-      <w:proofErr w:type="gramEnd"/>
       <w:r>
         <w:rPr>
           <w:rFonts w:ascii="Consolas" w:hAnsi="Consolas" w:cs="Consolas"/>
@@ -3764,9 +3751,9 @@
           <w:sz w:val="19"/>
           <w:szCs w:val="19"/>
         </w:rPr>
-        <w:t>IRC_Program</w:t>
-      </w:r>
-      <w:proofErr w:type="spellEnd"/>
+        <w:t>IRC_</w:t>
+      </w:r>
+      <w:proofErr w:type="gramStart"/>
       <w:r>
         <w:rPr>
           <w:rFonts w:ascii="Consolas" w:hAnsi="Consolas" w:cs="Consolas"/>
@@ -3774,9 +3761,19 @@
           <w:sz w:val="19"/>
           <w:szCs w:val="19"/>
         </w:rPr>
+        <w:t>Program</w:t>
+      </w:r>
+      <w:proofErr w:type="spellEnd"/>
+      <w:r>
+        <w:rPr>
+          <w:rFonts w:ascii="Consolas" w:hAnsi="Consolas" w:cs="Consolas"/>
+          <w:color w:val="000000"/>
+          <w:sz w:val="19"/>
+          <w:szCs w:val="19"/>
+        </w:rPr>
         <w:t>(</w:t>
       </w:r>
-      <w:proofErr w:type="spellStart"/>
+      <w:proofErr w:type="gramEnd"/>
       <w:r>
         <w:rPr>
           <w:rFonts w:ascii="Consolas" w:hAnsi="Consolas" w:cs="Consolas"/>
@@ -3786,7 +3783,6 @@
         </w:rPr>
         <w:t>const</w:t>
       </w:r>
-      <w:proofErr w:type="spellEnd"/>
       <w:r>
         <w:rPr>
           <w:rFonts w:ascii="Consolas" w:hAnsi="Consolas" w:cs="Consolas"/>
@@ -3794,9 +3790,17 @@
           <w:sz w:val="19"/>
           <w:szCs w:val="19"/>
         </w:rPr>
-        <w:t xml:space="preserve"> </w:t>
-      </w:r>
-      <w:proofErr w:type="spellStart"/>
+        <w:t xml:space="preserve"> std::</w:t>
+      </w:r>
+      <w:r>
+        <w:rPr>
+          <w:rFonts w:ascii="Consolas" w:hAnsi="Consolas" w:cs="Consolas"/>
+          <w:color w:val="2B91AF"/>
+          <w:sz w:val="19"/>
+          <w:szCs w:val="19"/>
+        </w:rPr>
+        <w:t>vector</w:t>
+      </w:r>
       <w:r>
         <w:rPr>
           <w:rFonts w:ascii="Consolas" w:hAnsi="Consolas" w:cs="Consolas"/>
@@ -3804,9 +3808,17 @@
           <w:sz w:val="19"/>
           <w:szCs w:val="19"/>
         </w:rPr>
-        <w:t>std</w:t>
-      </w:r>
-      <w:proofErr w:type="spellEnd"/>
+        <w:t>&lt;std::</w:t>
+      </w:r>
+      <w:r>
+        <w:rPr>
+          <w:rFonts w:ascii="Consolas" w:hAnsi="Consolas" w:cs="Consolas"/>
+          <w:color w:val="2B91AF"/>
+          <w:sz w:val="19"/>
+          <w:szCs w:val="19"/>
+        </w:rPr>
+        <w:t>string</w:t>
+      </w:r>
       <w:r>
         <w:rPr>
           <w:rFonts w:ascii="Consolas" w:hAnsi="Consolas" w:cs="Consolas"/>
@@ -3814,7 +3826,167 @@
           <w:sz w:val="19"/>
           <w:szCs w:val="19"/>
         </w:rPr>
-        <w:t>::</w:t>
+        <w:t xml:space="preserve">&gt;&amp; </w:t>
+      </w:r>
+      <w:proofErr w:type="spellStart"/>
+      <w:r>
+        <w:rPr>
+          <w:rFonts w:ascii="Consolas" w:hAnsi="Consolas" w:cs="Consolas"/>
+          <w:color w:val="808080"/>
+          <w:sz w:val="19"/>
+          <w:szCs w:val="19"/>
+        </w:rPr>
+        <w:t>args</w:t>
+      </w:r>
+      <w:proofErr w:type="spellEnd"/>
+      <w:r>
+        <w:rPr>
+          <w:rFonts w:ascii="Consolas" w:hAnsi="Consolas" w:cs="Consolas"/>
+          <w:color w:val="000000"/>
+          <w:sz w:val="19"/>
+          <w:szCs w:val="19"/>
+        </w:rPr>
+        <w:t>)</w:t>
+      </w:r>
+    </w:p>
+    <w:p>
+      <w:r>
+        <w:tab/>
+      </w:r>
+      <w:r>
+        <w:tab/>
+      </w:r>
+      <w:r>
+        <w:tab/>
+        <w:t xml:space="preserve">Starts the normal routine. </w:t>
+      </w:r>
+      <w:proofErr w:type="spellStart"/>
+      <w:r>
+        <w:t>Args</w:t>
+      </w:r>
+      <w:proofErr w:type="spellEnd"/>
+      <w:r>
+        <w:t xml:space="preserve"> from main</w:t>
+      </w:r>
+    </w:p>
+    <w:p>
+      <w:r>
+        <w:tab/>
+      </w:r>
+      <w:proofErr w:type="spellStart"/>
+      <w:r>
+        <w:t>NetworkFactory</w:t>
+      </w:r>
+      <w:proofErr w:type="spellEnd"/>
+      <w:r>
+        <w:t>:</w:t>
+      </w:r>
+    </w:p>
+    <w:p>
+      <w:pPr>
+        <w:ind w:left="1440"/>
+        <w:rPr>
+          <w:rFonts w:ascii="Consolas" w:hAnsi="Consolas" w:cs="Consolas"/>
+          <w:color w:val="000000"/>
+          <w:sz w:val="19"/>
+          <w:szCs w:val="19"/>
+        </w:rPr>
+      </w:pPr>
+      <w:r>
+        <w:rPr>
+          <w:rFonts w:ascii="Consolas" w:hAnsi="Consolas" w:cs="Consolas"/>
+          <w:color w:val="0000FF"/>
+          <w:sz w:val="19"/>
+          <w:szCs w:val="19"/>
+        </w:rPr>
+        <w:t>void</w:t>
+      </w:r>
+      <w:r>
+        <w:rPr>
+          <w:rFonts w:ascii="Consolas" w:hAnsi="Consolas" w:cs="Consolas"/>
+          <w:color w:val="000000"/>
+          <w:sz w:val="19"/>
+          <w:szCs w:val="19"/>
+        </w:rPr>
+        <w:t xml:space="preserve"> </w:t>
+      </w:r>
+      <w:proofErr w:type="spellStart"/>
+      <w:proofErr w:type="gramStart"/>
+      <w:r>
+        <w:rPr>
+          <w:rFonts w:ascii="Consolas" w:hAnsi="Consolas" w:cs="Consolas"/>
+          <w:color w:val="000000"/>
+          <w:sz w:val="19"/>
+          <w:szCs w:val="19"/>
+        </w:rPr>
+        <w:t>StartListening</w:t>
+      </w:r>
+      <w:proofErr w:type="spellEnd"/>
+      <w:r>
+        <w:rPr>
+          <w:rFonts w:ascii="Consolas" w:hAnsi="Consolas" w:cs="Consolas"/>
+          <w:color w:val="000000"/>
+          <w:sz w:val="19"/>
+          <w:szCs w:val="19"/>
+        </w:rPr>
+        <w:t>(</w:t>
+      </w:r>
+      <w:proofErr w:type="gramEnd"/>
+      <w:r>
+        <w:rPr>
+          <w:rFonts w:ascii="Consolas" w:hAnsi="Consolas" w:cs="Consolas"/>
+          <w:color w:val="0000FF"/>
+          <w:sz w:val="19"/>
+          <w:szCs w:val="19"/>
+        </w:rPr>
+        <w:t>const</w:t>
+      </w:r>
+      <w:r>
+        <w:rPr>
+          <w:rFonts w:ascii="Consolas" w:hAnsi="Consolas" w:cs="Consolas"/>
+          <w:color w:val="000000"/>
+          <w:sz w:val="19"/>
+          <w:szCs w:val="19"/>
+        </w:rPr>
+        <w:t xml:space="preserve"> </w:t>
+      </w:r>
+      <w:r>
+        <w:rPr>
+          <w:rFonts w:ascii="Consolas" w:hAnsi="Consolas" w:cs="Consolas"/>
+          <w:color w:val="0000FF"/>
+          <w:sz w:val="19"/>
+          <w:szCs w:val="19"/>
+        </w:rPr>
+        <w:t>int</w:t>
+      </w:r>
+      <w:r>
+        <w:rPr>
+          <w:rFonts w:ascii="Consolas" w:hAnsi="Consolas" w:cs="Consolas"/>
+          <w:color w:val="000000"/>
+          <w:sz w:val="19"/>
+          <w:szCs w:val="19"/>
+        </w:rPr>
+        <w:t xml:space="preserve">&amp; </w:t>
+      </w:r>
+      <w:proofErr w:type="spellStart"/>
+      <w:r>
+        <w:rPr>
+          <w:rFonts w:ascii="Consolas" w:hAnsi="Consolas" w:cs="Consolas"/>
+          <w:color w:val="808080"/>
+          <w:sz w:val="19"/>
+          <w:szCs w:val="19"/>
+        </w:rPr>
+        <w:t>tickRate</w:t>
+      </w:r>
+      <w:proofErr w:type="spellEnd"/>
+      <w:r>
+        <w:rPr>
+          <w:rFonts w:ascii="Consolas" w:hAnsi="Consolas" w:cs="Consolas"/>
+          <w:color w:val="000000"/>
+          <w:sz w:val="19"/>
+          <w:szCs w:val="19"/>
+        </w:rPr>
+        <w:t>, std::</w:t>
       </w:r>
       <w:r>
         <w:rPr>
@@ -3823,7 +3995,7 @@
           <w:sz w:val="19"/>
           <w:szCs w:val="19"/>
         </w:rPr>
-        <w:t>vector</w:t>
+        <w:t>atomic</w:t>
       </w:r>
       <w:r>
         <w:rPr>
@@ -3834,7 +4006,15 @@
         </w:rPr>
         <w:t>&lt;</w:t>
       </w:r>
-      <w:proofErr w:type="spellStart"/>
+      <w:r>
+        <w:rPr>
+          <w:rFonts w:ascii="Consolas" w:hAnsi="Consolas" w:cs="Consolas"/>
+          <w:color w:val="0000FF"/>
+          <w:sz w:val="19"/>
+          <w:szCs w:val="19"/>
+        </w:rPr>
+        <w:t>bool</w:t>
+      </w:r>
       <w:r>
         <w:rPr>
           <w:rFonts w:ascii="Consolas" w:hAnsi="Consolas" w:cs="Consolas"/>
@@ -3842,7 +4022,17 @@
           <w:sz w:val="19"/>
           <w:szCs w:val="19"/>
         </w:rPr>
-        <w:t>std</w:t>
+        <w:t xml:space="preserve">&gt;&amp; </w:t>
+      </w:r>
+      <w:proofErr w:type="spellStart"/>
+      <w:r>
+        <w:rPr>
+          <w:rFonts w:ascii="Consolas" w:hAnsi="Consolas" w:cs="Consolas"/>
+          <w:color w:val="808080"/>
+          <w:sz w:val="19"/>
+          <w:szCs w:val="19"/>
+        </w:rPr>
+        <w:t>endProgramIndicator</w:t>
       </w:r>
       <w:proofErr w:type="spellEnd"/>
       <w:r>
@@ -3852,7 +4042,7 @@
           <w:sz w:val="19"/>
           <w:szCs w:val="19"/>
         </w:rPr>
-        <w:t>::</w:t>
+        <w:t>, std::</w:t>
       </w:r>
       <w:r>
         <w:rPr>
@@ -3861,7 +4051,7 @@
           <w:sz w:val="19"/>
           <w:szCs w:val="19"/>
         </w:rPr>
-        <w:t>string</w:t>
+        <w:t>atomic</w:t>
       </w:r>
       <w:r>
         <w:rPr>
@@ -3870,6 +4060,24 @@
           <w:sz w:val="19"/>
           <w:szCs w:val="19"/>
         </w:rPr>
+        <w:t>&lt;</w:t>
+      </w:r>
+      <w:r>
+        <w:rPr>
+          <w:rFonts w:ascii="Consolas" w:hAnsi="Consolas" w:cs="Consolas"/>
+          <w:color w:val="0000FF"/>
+          <w:sz w:val="19"/>
+          <w:szCs w:val="19"/>
+        </w:rPr>
+        <w:t>bool</w:t>
+      </w:r>
+      <w:r>
+        <w:rPr>
+          <w:rFonts w:ascii="Consolas" w:hAnsi="Consolas" w:cs="Consolas"/>
+          <w:color w:val="000000"/>
+          <w:sz w:val="19"/>
+          <w:szCs w:val="19"/>
+        </w:rPr>
         <w:t xml:space="preserve">&gt;&amp; </w:t>
       </w:r>
       <w:proofErr w:type="spellStart"/>
@@ -3880,7 +4088,7 @@
           <w:sz w:val="19"/>
           <w:szCs w:val="19"/>
         </w:rPr>
-        <w:t>args</w:t>
+        <w:t>endProgramIndicatorResult</w:t>
       </w:r>
       <w:proofErr w:type="spellEnd"/>
       <w:r>
@@ -3894,302 +4102,6 @@
       </w:r>
     </w:p>
     <w:p>
-      <w:r>
-        <w:tab/>
-      </w:r>
-      <w:r>
-        <w:tab/>
-      </w:r>
-      <w:r>
-        <w:tab/>
-        <w:t xml:space="preserve">Starts the normal routine. </w:t>
-      </w:r>
-      <w:proofErr w:type="spellStart"/>
-      <w:r>
-        <w:t>Args</w:t>
-      </w:r>
-      <w:proofErr w:type="spellEnd"/>
-      <w:r>
-        <w:t xml:space="preserve"> from main</w:t>
-      </w:r>
-    </w:p>
-    <w:p>
-      <w:r>
-        <w:tab/>
-      </w:r>
-      <w:proofErr w:type="spellStart"/>
-      <w:r>
-        <w:t>NetworkFactory</w:t>
-      </w:r>
-      <w:proofErr w:type="spellEnd"/>
-      <w:r>
-        <w:t>:</w:t>
-      </w:r>
-    </w:p>
-    <w:p>
-      <w:pPr>
-        <w:ind w:left="1440"/>
-        <w:rPr>
-          <w:rFonts w:ascii="Consolas" w:hAnsi="Consolas" w:cs="Consolas"/>
-          <w:color w:val="000000"/>
-          <w:sz w:val="19"/>
-          <w:szCs w:val="19"/>
-        </w:rPr>
-      </w:pPr>
-      <w:proofErr w:type="gramStart"/>
-      <w:r>
-        <w:rPr>
-          <w:rFonts w:ascii="Consolas" w:hAnsi="Consolas" w:cs="Consolas"/>
-          <w:color w:val="0000FF"/>
-          <w:sz w:val="19"/>
-          <w:szCs w:val="19"/>
-        </w:rPr>
-        <w:t>void</w:t>
-      </w:r>
-      <w:proofErr w:type="gramEnd"/>
-      <w:r>
-        <w:rPr>
-          <w:rFonts w:ascii="Consolas" w:hAnsi="Consolas" w:cs="Consolas"/>
-          <w:color w:val="000000"/>
-          <w:sz w:val="19"/>
-          <w:szCs w:val="19"/>
-        </w:rPr>
-        <w:t xml:space="preserve"> </w:t>
-      </w:r>
-      <w:proofErr w:type="spellStart"/>
-      <w:r>
-        <w:rPr>
-          <w:rFonts w:ascii="Consolas" w:hAnsi="Consolas" w:cs="Consolas"/>
-          <w:color w:val="000000"/>
-          <w:sz w:val="19"/>
-          <w:szCs w:val="19"/>
-        </w:rPr>
-        <w:t>StartListening</w:t>
-      </w:r>
-      <w:proofErr w:type="spellEnd"/>
-      <w:r>
-        <w:rPr>
-          <w:rFonts w:ascii="Consolas" w:hAnsi="Consolas" w:cs="Consolas"/>
-          <w:color w:val="000000"/>
-          <w:sz w:val="19"/>
-          <w:szCs w:val="19"/>
-        </w:rPr>
-        <w:t>(</w:t>
-      </w:r>
-      <w:proofErr w:type="spellStart"/>
-      <w:r>
-        <w:rPr>
-          <w:rFonts w:ascii="Consolas" w:hAnsi="Consolas" w:cs="Consolas"/>
-          <w:color w:val="0000FF"/>
-          <w:sz w:val="19"/>
-          <w:szCs w:val="19"/>
-        </w:rPr>
-        <w:t>const</w:t>
-      </w:r>
-      <w:proofErr w:type="spellEnd"/>
-      <w:r>
-        <w:rPr>
-          <w:rFonts w:ascii="Consolas" w:hAnsi="Consolas" w:cs="Consolas"/>
-          <w:color w:val="000000"/>
-          <w:sz w:val="19"/>
-          <w:szCs w:val="19"/>
-        </w:rPr>
-        <w:t xml:space="preserve"> </w:t>
-      </w:r>
-      <w:proofErr w:type="spellStart"/>
-      <w:r>
-        <w:rPr>
-          <w:rFonts w:ascii="Consolas" w:hAnsi="Consolas" w:cs="Consolas"/>
-          <w:color w:val="0000FF"/>
-          <w:sz w:val="19"/>
-          <w:szCs w:val="19"/>
-        </w:rPr>
-        <w:t>int</w:t>
-      </w:r>
-      <w:proofErr w:type="spellEnd"/>
-      <w:r>
-        <w:rPr>
-          <w:rFonts w:ascii="Consolas" w:hAnsi="Consolas" w:cs="Consolas"/>
-          <w:color w:val="000000"/>
-          <w:sz w:val="19"/>
-          <w:szCs w:val="19"/>
-        </w:rPr>
-        <w:t xml:space="preserve">&amp; </w:t>
-      </w:r>
-      <w:proofErr w:type="spellStart"/>
-      <w:r>
-        <w:rPr>
-          <w:rFonts w:ascii="Consolas" w:hAnsi="Consolas" w:cs="Consolas"/>
-          <w:color w:val="808080"/>
-          <w:sz w:val="19"/>
-          <w:szCs w:val="19"/>
-        </w:rPr>
-        <w:t>tickRate</w:t>
-      </w:r>
-      <w:proofErr w:type="spellEnd"/>
-      <w:r>
-        <w:rPr>
-          <w:rFonts w:ascii="Consolas" w:hAnsi="Consolas" w:cs="Consolas"/>
-          <w:color w:val="000000"/>
-          <w:sz w:val="19"/>
-          <w:szCs w:val="19"/>
-        </w:rPr>
-        <w:t xml:space="preserve">, </w:t>
-      </w:r>
-      <w:proofErr w:type="spellStart"/>
-      <w:r>
-        <w:rPr>
-          <w:rFonts w:ascii="Consolas" w:hAnsi="Consolas" w:cs="Consolas"/>
-          <w:color w:val="000000"/>
-          <w:sz w:val="19"/>
-          <w:szCs w:val="19"/>
-        </w:rPr>
-        <w:t>std</w:t>
-      </w:r>
-      <w:proofErr w:type="spellEnd"/>
-      <w:r>
-        <w:rPr>
-          <w:rFonts w:ascii="Consolas" w:hAnsi="Consolas" w:cs="Consolas"/>
-          <w:color w:val="000000"/>
-          <w:sz w:val="19"/>
-          <w:szCs w:val="19"/>
-        </w:rPr>
-        <w:t>::</w:t>
-      </w:r>
-      <w:r>
-        <w:rPr>
-          <w:rFonts w:ascii="Consolas" w:hAnsi="Consolas" w:cs="Consolas"/>
-          <w:color w:val="2B91AF"/>
-          <w:sz w:val="19"/>
-          <w:szCs w:val="19"/>
-        </w:rPr>
-        <w:t>atomic</w:t>
-      </w:r>
-      <w:r>
-        <w:rPr>
-          <w:rFonts w:ascii="Consolas" w:hAnsi="Consolas" w:cs="Consolas"/>
-          <w:color w:val="000000"/>
-          <w:sz w:val="19"/>
-          <w:szCs w:val="19"/>
-        </w:rPr>
-        <w:t>&lt;</w:t>
-      </w:r>
-      <w:r>
-        <w:rPr>
-          <w:rFonts w:ascii="Consolas" w:hAnsi="Consolas" w:cs="Consolas"/>
-          <w:color w:val="0000FF"/>
-          <w:sz w:val="19"/>
-          <w:szCs w:val="19"/>
-        </w:rPr>
-        <w:t>bool</w:t>
-      </w:r>
-      <w:r>
-        <w:rPr>
-          <w:rFonts w:ascii="Consolas" w:hAnsi="Consolas" w:cs="Consolas"/>
-          <w:color w:val="000000"/>
-          <w:sz w:val="19"/>
-          <w:szCs w:val="19"/>
-        </w:rPr>
-        <w:t xml:space="preserve">&gt;&amp; </w:t>
-      </w:r>
-      <w:proofErr w:type="spellStart"/>
-      <w:r>
-        <w:rPr>
-          <w:rFonts w:ascii="Consolas" w:hAnsi="Consolas" w:cs="Consolas"/>
-          <w:color w:val="808080"/>
-          <w:sz w:val="19"/>
-          <w:szCs w:val="19"/>
-        </w:rPr>
-        <w:t>endProgramIndicator</w:t>
-      </w:r>
-      <w:proofErr w:type="spellEnd"/>
-      <w:r>
-        <w:rPr>
-          <w:rFonts w:ascii="Consolas" w:hAnsi="Consolas" w:cs="Consolas"/>
-          <w:color w:val="000000"/>
-          <w:sz w:val="19"/>
-          <w:szCs w:val="19"/>
-        </w:rPr>
-        <w:t xml:space="preserve">, </w:t>
-      </w:r>
-      <w:proofErr w:type="spellStart"/>
-      <w:r>
-        <w:rPr>
-          <w:rFonts w:ascii="Consolas" w:hAnsi="Consolas" w:cs="Consolas"/>
-          <w:color w:val="000000"/>
-          <w:sz w:val="19"/>
-          <w:szCs w:val="19"/>
-        </w:rPr>
-        <w:t>std</w:t>
-      </w:r>
-      <w:proofErr w:type="spellEnd"/>
-      <w:r>
-        <w:rPr>
-          <w:rFonts w:ascii="Consolas" w:hAnsi="Consolas" w:cs="Consolas"/>
-          <w:color w:val="000000"/>
-          <w:sz w:val="19"/>
-          <w:szCs w:val="19"/>
-        </w:rPr>
-        <w:t>::</w:t>
-      </w:r>
-      <w:r>
-        <w:rPr>
-          <w:rFonts w:ascii="Consolas" w:hAnsi="Consolas" w:cs="Consolas"/>
-          <w:color w:val="2B91AF"/>
-          <w:sz w:val="19"/>
-          <w:szCs w:val="19"/>
-        </w:rPr>
-        <w:t>atomic</w:t>
-      </w:r>
-      <w:r>
-        <w:rPr>
-          <w:rFonts w:ascii="Consolas" w:hAnsi="Consolas" w:cs="Consolas"/>
-          <w:color w:val="000000"/>
-          <w:sz w:val="19"/>
-          <w:szCs w:val="19"/>
-        </w:rPr>
-        <w:t>&lt;</w:t>
-      </w:r>
-      <w:r>
-        <w:rPr>
-          <w:rFonts w:ascii="Consolas" w:hAnsi="Consolas" w:cs="Consolas"/>
-          <w:color w:val="0000FF"/>
-          <w:sz w:val="19"/>
-          <w:szCs w:val="19"/>
-        </w:rPr>
-        <w:t>bool</w:t>
-      </w:r>
-      <w:r>
-        <w:rPr>
-          <w:rFonts w:ascii="Consolas" w:hAnsi="Consolas" w:cs="Consolas"/>
-          <w:color w:val="000000"/>
-          <w:sz w:val="19"/>
-          <w:szCs w:val="19"/>
-        </w:rPr>
-        <w:t xml:space="preserve">&gt;&amp; </w:t>
-      </w:r>
-      <w:proofErr w:type="spellStart"/>
-      <w:r>
-        <w:rPr>
-          <w:rFonts w:ascii="Consolas" w:hAnsi="Consolas" w:cs="Consolas"/>
-          <w:color w:val="808080"/>
-          <w:sz w:val="19"/>
-          <w:szCs w:val="19"/>
-        </w:rPr>
-        <w:t>endProgramIndicatorResult</w:t>
-      </w:r>
-      <w:proofErr w:type="spellEnd"/>
-      <w:r>
-        <w:rPr>
-          <w:rFonts w:ascii="Consolas" w:hAnsi="Consolas" w:cs="Consolas"/>
-          <w:color w:val="000000"/>
-          <w:sz w:val="19"/>
-          <w:szCs w:val="19"/>
-        </w:rPr>
-        <w:t>)</w:t>
-      </w:r>
-    </w:p>
-    <w:p>
       <w:pPr>
         <w:ind w:left="2160"/>
       </w:pPr>
@@ -4209,6 +4121,48 @@
       </w:pPr>
       <w:r>
         <w:lastRenderedPageBreak/>
+        <w:t>DEPENDENCIES:</w:t>
+      </w:r>
+    </w:p>
+    <w:p>
+      <w:pPr>
+        <w:ind w:left="360"/>
+      </w:pPr>
+      <w:r>
+        <w:t>For building in Visual Studio - #include directories to Boost</w:t>
+      </w:r>
+    </w:p>
+    <w:p>
+      <w:pPr>
+        <w:ind w:left="360" w:firstLine="360"/>
+      </w:pPr>
+      <w:r>
+        <w:rPr>
+          <w:rFonts w:ascii="Consolas" w:hAnsi="Consolas" w:cs="Consolas"/>
+          <w:color w:val="A31515"/>
+          <w:sz w:val="19"/>
+          <w:szCs w:val="19"/>
+        </w:rPr>
+        <w:t>boost/asio.hpp</w:t>
+      </w:r>
+    </w:p>
+    <w:p>
+      <w:pPr>
+        <w:ind w:left="360"/>
+      </w:pPr>
+      <w:bookmarkStart w:id="0" w:name="_GoBack"/>
+      <w:bookmarkEnd w:id="0"/>
+    </w:p>
+    <w:p>
+      <w:pPr>
+        <w:ind w:left="360"/>
+      </w:pPr>
+    </w:p>
+    <w:p>
+      <w:pPr>
+        <w:ind w:left="360"/>
+      </w:pPr>
+      <w:r>
         <w:t>LINKS:</w:t>
       </w:r>
     </w:p>
@@ -4224,6 +4178,21 @@
           <w:t>https://www.boost.org/doc/libs/1_69_0/doc/html/boost_asio.html</w:t>
         </w:r>
       </w:hyperlink>
+    </w:p>
+    <w:p>
+      <w:pPr>
+        <w:ind w:left="360"/>
+      </w:pPr>
+    </w:p>
+    <w:p>
+      <w:pPr>
+        <w:ind w:left="360"/>
+      </w:pPr>
+    </w:p>
+    <w:p>
+      <w:pPr>
+        <w:ind w:left="360"/>
+      </w:pPr>
     </w:p>
     <w:p>
       <w:pPr>
@@ -4241,7 +4210,7 @@
 </file>
 
 <file path=word/numbering.xml><?xml version="1.0" encoding="utf-8"?>
-<w:numbering xmlns:wpc="http://schemas.microsoft.com/office/word/2010/wordprocessingCanvas" xmlns:cx="http://schemas.microsoft.com/office/drawing/2014/chartex" xmlns:cx1="http://schemas.microsoft.com/office/drawing/2015/9/8/chartex" xmlns:mc="http://schemas.openxmlformats.org/markup-compatibility/2006" xmlns:o="urn:schemas-microsoft-com:office:office" xmlns:r="http://schemas.openxmlformats.org/officeDocument/2006/relationships" xmlns:m="http://schemas.openxmlformats.org/officeDocument/2006/math" xmlns:v="urn:schemas-microsoft-com:vml" xmlns:wp14="http://schemas.microsoft.com/office/word/2010/wordprocessingDrawing" xmlns:wp="http://schemas.openxmlformats.org/drawingml/2006/wordprocessingDrawing" xmlns:w10="urn:schemas-microsoft-com:office:word" xmlns:w="http://schemas.openxmlformats.org/wordprocessingml/2006/main" xmlns:w14="http://schemas.microsoft.com/office/word/2010/wordml" xmlns:w15="http://schemas.microsoft.com/office/word/2012/wordml" xmlns:w16se="http://schemas.microsoft.com/office/word/2015/wordml/symex" xmlns:wpg="http://schemas.microsoft.com/office/word/2010/wordprocessingGroup" xmlns:wpi="http://schemas.microsoft.com/office/word/2010/wordprocessingInk" xmlns:wne="http://schemas.microsoft.com/office/word/2006/wordml" xmlns:wps="http://schemas.microsoft.com/office/word/2010/wordprocessingShape" mc:Ignorable="w14 w15 w16se wp14">
+<w:numbering xmlns:wpc="http://schemas.microsoft.com/office/word/2010/wordprocessingCanvas" xmlns:cx="http://schemas.microsoft.com/office/drawing/2014/chartex" xmlns:cx1="http://schemas.microsoft.com/office/drawing/2015/9/8/chartex" xmlns:cx2="http://schemas.microsoft.com/office/drawing/2015/10/21/chartex" xmlns:cx3="http://schemas.microsoft.com/office/drawing/2016/5/9/chartex" xmlns:cx4="http://schemas.microsoft.com/office/drawing/2016/5/10/chartex" xmlns:cx5="http://schemas.microsoft.com/office/drawing/2016/5/11/chartex" xmlns:cx6="http://schemas.microsoft.com/office/drawing/2016/5/12/chartex" xmlns:cx7="http://schemas.microsoft.com/office/drawing/2016/5/13/chartex" xmlns:cx8="http://schemas.microsoft.com/office/drawing/2016/5/14/chartex" xmlns:mc="http://schemas.openxmlformats.org/markup-compatibility/2006" xmlns:aink="http://schemas.microsoft.com/office/drawing/2016/ink" xmlns:am3d="http://schemas.microsoft.com/office/drawing/2017/model3d" xmlns:o="urn:schemas-microsoft-com:office:office" xmlns:r="http://schemas.openxmlformats.org/officeDocument/2006/relationships" xmlns:m="http://schemas.openxmlformats.org/officeDocument/2006/math" xmlns:v="urn:schemas-microsoft-com:vml" xmlns:wp14="http://schemas.microsoft.com/office/word/2010/wordprocessingDrawing" xmlns:wp="http://schemas.openxmlformats.org/drawingml/2006/wordprocessingDrawing" xmlns:w10="urn:schemas-microsoft-com:office:word" xmlns:w="http://schemas.openxmlformats.org/wordprocessingml/2006/main" xmlns:w14="http://schemas.microsoft.com/office/word/2010/wordml" xmlns:w15="http://schemas.microsoft.com/office/word/2012/wordml" xmlns:w16cid="http://schemas.microsoft.com/office/word/2016/wordml/cid" xmlns:w16se="http://schemas.microsoft.com/office/word/2015/wordml/symex" xmlns:wpg="http://schemas.microsoft.com/office/word/2010/wordprocessingGroup" xmlns:wpi="http://schemas.microsoft.com/office/word/2010/wordprocessingInk" xmlns:wne="http://schemas.microsoft.com/office/word/2006/wordml" xmlns:wps="http://schemas.microsoft.com/office/word/2010/wordprocessingShape" mc:Ignorable="w14 w15 w16se w16cid wp14">
   <w:abstractNum w:abstractNumId="0" w15:restartNumberingAfterBreak="0">
     <w:nsid w:val="0FB11BC7"/>
     <w:multiLevelType w:val="hybridMultilevel"/>
@@ -4942,7 +4911,7 @@
 </file>
 
 <file path=word/styles.xml><?xml version="1.0" encoding="utf-8"?>
-<w:styles xmlns:mc="http://schemas.openxmlformats.org/markup-compatibility/2006" xmlns:r="http://schemas.openxmlformats.org/officeDocument/2006/relationships" xmlns:w="http://schemas.openxmlformats.org/wordprocessingml/2006/main" xmlns:w14="http://schemas.microsoft.com/office/word/2010/wordml" xmlns:w15="http://schemas.microsoft.com/office/word/2012/wordml" xmlns:w16se="http://schemas.microsoft.com/office/word/2015/wordml/symex" mc:Ignorable="w14 w15 w16se">
+<w:styles xmlns:mc="http://schemas.openxmlformats.org/markup-compatibility/2006" xmlns:r="http://schemas.openxmlformats.org/officeDocument/2006/relationships" xmlns:w="http://schemas.openxmlformats.org/wordprocessingml/2006/main" xmlns:w14="http://schemas.microsoft.com/office/word/2010/wordml" xmlns:w15="http://schemas.microsoft.com/office/word/2012/wordml" xmlns:w16cid="http://schemas.microsoft.com/office/word/2016/wordml/cid" xmlns:w16se="http://schemas.microsoft.com/office/word/2015/wordml/symex" mc:Ignorable="w14 w15 w16se w16cid">
   <w:docDefaults>
     <w:rPrDefault>
       <w:rPr>
@@ -4958,7 +4927,7 @@
       </w:pPr>
     </w:pPrDefault>
   </w:docDefaults>
-  <w:latentStyles w:defLockedState="0" w:defUIPriority="99" w:defSemiHidden="0" w:defUnhideWhenUsed="0" w:defQFormat="0" w:count="371">
+  <w:latentStyles w:defLockedState="0" w:defUIPriority="99" w:defSemiHidden="0" w:defUnhideWhenUsed="0" w:defQFormat="0" w:count="375">
     <w:lsdException w:name="Normal" w:uiPriority="0" w:qFormat="1"/>
     <w:lsdException w:name="heading 1" w:uiPriority="9" w:qFormat="1"/>
     <w:lsdException w:name="heading 2" w:semiHidden="1" w:uiPriority="9" w:unhideWhenUsed="1" w:qFormat="1"/>
@@ -5064,7 +5033,6 @@
     <w:lsdException w:name="HTML Sample" w:semiHidden="1" w:unhideWhenUsed="1"/>
     <w:lsdException w:name="HTML Typewriter" w:semiHidden="1" w:unhideWhenUsed="1"/>
     <w:lsdException w:name="HTML Variable" w:semiHidden="1" w:unhideWhenUsed="1"/>
-    <w:lsdException w:name="Normal Table" w:semiHidden="1" w:unhideWhenUsed="1"/>
     <w:lsdException w:name="annotation subject" w:semiHidden="1" w:unhideWhenUsed="1"/>
     <w:lsdException w:name="No List" w:semiHidden="1" w:unhideWhenUsed="1"/>
     <w:lsdException w:name="Outline List 1" w:semiHidden="1" w:unhideWhenUsed="1"/>
@@ -5108,10 +5076,8 @@
     <w:lsdException w:name="Table Elegant" w:semiHidden="1" w:unhideWhenUsed="1"/>
     <w:lsdException w:name="Table Professional" w:semiHidden="1" w:unhideWhenUsed="1"/>
     <w:lsdException w:name="Table Subtle 1" w:semiHidden="1" w:unhideWhenUsed="1"/>
-    <w:lsdException w:name="Table Subtle 2" w:semiHidden="1" w:unhideWhenUsed="1"/>
     <w:lsdException w:name="Table Web 1" w:semiHidden="1" w:unhideWhenUsed="1"/>
     <w:lsdException w:name="Table Web 2" w:semiHidden="1" w:unhideWhenUsed="1"/>
-    <w:lsdException w:name="Table Web 3" w:semiHidden="1" w:unhideWhenUsed="1"/>
     <w:lsdException w:name="Balloon Text" w:semiHidden="1" w:unhideWhenUsed="1"/>
     <w:lsdException w:name="Table Grid" w:uiPriority="39"/>
     <w:lsdException w:name="Table Theme" w:semiHidden="1" w:unhideWhenUsed="1"/>
@@ -5330,6 +5296,10 @@
     <w:lsdException w:name="List Table 5 Dark Accent 6" w:uiPriority="50"/>
     <w:lsdException w:name="List Table 6 Colorful Accent 6" w:uiPriority="51"/>
     <w:lsdException w:name="List Table 7 Colorful Accent 6" w:uiPriority="52"/>
+    <w:lsdException w:name="Mention" w:semiHidden="1" w:unhideWhenUsed="1"/>
+    <w:lsdException w:name="Smart Hyperlink" w:semiHidden="1" w:unhideWhenUsed="1"/>
+    <w:lsdException w:name="Hashtag" w:semiHidden="1" w:unhideWhenUsed="1"/>
+    <w:lsdException w:name="Unresolved Mention" w:semiHidden="1" w:unhideWhenUsed="1"/>
   </w:latentStyles>
   <w:style w:type="paragraph" w:default="1" w:styleId="Normal">
     <w:name w:val="Normal"/>
